--- a/Lab Files/Lab 14 - Create SPFx webpart using React and load data from SharePoint.docx
+++ b/Lab Files/Lab 14 - Create SPFx webpart using React and load data from SharePoint.docx
@@ -65,7 +65,6 @@
       <w:r>
         <w:t>Create a folder “</w:t>
       </w:r>
-      <w:proofErr w:type="spellStart"/>
       <w:r>
         <w:rPr>
           <w:b/>
@@ -73,7 +72,6 @@
         </w:rPr>
         <w:t>ReactLoadDataDemo</w:t>
       </w:r>
-      <w:proofErr w:type="spellEnd"/>
       <w:r>
         <w:t xml:space="preserve">” under your favourite folder </w:t>
       </w:r>
@@ -89,7 +87,6 @@
       <w:r>
         <w:t>Move to the folder “</w:t>
       </w:r>
-      <w:proofErr w:type="spellStart"/>
       <w:r>
         <w:rPr>
           <w:b/>
@@ -97,7 +94,6 @@
         </w:rPr>
         <w:t>ReactLoadDataDemo</w:t>
       </w:r>
-      <w:proofErr w:type="spellEnd"/>
       <w:r>
         <w:t>”</w:t>
       </w:r>
@@ -113,7 +109,6 @@
       <w:r>
         <w:t>Give webpart name as “</w:t>
       </w:r>
-      <w:proofErr w:type="spellStart"/>
       <w:r>
         <w:rPr>
           <w:b/>
@@ -121,7 +116,6 @@
         </w:rPr>
         <w:t>SPFxReactwithSPlistdata</w:t>
       </w:r>
-      <w:proofErr w:type="spellEnd"/>
       <w:r>
         <w:t>”</w:t>
       </w:r>
@@ -329,7 +323,6 @@
         <w:lastRenderedPageBreak/>
         <w:t xml:space="preserve">Create new file </w:t>
       </w:r>
-      <w:proofErr w:type="spellStart"/>
       <w:r>
         <w:rPr>
           <w:b/>
@@ -337,7 +330,6 @@
         </w:rPr>
         <w:t>IProducts.ts</w:t>
       </w:r>
-      <w:proofErr w:type="spellEnd"/>
       <w:r>
         <w:rPr>
           <w:b/>
@@ -405,7 +397,6 @@
         </w:rPr>
         <w:t> </w:t>
       </w:r>
-      <w:proofErr w:type="spellStart"/>
       <w:r>
         <w:rPr>
           <w:rFonts w:ascii="Consolas" w:eastAsia="Times New Roman" w:hAnsi="Consolas" w:cs="Times New Roman"/>
@@ -416,7 +407,6 @@
         </w:rPr>
         <w:t>IProducts</w:t>
       </w:r>
-      <w:proofErr w:type="spellEnd"/>
       <w:r>
         <w:rPr>
           <w:rFonts w:ascii="Consolas" w:eastAsia="Times New Roman" w:hAnsi="Consolas" w:cs="Times New Roman"/>
@@ -451,7 +441,6 @@
         </w:rPr>
         <w:t>  </w:t>
       </w:r>
-      <w:proofErr w:type="spellStart"/>
       <w:r>
         <w:rPr>
           <w:rFonts w:ascii="Consolas" w:eastAsia="Times New Roman" w:hAnsi="Consolas" w:cs="Times New Roman"/>
@@ -482,7 +471,6 @@
         </w:rPr>
         <w:t>number</w:t>
       </w:r>
-      <w:proofErr w:type="spellEnd"/>
       <w:r>
         <w:rPr>
           <w:rFonts w:ascii="Consolas" w:eastAsia="Times New Roman" w:hAnsi="Consolas" w:cs="Times New Roman"/>
@@ -517,7 +505,6 @@
         </w:rPr>
         <w:t>  </w:t>
       </w:r>
-      <w:proofErr w:type="spellStart"/>
       <w:r>
         <w:rPr>
           <w:rFonts w:ascii="Consolas" w:eastAsia="Times New Roman" w:hAnsi="Consolas" w:cs="Times New Roman"/>
@@ -548,7 +535,6 @@
         </w:rPr>
         <w:t>string</w:t>
       </w:r>
-      <w:proofErr w:type="spellEnd"/>
       <w:r>
         <w:rPr>
           <w:rFonts w:ascii="Consolas" w:eastAsia="Times New Roman" w:hAnsi="Consolas" w:cs="Times New Roman"/>
@@ -614,7 +600,6 @@
       <w:r>
         <w:t xml:space="preserve">Create another file </w:t>
       </w:r>
-      <w:proofErr w:type="spellStart"/>
       <w:r>
         <w:rPr>
           <w:b/>
@@ -622,7 +607,6 @@
         </w:rPr>
         <w:t>ProductList.tsx</w:t>
       </w:r>
-      <w:proofErr w:type="spellEnd"/>
       <w:r>
         <w:t xml:space="preserve"> to create a component under component folder and paste below code.</w:t>
       </w:r>
@@ -648,7 +632,6 @@
       <w:r>
         <w:t xml:space="preserve"> and </w:t>
       </w:r>
-      <w:proofErr w:type="spellStart"/>
       <w:r>
         <w:rPr>
           <w:b/>
@@ -656,7 +639,6 @@
         </w:rPr>
         <w:t>IProducts</w:t>
       </w:r>
-      <w:proofErr w:type="spellEnd"/>
       <w:r>
         <w:t xml:space="preserve"> interface</w:t>
       </w:r>
@@ -672,7 +654,6 @@
       <w:r>
         <w:t xml:space="preserve">Create a public interface </w:t>
       </w:r>
-      <w:proofErr w:type="spellStart"/>
       <w:r>
         <w:rPr>
           <w:b/>
@@ -680,7 +661,6 @@
         </w:rPr>
         <w:t>IProductListProps</w:t>
       </w:r>
-      <w:proofErr w:type="spellEnd"/>
     </w:p>
     <w:p>
       <w:pPr>
@@ -693,21 +673,12 @@
       <w:r>
         <w:t xml:space="preserve">Create a class </w:t>
       </w:r>
-      <w:proofErr w:type="spellStart"/>
       <w:r>
         <w:rPr>
           <w:b/>
           <w:bCs/>
         </w:rPr>
-        <w:t>ProductList</w:t>
-      </w:r>
-      <w:proofErr w:type="spellEnd"/>
-      <w:r>
-        <w:rPr>
-          <w:b/>
-          <w:bCs/>
-        </w:rPr>
-        <w:t xml:space="preserve">  </w:t>
+        <w:t xml:space="preserve">ProductList  </w:t>
       </w:r>
       <w:r>
         <w:t>to render the component</w:t>
@@ -880,7 +851,6 @@
         </w:rPr>
         <w:t> {</w:t>
       </w:r>
-      <w:proofErr w:type="spellStart"/>
       <w:r>
         <w:rPr>
           <w:rFonts w:ascii="Consolas" w:eastAsia="Times New Roman" w:hAnsi="Consolas" w:cs="Times New Roman"/>
@@ -891,7 +861,6 @@
         </w:rPr>
         <w:t>IProducts</w:t>
       </w:r>
-      <w:proofErr w:type="spellEnd"/>
       <w:r>
         <w:rPr>
           <w:rFonts w:ascii="Consolas" w:eastAsia="Times New Roman" w:hAnsi="Consolas" w:cs="Times New Roman"/>
@@ -930,29 +899,7 @@
           <w:szCs w:val="21"/>
           <w:lang w:eastAsia="en-GB"/>
         </w:rPr>
-        <w:t>'./</w:t>
-      </w:r>
-      <w:proofErr w:type="spellStart"/>
-      <w:r>
-        <w:rPr>
-          <w:rFonts w:ascii="Consolas" w:eastAsia="Times New Roman" w:hAnsi="Consolas" w:cs="Times New Roman"/>
-          <w:color w:val="CE9178"/>
-          <w:sz w:val="21"/>
-          <w:szCs w:val="21"/>
-          <w:lang w:eastAsia="en-GB"/>
-        </w:rPr>
-        <w:t>IProducts</w:t>
-      </w:r>
-      <w:proofErr w:type="spellEnd"/>
-      <w:r>
-        <w:rPr>
-          <w:rFonts w:ascii="Consolas" w:eastAsia="Times New Roman" w:hAnsi="Consolas" w:cs="Times New Roman"/>
-          <w:color w:val="CE9178"/>
-          <w:sz w:val="21"/>
-          <w:szCs w:val="21"/>
-          <w:lang w:eastAsia="en-GB"/>
-        </w:rPr>
-        <w:t>'</w:t>
+        <w:t>'./IProducts'</w:t>
       </w:r>
       <w:r>
         <w:rPr>
@@ -1032,7 +979,6 @@
         </w:rPr>
         <w:t> </w:t>
       </w:r>
-      <w:proofErr w:type="spellStart"/>
       <w:r>
         <w:rPr>
           <w:rFonts w:ascii="Consolas" w:eastAsia="Times New Roman" w:hAnsi="Consolas" w:cs="Times New Roman"/>
@@ -1043,7 +989,6 @@
         </w:rPr>
         <w:t>IProductListProps</w:t>
       </w:r>
-      <w:proofErr w:type="spellEnd"/>
       <w:r>
         <w:rPr>
           <w:rFonts w:ascii="Consolas" w:eastAsia="Times New Roman" w:hAnsi="Consolas" w:cs="Times New Roman"/>
@@ -1078,7 +1023,6 @@
         </w:rPr>
         <w:t>  </w:t>
       </w:r>
-      <w:proofErr w:type="spellStart"/>
       <w:r>
         <w:rPr>
           <w:rFonts w:ascii="Consolas" w:eastAsia="Times New Roman" w:hAnsi="Consolas" w:cs="Times New Roman"/>
@@ -1109,7 +1053,6 @@
         </w:rPr>
         <w:t>IProducts</w:t>
       </w:r>
-      <w:proofErr w:type="spellEnd"/>
       <w:r>
         <w:rPr>
           <w:rFonts w:ascii="Consolas" w:eastAsia="Times New Roman" w:hAnsi="Consolas" w:cs="Times New Roman"/>
@@ -1400,7 +1343,6 @@
         </w:rPr>
         <w:t>():</w:t>
       </w:r>
-      <w:proofErr w:type="spellStart"/>
       <w:r>
         <w:rPr>
           <w:rFonts w:ascii="Consolas" w:eastAsia="Times New Roman" w:hAnsi="Consolas" w:cs="Times New Roman"/>
@@ -1431,7 +1373,6 @@
         </w:rPr>
         <w:t>ReactElement</w:t>
       </w:r>
-      <w:proofErr w:type="spellEnd"/>
       <w:r>
         <w:rPr>
           <w:rFonts w:ascii="Consolas" w:eastAsia="Times New Roman" w:hAnsi="Consolas" w:cs="Times New Roman"/>
@@ -1442,7 +1383,6 @@
         </w:rPr>
         <w:t>&lt;</w:t>
       </w:r>
-      <w:proofErr w:type="spellStart"/>
       <w:r>
         <w:rPr>
           <w:rFonts w:ascii="Consolas" w:eastAsia="Times New Roman" w:hAnsi="Consolas" w:cs="Times New Roman"/>
@@ -1453,7 +1393,6 @@
         </w:rPr>
         <w:t>IProductListProps</w:t>
       </w:r>
-      <w:proofErr w:type="spellEnd"/>
       <w:r>
         <w:rPr>
           <w:rFonts w:ascii="Consolas" w:eastAsia="Times New Roman" w:hAnsi="Consolas" w:cs="Times New Roman"/>
@@ -1620,7 +1559,6 @@
         </w:rPr>
         <w:t>        </w:t>
       </w:r>
-      <w:proofErr w:type="spellStart"/>
       <w:r>
         <w:rPr>
           <w:rFonts w:ascii="Consolas" w:eastAsia="Times New Roman" w:hAnsi="Consolas" w:cs="Times New Roman"/>
@@ -1691,7 +1629,6 @@
         </w:rPr>
         <w:t>map</w:t>
       </w:r>
-      <w:proofErr w:type="spellEnd"/>
       <w:r>
         <w:rPr>
           <w:rFonts w:ascii="Consolas" w:eastAsia="Times New Roman" w:hAnsi="Consolas" w:cs="Times New Roman"/>
@@ -1702,7 +1639,6 @@
         </w:rPr>
         <w:t>(</w:t>
       </w:r>
-      <w:proofErr w:type="spellStart"/>
       <w:r>
         <w:rPr>
           <w:rFonts w:ascii="Consolas" w:eastAsia="Times New Roman" w:hAnsi="Consolas" w:cs="Times New Roman"/>
@@ -1713,7 +1649,6 @@
         </w:rPr>
         <w:t>productItem</w:t>
       </w:r>
-      <w:proofErr w:type="spellEnd"/>
       <w:r>
         <w:rPr>
           <w:rFonts w:ascii="Consolas" w:eastAsia="Times New Roman" w:hAnsi="Consolas" w:cs="Times New Roman"/>
@@ -1808,7 +1743,6 @@
         </w:rPr>
         <w:t>{</w:t>
       </w:r>
-      <w:proofErr w:type="spellStart"/>
       <w:r>
         <w:rPr>
           <w:rFonts w:ascii="Consolas" w:eastAsia="Times New Roman" w:hAnsi="Consolas" w:cs="Times New Roman"/>
@@ -1839,7 +1773,6 @@
         </w:rPr>
         <w:t>Title</w:t>
       </w:r>
-      <w:proofErr w:type="spellEnd"/>
       <w:r>
         <w:rPr>
           <w:rFonts w:ascii="Consolas" w:eastAsia="Times New Roman" w:hAnsi="Consolas" w:cs="Times New Roman"/>
@@ -2081,16 +2014,11 @@
       <w:r>
         <w:t xml:space="preserve">Go to </w:t>
       </w:r>
-      <w:proofErr w:type="spellStart"/>
       <w:r>
         <w:t>SpFxReactwithSPlistdata</w:t>
       </w:r>
       <w:r>
-        <w:t>.tsx</w:t>
-      </w:r>
-      <w:proofErr w:type="spellEnd"/>
-      <w:r>
-        <w:t xml:space="preserve"> file.</w:t>
+        <w:t>.tsx file.</w:t>
       </w:r>
     </w:p>
     <w:p>
@@ -2138,7 +2066,6 @@
         </w:rPr>
         <w:t> { </w:t>
       </w:r>
-      <w:proofErr w:type="spellStart"/>
       <w:r>
         <w:rPr>
           <w:rFonts w:ascii="Consolas" w:eastAsia="Times New Roman" w:hAnsi="Consolas" w:cs="Times New Roman"/>
@@ -2149,7 +2076,6 @@
         </w:rPr>
         <w:t>IProducts</w:t>
       </w:r>
-      <w:proofErr w:type="spellEnd"/>
       <w:r>
         <w:rPr>
           <w:rFonts w:ascii="Consolas" w:eastAsia="Times New Roman" w:hAnsi="Consolas" w:cs="Times New Roman"/>
@@ -2188,29 +2114,7 @@
           <w:szCs w:val="21"/>
           <w:lang w:eastAsia="en-GB"/>
         </w:rPr>
-        <w:t>'./components/</w:t>
-      </w:r>
-      <w:proofErr w:type="spellStart"/>
-      <w:r>
-        <w:rPr>
-          <w:rFonts w:ascii="Consolas" w:eastAsia="Times New Roman" w:hAnsi="Consolas" w:cs="Times New Roman"/>
-          <w:color w:val="CE9178"/>
-          <w:sz w:val="21"/>
-          <w:szCs w:val="21"/>
-          <w:lang w:eastAsia="en-GB"/>
-        </w:rPr>
-        <w:t>IProducts</w:t>
-      </w:r>
-      <w:proofErr w:type="spellEnd"/>
-      <w:r>
-        <w:rPr>
-          <w:rFonts w:ascii="Consolas" w:eastAsia="Times New Roman" w:hAnsi="Consolas" w:cs="Times New Roman"/>
-          <w:color w:val="CE9178"/>
-          <w:sz w:val="21"/>
-          <w:szCs w:val="21"/>
-          <w:lang w:eastAsia="en-GB"/>
-        </w:rPr>
-        <w:t>'</w:t>
+        <w:t>'./components/IProducts'</w:t>
       </w:r>
       <w:r>
         <w:rPr>
@@ -2395,18 +2299,7 @@
           <w:szCs w:val="21"/>
           <w:lang w:eastAsia="en-GB"/>
         </w:rPr>
-        <w:t>_</w:t>
-      </w:r>
-      <w:proofErr w:type="spellStart"/>
-      <w:r>
-        <w:rPr>
-          <w:rFonts w:ascii="Consolas" w:eastAsia="Times New Roman" w:hAnsi="Consolas" w:cs="Times New Roman"/>
-          <w:color w:val="9CDCFE"/>
-          <w:sz w:val="21"/>
-          <w:szCs w:val="21"/>
-          <w:lang w:eastAsia="en-GB"/>
-        </w:rPr>
-        <w:t>products</w:t>
+        <w:t>_products</w:t>
       </w:r>
       <w:r>
         <w:rPr>
@@ -2428,7 +2321,6 @@
         </w:rPr>
         <w:t>IProducts</w:t>
       </w:r>
-      <w:proofErr w:type="spellEnd"/>
       <w:r>
         <w:rPr>
           <w:rFonts w:ascii="Consolas" w:eastAsia="Times New Roman" w:hAnsi="Consolas" w:cs="Times New Roman"/>
@@ -2939,7 +2831,6 @@
         </w:rPr>
         <w:t> </w:t>
       </w:r>
-      <w:proofErr w:type="spellStart"/>
       <w:r>
         <w:rPr>
           <w:rFonts w:ascii="Consolas" w:eastAsia="Times New Roman" w:hAnsi="Consolas" w:cs="Times New Roman"/>
@@ -2950,7 +2841,6 @@
         </w:rPr>
         <w:t>className</w:t>
       </w:r>
-      <w:proofErr w:type="spellEnd"/>
       <w:r>
         <w:rPr>
           <w:rFonts w:ascii="Consolas" w:eastAsia="Times New Roman" w:hAnsi="Consolas" w:cs="Times New Roman"/>
@@ -2981,7 +2871,6 @@
         </w:rPr>
         <w:t> </w:t>
       </w:r>
-      <w:proofErr w:type="spellStart"/>
       <w:r>
         <w:rPr>
           <w:rFonts w:ascii="Consolas" w:eastAsia="Times New Roman" w:hAnsi="Consolas" w:cs="Times New Roman"/>
@@ -3012,7 +2901,6 @@
         </w:rPr>
         <w:t>column</w:t>
       </w:r>
-      <w:proofErr w:type="spellEnd"/>
       <w:r>
         <w:rPr>
           <w:rFonts w:ascii="Consolas" w:eastAsia="Times New Roman" w:hAnsi="Consolas" w:cs="Times New Roman"/>
@@ -3271,7 +3159,6 @@
         </w:rPr>
         <w:t>&lt;</w:t>
       </w:r>
-      <w:proofErr w:type="spellStart"/>
       <w:r>
         <w:rPr>
           <w:rFonts w:ascii="Consolas" w:eastAsia="Times New Roman" w:hAnsi="Consolas" w:cs="Times New Roman"/>
@@ -3282,7 +3169,6 @@
         </w:rPr>
         <w:t>ProductList</w:t>
       </w:r>
-      <w:proofErr w:type="spellEnd"/>
       <w:r>
         <w:rPr>
           <w:rFonts w:ascii="Consolas" w:eastAsia="Times New Roman" w:hAnsi="Consolas" w:cs="Times New Roman"/>
@@ -3321,18 +3207,7 @@
           <w:szCs w:val="21"/>
           <w:lang w:eastAsia="en-GB"/>
         </w:rPr>
-        <w:t>{</w:t>
-      </w:r>
-      <w:proofErr w:type="spellStart"/>
-      <w:r>
-        <w:rPr>
-          <w:rFonts w:ascii="Consolas" w:eastAsia="Times New Roman" w:hAnsi="Consolas" w:cs="Times New Roman"/>
-          <w:color w:val="569CD6"/>
-          <w:sz w:val="21"/>
-          <w:szCs w:val="21"/>
-          <w:lang w:eastAsia="en-GB"/>
-        </w:rPr>
-        <w:t>this</w:t>
+        <w:t>{this</w:t>
       </w:r>
       <w:r>
         <w:rPr>
@@ -3354,7 +3229,6 @@
         </w:rPr>
         <w:t>_products</w:t>
       </w:r>
-      <w:proofErr w:type="spellEnd"/>
       <w:r>
         <w:rPr>
           <w:rFonts w:ascii="Consolas" w:eastAsia="Times New Roman" w:hAnsi="Consolas" w:cs="Times New Roman"/>
@@ -3555,23 +3429,7 @@
           <w:b/>
           <w:bCs/>
         </w:rPr>
-        <w:t xml:space="preserve"> </w:t>
-      </w:r>
-      <w:proofErr w:type="spellStart"/>
-      <w:r>
-        <w:rPr>
-          <w:b/>
-          <w:bCs/>
-        </w:rPr>
-        <w:t>ProductsList.tsx</w:t>
-      </w:r>
-      <w:proofErr w:type="spellEnd"/>
-      <w:r>
-        <w:rPr>
-          <w:b/>
-          <w:bCs/>
-        </w:rPr>
-        <w:t xml:space="preserve"> </w:t>
+        <w:t xml:space="preserve"> ProductsList.tsx </w:t>
       </w:r>
     </w:p>
     <w:p>
@@ -4002,7 +3860,6 @@
         </w:rPr>
         <w:t> </w:t>
       </w:r>
-      <w:proofErr w:type="spellStart"/>
       <w:r>
         <w:rPr>
           <w:rFonts w:ascii="Consolas" w:eastAsia="Times New Roman" w:hAnsi="Consolas" w:cs="Times New Roman"/>
@@ -4013,7 +3870,6 @@
         </w:rPr>
         <w:t>OnButtonClick</w:t>
       </w:r>
-      <w:proofErr w:type="spellEnd"/>
       <w:r>
         <w:rPr>
           <w:rFonts w:ascii="Consolas" w:eastAsia="Times New Roman" w:hAnsi="Consolas" w:cs="Times New Roman"/>
@@ -4024,7 +3880,6 @@
         </w:rPr>
         <w:t>(</w:t>
       </w:r>
-      <w:proofErr w:type="spellStart"/>
       <w:r>
         <w:rPr>
           <w:rFonts w:ascii="Consolas" w:eastAsia="Times New Roman" w:hAnsi="Consolas" w:cs="Times New Roman"/>
@@ -4055,7 +3910,6 @@
         </w:rPr>
         <w:t>IProducts</w:t>
       </w:r>
-      <w:proofErr w:type="spellEnd"/>
       <w:r>
         <w:rPr>
           <w:rFonts w:ascii="Consolas" w:eastAsia="Times New Roman" w:hAnsi="Consolas" w:cs="Times New Roman"/>
@@ -4150,7 +4004,6 @@
         </w:rPr>
         <w:t> + </w:t>
       </w:r>
-      <w:proofErr w:type="spellStart"/>
       <w:r>
         <w:rPr>
           <w:rFonts w:ascii="Consolas" w:eastAsia="Times New Roman" w:hAnsi="Consolas" w:cs="Times New Roman"/>
@@ -4181,7 +4034,6 @@
         </w:rPr>
         <w:t>Title</w:t>
       </w:r>
-      <w:proofErr w:type="spellEnd"/>
       <w:r>
         <w:rPr>
           <w:rFonts w:ascii="Consolas" w:eastAsia="Times New Roman" w:hAnsi="Consolas" w:cs="Times New Roman"/>
@@ -4414,7 +4266,6 @@
       <w:r>
         <w:t>Create a SharePoint List “</w:t>
       </w:r>
-      <w:proofErr w:type="spellStart"/>
       <w:r>
         <w:rPr>
           <w:b/>
@@ -4422,7 +4273,6 @@
         </w:rPr>
         <w:t>MyProducts</w:t>
       </w:r>
-      <w:proofErr w:type="spellEnd"/>
       <w:r>
         <w:t>”</w:t>
       </w:r>
@@ -4517,7 +4367,6 @@
       <w:r>
         <w:t xml:space="preserve">a state interface, for that create a file </w:t>
       </w:r>
-      <w:proofErr w:type="spellStart"/>
       <w:r>
         <w:rPr>
           <w:b/>
@@ -4525,7 +4374,6 @@
         </w:rPr>
         <w:t>ISpFxReactwithSPlistdataState.ts</w:t>
       </w:r>
-      <w:proofErr w:type="spellEnd"/>
       <w:r>
         <w:t xml:space="preserve"> under components folder, then copy the below code </w:t>
       </w:r>
@@ -4563,7 +4411,6 @@
         </w:rPr>
         <w:t> {</w:t>
       </w:r>
-      <w:proofErr w:type="spellStart"/>
       <w:r>
         <w:rPr>
           <w:rFonts w:ascii="Consolas" w:eastAsia="Times New Roman" w:hAnsi="Consolas" w:cs="Times New Roman"/>
@@ -4574,7 +4421,6 @@
         </w:rPr>
         <w:t>IProducts</w:t>
       </w:r>
-      <w:proofErr w:type="spellEnd"/>
       <w:r>
         <w:rPr>
           <w:rFonts w:ascii="Consolas" w:eastAsia="Times New Roman" w:hAnsi="Consolas" w:cs="Times New Roman"/>
@@ -4613,29 +4459,7 @@
           <w:szCs w:val="21"/>
           <w:lang w:eastAsia="en-GB"/>
         </w:rPr>
-        <w:t>'./</w:t>
-      </w:r>
-      <w:proofErr w:type="spellStart"/>
-      <w:r>
-        <w:rPr>
-          <w:rFonts w:ascii="Consolas" w:eastAsia="Times New Roman" w:hAnsi="Consolas" w:cs="Times New Roman"/>
-          <w:color w:val="CE9178"/>
-          <w:sz w:val="21"/>
-          <w:szCs w:val="21"/>
-          <w:lang w:eastAsia="en-GB"/>
-        </w:rPr>
-        <w:t>IProducts</w:t>
-      </w:r>
-      <w:proofErr w:type="spellEnd"/>
-      <w:r>
-        <w:rPr>
-          <w:rFonts w:ascii="Consolas" w:eastAsia="Times New Roman" w:hAnsi="Consolas" w:cs="Times New Roman"/>
-          <w:color w:val="CE9178"/>
-          <w:sz w:val="21"/>
-          <w:szCs w:val="21"/>
-          <w:lang w:eastAsia="en-GB"/>
-        </w:rPr>
-        <w:t>'</w:t>
+        <w:t>'./IProducts'</w:t>
       </w:r>
       <w:r>
         <w:rPr>
@@ -4715,7 +4539,6 @@
         </w:rPr>
         <w:t> </w:t>
       </w:r>
-      <w:proofErr w:type="spellStart"/>
       <w:r>
         <w:rPr>
           <w:rFonts w:ascii="Consolas" w:eastAsia="Times New Roman" w:hAnsi="Consolas" w:cs="Times New Roman"/>
@@ -4726,7 +4549,6 @@
         </w:rPr>
         <w:t>ISpFxReactwithSPlistdataState</w:t>
       </w:r>
-      <w:proofErr w:type="spellEnd"/>
       <w:r>
         <w:rPr>
           <w:rFonts w:ascii="Consolas" w:eastAsia="Times New Roman" w:hAnsi="Consolas" w:cs="Times New Roman"/>
@@ -4761,7 +4583,6 @@
         </w:rPr>
         <w:t>  </w:t>
       </w:r>
-      <w:proofErr w:type="spellStart"/>
       <w:r>
         <w:rPr>
           <w:rFonts w:ascii="Consolas" w:eastAsia="Times New Roman" w:hAnsi="Consolas" w:cs="Times New Roman"/>
@@ -4792,7 +4613,6 @@
         </w:rPr>
         <w:t>IProducts</w:t>
       </w:r>
-      <w:proofErr w:type="spellEnd"/>
       <w:r>
         <w:rPr>
           <w:rFonts w:ascii="Consolas" w:eastAsia="Times New Roman" w:hAnsi="Consolas" w:cs="Times New Roman"/>
@@ -4856,13 +4676,8 @@
         </w:numPr>
       </w:pPr>
       <w:r>
-        <w:t xml:space="preserve">Go to </w:t>
-      </w:r>
-      <w:proofErr w:type="spellStart"/>
-      <w:r>
-        <w:t>SpFxReactwithSPlistdata.tsx</w:t>
-      </w:r>
-      <w:proofErr w:type="spellEnd"/>
+        <w:t>Go to SpFxReactwithSPlistdata.tsx</w:t>
+      </w:r>
       <w:r>
         <w:t xml:space="preserve"> file</w:t>
       </w:r>
@@ -4878,7 +4693,6 @@
       <w:r>
         <w:t xml:space="preserve">Import </w:t>
       </w:r>
-      <w:proofErr w:type="spellStart"/>
       <w:r>
         <w:rPr>
           <w:b/>
@@ -4886,7 +4700,6 @@
         </w:rPr>
         <w:t>ISpFxReactwithSPlistdataState</w:t>
       </w:r>
-      <w:proofErr w:type="spellEnd"/>
       <w:r>
         <w:rPr>
           <w:rFonts w:ascii="Consolas" w:eastAsia="Times New Roman" w:hAnsi="Consolas" w:cs="Times New Roman"/>
@@ -5006,7 +4819,6 @@
       <w:r>
         <w:t xml:space="preserve">Add </w:t>
       </w:r>
-      <w:proofErr w:type="spellStart"/>
       <w:r>
         <w:rPr>
           <w:b/>
@@ -5014,7 +4826,6 @@
         </w:rPr>
         <w:t>SpFxReactwithSPlistdataState</w:t>
       </w:r>
-      <w:proofErr w:type="spellEnd"/>
       <w:r>
         <w:rPr>
           <w:rFonts w:ascii="Consolas" w:eastAsia="Times New Roman" w:hAnsi="Consolas" w:cs="Times New Roman"/>
@@ -5025,13 +4836,8 @@
         </w:rPr>
         <w:t xml:space="preserve"> </w:t>
       </w:r>
-      <w:proofErr w:type="spellStart"/>
-      <w:r>
-        <w:t>React.Component</w:t>
-      </w:r>
-      <w:proofErr w:type="spellEnd"/>
-      <w:r>
-        <w:t xml:space="preserve"> type</w:t>
+      <w:r>
+        <w:t>React.Component type</w:t>
       </w:r>
     </w:p>
     <w:p>
@@ -5251,7 +5057,6 @@
       <w:r>
         <w:t xml:space="preserve"> constructor in </w:t>
       </w:r>
-      <w:proofErr w:type="spellStart"/>
       <w:r>
         <w:rPr>
           <w:b/>
@@ -5259,7 +5064,6 @@
         </w:rPr>
         <w:t>SpFxReactwithSPlistdata.tsx</w:t>
       </w:r>
-      <w:proofErr w:type="spellEnd"/>
       <w:r>
         <w:rPr>
           <w:b/>
@@ -5301,7 +5105,6 @@
         </w:rPr>
         <w:t>(</w:t>
       </w:r>
-      <w:proofErr w:type="spellStart"/>
       <w:r>
         <w:rPr>
           <w:rFonts w:ascii="Consolas" w:eastAsia="Times New Roman" w:hAnsi="Consolas" w:cs="Times New Roman"/>
@@ -5332,7 +5135,6 @@
         </w:rPr>
         <w:t>ISpFxReactwithSPlistdataProps</w:t>
       </w:r>
-      <w:proofErr w:type="spellEnd"/>
       <w:r>
         <w:rPr>
           <w:rFonts w:ascii="Consolas" w:eastAsia="Times New Roman" w:hAnsi="Consolas" w:cs="Times New Roman"/>
@@ -5431,7 +5233,6 @@
         </w:rPr>
         <w:t>    </w:t>
       </w:r>
-      <w:proofErr w:type="spellStart"/>
       <w:r>
         <w:rPr>
           <w:rFonts w:ascii="Consolas" w:eastAsia="Times New Roman" w:hAnsi="Consolas" w:cs="Times New Roman"/>
@@ -5462,7 +5263,6 @@
         </w:rPr>
         <w:t>state</w:t>
       </w:r>
-      <w:proofErr w:type="spellEnd"/>
       <w:r>
         <w:rPr>
           <w:rFonts w:ascii="Consolas" w:eastAsia="Times New Roman" w:hAnsi="Consolas" w:cs="Times New Roman"/>
@@ -5577,7 +5377,6 @@
         </w:rPr>
         <w:t> </w:t>
       </w:r>
-      <w:proofErr w:type="spellStart"/>
       <w:r>
         <w:rPr>
           <w:rFonts w:ascii="Consolas" w:eastAsia="Times New Roman" w:hAnsi="Consolas" w:cs="Times New Roman"/>
@@ -5588,7 +5387,6 @@
         </w:rPr>
         <w:t>getProductsFromSpList</w:t>
       </w:r>
-      <w:proofErr w:type="spellEnd"/>
       <w:r>
         <w:rPr>
           <w:rFonts w:ascii="Consolas" w:eastAsia="Times New Roman" w:hAnsi="Consolas" w:cs="Times New Roman"/>
@@ -5619,7 +5417,6 @@
         </w:rPr>
         <w:t>&lt;</w:t>
       </w:r>
-      <w:proofErr w:type="spellStart"/>
       <w:r>
         <w:rPr>
           <w:rFonts w:ascii="Consolas" w:eastAsia="Times New Roman" w:hAnsi="Consolas" w:cs="Times New Roman"/>
@@ -5630,7 +5427,6 @@
         </w:rPr>
         <w:t>IProducts</w:t>
       </w:r>
-      <w:proofErr w:type="spellEnd"/>
       <w:r>
         <w:rPr>
           <w:rFonts w:ascii="Consolas" w:eastAsia="Times New Roman" w:hAnsi="Consolas" w:cs="Times New Roman"/>
@@ -5726,7 +5522,6 @@
         </w:rPr>
         <w:t>&lt;</w:t>
       </w:r>
-      <w:proofErr w:type="spellStart"/>
       <w:r>
         <w:rPr>
           <w:rFonts w:ascii="Consolas" w:eastAsia="Times New Roman" w:hAnsi="Consolas" w:cs="Times New Roman"/>
@@ -5737,7 +5532,6 @@
         </w:rPr>
         <w:t>IProducts</w:t>
       </w:r>
-      <w:proofErr w:type="spellEnd"/>
       <w:r>
         <w:rPr>
           <w:rFonts w:ascii="Consolas" w:eastAsia="Times New Roman" w:hAnsi="Consolas" w:cs="Times New Roman"/>
@@ -5748,7 +5542,6 @@
         </w:rPr>
         <w:t>[]&gt;((</w:t>
       </w:r>
-      <w:proofErr w:type="spellStart"/>
       <w:r>
         <w:rPr>
           <w:rFonts w:ascii="Consolas" w:eastAsia="Times New Roman" w:hAnsi="Consolas" w:cs="Times New Roman"/>
@@ -5779,7 +5572,6 @@
         </w:rPr>
         <w:t>reject</w:t>
       </w:r>
-      <w:proofErr w:type="spellEnd"/>
       <w:r>
         <w:rPr>
           <w:rFonts w:ascii="Consolas" w:eastAsia="Times New Roman" w:hAnsi="Consolas" w:cs="Times New Roman"/>
@@ -6212,7 +6004,6 @@
         </w:rPr>
         <w:t>((</w:t>
       </w:r>
-      <w:proofErr w:type="spellStart"/>
       <w:r>
         <w:rPr>
           <w:rFonts w:ascii="Consolas" w:eastAsia="Times New Roman" w:hAnsi="Consolas" w:cs="Times New Roman"/>
@@ -6243,7 +6034,6 @@
         </w:rPr>
         <w:t>SPHttpClientResponse</w:t>
       </w:r>
-      <w:proofErr w:type="spellEnd"/>
       <w:r>
         <w:rPr>
           <w:rFonts w:ascii="Consolas" w:eastAsia="Times New Roman" w:hAnsi="Consolas" w:cs="Times New Roman"/>
@@ -6318,7 +6108,6 @@
         </w:rPr>
         <w:t> </w:t>
       </w:r>
-      <w:proofErr w:type="spellStart"/>
       <w:r>
         <w:rPr>
           <w:rFonts w:ascii="Consolas" w:eastAsia="Times New Roman" w:hAnsi="Consolas" w:cs="Times New Roman"/>
@@ -6349,7 +6138,6 @@
         </w:rPr>
         <w:t>json</w:t>
       </w:r>
-      <w:proofErr w:type="spellEnd"/>
       <w:r>
         <w:rPr>
           <w:rFonts w:ascii="Consolas" w:eastAsia="Times New Roman" w:hAnsi="Consolas" w:cs="Times New Roman"/>
@@ -6428,7 +6216,6 @@
         </w:rPr>
         <w:t>((</w:t>
       </w:r>
-      <w:proofErr w:type="spellStart"/>
       <w:r>
         <w:rPr>
           <w:rFonts w:ascii="Consolas" w:eastAsia="Times New Roman" w:hAnsi="Consolas" w:cs="Times New Roman"/>
@@ -6459,7 +6246,6 @@
         </w:rPr>
         <w:t>any</w:t>
       </w:r>
-      <w:proofErr w:type="spellEnd"/>
       <w:r>
         <w:rPr>
           <w:rFonts w:ascii="Consolas" w:eastAsia="Times New Roman" w:hAnsi="Consolas" w:cs="Times New Roman"/>
@@ -6534,7 +6320,6 @@
         </w:rPr>
         <w:t> </w:t>
       </w:r>
-      <w:proofErr w:type="spellStart"/>
       <w:r>
         <w:rPr>
           <w:rFonts w:ascii="Consolas" w:eastAsia="Times New Roman" w:hAnsi="Consolas" w:cs="Times New Roman"/>
@@ -6565,7 +6350,6 @@
         </w:rPr>
         <w:t>IProducts</w:t>
       </w:r>
-      <w:proofErr w:type="spellEnd"/>
       <w:r>
         <w:rPr>
           <w:rFonts w:ascii="Consolas" w:eastAsia="Times New Roman" w:hAnsi="Consolas" w:cs="Times New Roman"/>
@@ -6818,7 +6602,6 @@
         </w:rPr>
         <w:t>          </w:t>
       </w:r>
-      <w:proofErr w:type="spellStart"/>
       <w:r>
         <w:rPr>
           <w:rFonts w:ascii="Consolas" w:eastAsia="Times New Roman" w:hAnsi="Consolas" w:cs="Times New Roman"/>
@@ -6849,7 +6632,6 @@
         </w:rPr>
         <w:t>push</w:t>
       </w:r>
-      <w:proofErr w:type="spellEnd"/>
       <w:r>
         <w:rPr>
           <w:rFonts w:ascii="Consolas" w:eastAsia="Times New Roman" w:hAnsi="Consolas" w:cs="Times New Roman"/>
@@ -6904,7 +6686,6 @@
         </w:rPr>
         <w:t> </w:t>
       </w:r>
-      <w:proofErr w:type="spellStart"/>
       <w:r>
         <w:rPr>
           <w:rFonts w:ascii="Consolas" w:eastAsia="Times New Roman" w:hAnsi="Consolas" w:cs="Times New Roman"/>
@@ -6935,7 +6716,6 @@
         </w:rPr>
         <w:t>value</w:t>
       </w:r>
-      <w:proofErr w:type="spellEnd"/>
       <w:r>
         <w:rPr>
           <w:rFonts w:ascii="Consolas" w:eastAsia="Times New Roman" w:hAnsi="Consolas" w:cs="Times New Roman"/>
@@ -7030,7 +6810,6 @@
         </w:rPr>
         <w:t> </w:t>
       </w:r>
-      <w:proofErr w:type="spellStart"/>
       <w:r>
         <w:rPr>
           <w:rFonts w:ascii="Consolas" w:eastAsia="Times New Roman" w:hAnsi="Consolas" w:cs="Times New Roman"/>
@@ -7061,7 +6840,6 @@
         </w:rPr>
         <w:t>value</w:t>
       </w:r>
-      <w:proofErr w:type="spellEnd"/>
       <w:r>
         <w:rPr>
           <w:rFonts w:ascii="Consolas" w:eastAsia="Times New Roman" w:hAnsi="Consolas" w:cs="Times New Roman"/>
@@ -7180,7 +6958,6 @@
         </w:rPr>
         <w:t>(</w:t>
       </w:r>
-      <w:proofErr w:type="spellStart"/>
       <w:r>
         <w:rPr>
           <w:rFonts w:ascii="Consolas" w:eastAsia="Times New Roman" w:hAnsi="Consolas" w:cs="Times New Roman"/>
@@ -7191,7 +6968,6 @@
         </w:rPr>
         <w:t>splistItemProducts</w:t>
       </w:r>
-      <w:proofErr w:type="spellEnd"/>
       <w:r>
         <w:rPr>
           <w:rFonts w:ascii="Consolas" w:eastAsia="Times New Roman" w:hAnsi="Consolas" w:cs="Times New Roman"/>
@@ -7332,21 +7108,8 @@
         </w:rPr>
       </w:pPr>
       <w:r>
-        <w:t xml:space="preserve">To do that, we need </w:t>
-      </w:r>
-      <w:proofErr w:type="spellStart"/>
-      <w:r>
-        <w:t>SPHttpClient</w:t>
-      </w:r>
-      <w:proofErr w:type="spellEnd"/>
-      <w:r>
-        <w:t xml:space="preserve"> and </w:t>
-      </w:r>
-      <w:proofErr w:type="spellStart"/>
-      <w:r>
-        <w:t>Websiteurl</w:t>
-      </w:r>
-      <w:proofErr w:type="spellEnd"/>
+        <w:t>To do that, we need SPHttpClient and Websiteurl</w:t>
+      </w:r>
     </w:p>
     <w:p>
       <w:pPr>
@@ -7368,17 +7131,8 @@
           <w:b/>
           <w:bCs/>
         </w:rPr>
-        <w:t xml:space="preserve"> </w:t>
-      </w:r>
-      <w:proofErr w:type="spellStart"/>
-      <w:r>
-        <w:rPr>
-          <w:b/>
-          <w:bCs/>
-        </w:rPr>
-        <w:t>SpFxReactwithSPlistdataWebPart.ts</w:t>
-      </w:r>
-      <w:proofErr w:type="spellEnd"/>
+        <w:t xml:space="preserve"> SpFxReactwithSPlistdataWebPart.ts</w:t>
+      </w:r>
       <w:r>
         <w:rPr>
           <w:b/>
@@ -7396,34 +7150,10 @@
         </w:numPr>
       </w:pPr>
       <w:r>
-        <w:t xml:space="preserve">Add two </w:t>
-      </w:r>
-      <w:proofErr w:type="gramStart"/>
-      <w:r>
-        <w:t>parameter</w:t>
-      </w:r>
-      <w:proofErr w:type="gramEnd"/>
-      <w:r>
-        <w:t xml:space="preserve"> to pass </w:t>
-      </w:r>
-      <w:proofErr w:type="spellStart"/>
-      <w:r>
-        <w:t>url</w:t>
-      </w:r>
-      <w:proofErr w:type="spellEnd"/>
-      <w:r>
-        <w:t xml:space="preserve"> a</w:t>
-      </w:r>
-      <w:r>
-        <w:t xml:space="preserve">nd </w:t>
-      </w:r>
-      <w:proofErr w:type="spellStart"/>
-      <w:r>
-        <w:t>sphttpclient</w:t>
-      </w:r>
-      <w:proofErr w:type="spellEnd"/>
-      <w:r>
-        <w:t xml:space="preserve"> property, for this </w:t>
+        <w:t>Add two parameter to pass url a</w:t>
+      </w:r>
+      <w:r>
+        <w:t xml:space="preserve">nd sphttpclient property, for this </w:t>
       </w:r>
       <w:r>
         <w:t>add the yellow highlighted codes in</w:t>
@@ -7696,7 +7426,6 @@
         </w:rPr>
         <w:t>      </w:t>
       </w:r>
-      <w:proofErr w:type="spellStart"/>
       <w:r>
         <w:rPr>
           <w:rFonts w:ascii="Consolas" w:eastAsia="Times New Roman" w:hAnsi="Consolas" w:cs="Times New Roman"/>
@@ -7707,7 +7436,6 @@
         </w:rPr>
         <w:t>SpFxReactwithSPlistdata</w:t>
       </w:r>
-      <w:proofErr w:type="spellEnd"/>
       <w:r>
         <w:rPr>
           <w:rFonts w:ascii="Consolas" w:eastAsia="Times New Roman" w:hAnsi="Consolas" w:cs="Times New Roman"/>
@@ -7786,7 +7514,6 @@
         </w:rPr>
         <w:t> </w:t>
       </w:r>
-      <w:proofErr w:type="spellStart"/>
       <w:r>
         <w:rPr>
           <w:rFonts w:ascii="Consolas" w:eastAsia="Times New Roman" w:hAnsi="Consolas" w:cs="Times New Roman"/>
@@ -7837,7 +7564,6 @@
         </w:rPr>
         <w:t>description</w:t>
       </w:r>
-      <w:proofErr w:type="spellEnd"/>
       <w:r>
         <w:rPr>
           <w:rFonts w:ascii="Consolas" w:eastAsia="Times New Roman" w:hAnsi="Consolas" w:cs="Times New Roman"/>
@@ -7873,7 +7599,6 @@
         </w:rPr>
         <w:t>        </w:t>
       </w:r>
-      <w:proofErr w:type="spellStart"/>
       <w:r>
         <w:rPr>
           <w:rFonts w:ascii="Consolas" w:eastAsia="Times New Roman" w:hAnsi="Consolas" w:cs="Times New Roman"/>
@@ -7940,7 +7665,6 @@
         </w:rPr>
         <w:t>spHttpClient</w:t>
       </w:r>
-      <w:proofErr w:type="spellEnd"/>
       <w:r>
         <w:rPr>
           <w:rFonts w:ascii="Consolas" w:eastAsia="Times New Roman" w:hAnsi="Consolas" w:cs="Times New Roman"/>
@@ -7978,7 +7702,6 @@
         </w:rPr>
         <w:t>        </w:t>
       </w:r>
-      <w:proofErr w:type="spellStart"/>
       <w:r>
         <w:rPr>
           <w:rFonts w:ascii="Consolas" w:eastAsia="Times New Roman" w:hAnsi="Consolas" w:cs="Times New Roman"/>
@@ -8089,7 +7812,6 @@
         </w:rPr>
         <w:t>absoluteUrl</w:t>
       </w:r>
-      <w:proofErr w:type="spellEnd"/>
     </w:p>
     <w:p>
       <w:pPr>
@@ -8176,7 +7898,6 @@
         </w:rPr>
         <w:t>    </w:t>
       </w:r>
-      <w:proofErr w:type="spellStart"/>
       <w:r>
         <w:rPr>
           <w:rFonts w:ascii="Consolas" w:eastAsia="Times New Roman" w:hAnsi="Consolas" w:cs="Times New Roman"/>
@@ -8207,7 +7928,6 @@
         </w:rPr>
         <w:t>render</w:t>
       </w:r>
-      <w:proofErr w:type="spellEnd"/>
       <w:r>
         <w:rPr>
           <w:rFonts w:ascii="Consolas" w:eastAsia="Times New Roman" w:hAnsi="Consolas" w:cs="Times New Roman"/>
@@ -8238,7 +7958,6 @@
         </w:rPr>
         <w:t>, </w:t>
       </w:r>
-      <w:proofErr w:type="spellStart"/>
       <w:r>
         <w:rPr>
           <w:rFonts w:ascii="Consolas" w:eastAsia="Times New Roman" w:hAnsi="Consolas" w:cs="Times New Roman"/>
@@ -8269,7 +7988,6 @@
         </w:rPr>
         <w:t>domElement</w:t>
       </w:r>
-      <w:proofErr w:type="spellEnd"/>
       <w:r>
         <w:rPr>
           <w:rFonts w:ascii="Consolas" w:eastAsia="Times New Roman" w:hAnsi="Consolas" w:cs="Times New Roman"/>
@@ -8330,7 +8048,6 @@
       <w:r>
         <w:t xml:space="preserve">Open props interface file </w:t>
       </w:r>
-      <w:proofErr w:type="spellStart"/>
       <w:r>
         <w:rPr>
           <w:b/>
@@ -8341,7 +8058,6 @@
       <w:r>
         <w:t>.ts</w:t>
       </w:r>
-      <w:proofErr w:type="spellEnd"/>
     </w:p>
     <w:p>
       <w:pPr>
@@ -8406,7 +8122,6 @@
         </w:rPr>
         <w:t> </w:t>
       </w:r>
-      <w:proofErr w:type="spellStart"/>
       <w:r>
         <w:rPr>
           <w:rFonts w:ascii="Consolas" w:eastAsia="Times New Roman" w:hAnsi="Consolas" w:cs="Times New Roman"/>
@@ -8417,7 +8132,6 @@
         </w:rPr>
         <w:t>ISpFxReactwithSPlistdataProps</w:t>
       </w:r>
-      <w:proofErr w:type="spellEnd"/>
       <w:r>
         <w:rPr>
           <w:rFonts w:ascii="Consolas" w:eastAsia="Times New Roman" w:hAnsi="Consolas" w:cs="Times New Roman"/>
@@ -8515,7 +8229,6 @@
         </w:rPr>
         <w:t>  </w:t>
       </w:r>
-      <w:proofErr w:type="spellStart"/>
       <w:r>
         <w:rPr>
           <w:rFonts w:ascii="Consolas" w:eastAsia="Times New Roman" w:hAnsi="Consolas" w:cs="Times New Roman"/>
@@ -8549,7 +8262,6 @@
         </w:rPr>
         <w:t>SPHttpClient</w:t>
       </w:r>
-      <w:proofErr w:type="spellEnd"/>
       <w:r>
         <w:rPr>
           <w:rFonts w:ascii="Consolas" w:eastAsia="Times New Roman" w:hAnsi="Consolas" w:cs="Times New Roman"/>
@@ -8585,7 +8297,6 @@
         </w:rPr>
         <w:t>  </w:t>
       </w:r>
-      <w:proofErr w:type="spellStart"/>
       <w:r>
         <w:rPr>
           <w:rFonts w:ascii="Consolas" w:eastAsia="Times New Roman" w:hAnsi="Consolas" w:cs="Times New Roman"/>
@@ -8619,7 +8330,6 @@
         </w:rPr>
         <w:t>string</w:t>
       </w:r>
-      <w:proofErr w:type="spellEnd"/>
       <w:r>
         <w:rPr>
           <w:rFonts w:ascii="Consolas" w:eastAsia="Times New Roman" w:hAnsi="Consolas" w:cs="Times New Roman"/>
@@ -8671,7 +8381,6 @@
       <w:r>
         <w:t xml:space="preserve">Go to </w:t>
       </w:r>
-      <w:proofErr w:type="spellStart"/>
       <w:r>
         <w:rPr>
           <w:b/>
@@ -8682,7 +8391,6 @@
       <w:r>
         <w:t>.tsx</w:t>
       </w:r>
-      <w:proofErr w:type="spellEnd"/>
       <w:r>
         <w:t xml:space="preserve"> file</w:t>
       </w:r>
@@ -8735,7 +8443,6 @@
         </w:rPr>
         <w:t> </w:t>
       </w:r>
-      <w:proofErr w:type="spellStart"/>
       <w:r>
         <w:rPr>
           <w:rFonts w:ascii="Consolas" w:eastAsia="Times New Roman" w:hAnsi="Consolas" w:cs="Times New Roman"/>
@@ -8746,7 +8453,6 @@
         </w:rPr>
         <w:t>componentWillMount</w:t>
       </w:r>
-      <w:proofErr w:type="spellEnd"/>
       <w:r>
         <w:rPr>
           <w:rFonts w:ascii="Consolas" w:eastAsia="Times New Roman" w:hAnsi="Consolas" w:cs="Times New Roman"/>
@@ -8801,7 +8507,6 @@
         </w:rPr>
         <w:t>    </w:t>
       </w:r>
-      <w:proofErr w:type="spellStart"/>
       <w:r>
         <w:rPr>
           <w:rFonts w:ascii="Consolas" w:eastAsia="Times New Roman" w:hAnsi="Consolas" w:cs="Times New Roman"/>
@@ -8832,7 +8537,6 @@
         </w:rPr>
         <w:t>getProductsFromSpList</w:t>
       </w:r>
-      <w:proofErr w:type="spellEnd"/>
       <w:r>
         <w:rPr>
           <w:rFonts w:ascii="Consolas" w:eastAsia="Times New Roman" w:hAnsi="Consolas" w:cs="Times New Roman"/>
@@ -8887,7 +8591,6 @@
         </w:rPr>
         <w:t>((</w:t>
       </w:r>
-      <w:proofErr w:type="spellStart"/>
       <w:r>
         <w:rPr>
           <w:rFonts w:ascii="Consolas" w:eastAsia="Times New Roman" w:hAnsi="Consolas" w:cs="Times New Roman"/>
@@ -8918,7 +8621,6 @@
         </w:rPr>
         <w:t>IProducts</w:t>
       </w:r>
-      <w:proofErr w:type="spellEnd"/>
       <w:r>
         <w:rPr>
           <w:rFonts w:ascii="Consolas" w:eastAsia="Times New Roman" w:hAnsi="Consolas" w:cs="Times New Roman"/>
@@ -8973,7 +8675,6 @@
         </w:rPr>
         <w:t>      </w:t>
       </w:r>
-      <w:proofErr w:type="spellStart"/>
       <w:r>
         <w:rPr>
           <w:rFonts w:ascii="Consolas" w:eastAsia="Times New Roman" w:hAnsi="Consolas" w:cs="Times New Roman"/>
@@ -9004,7 +8705,6 @@
         </w:rPr>
         <w:t>setState</w:t>
       </w:r>
-      <w:proofErr w:type="spellEnd"/>
       <w:r>
         <w:rPr>
           <w:rFonts w:ascii="Consolas" w:eastAsia="Times New Roman" w:hAnsi="Consolas" w:cs="Times New Roman"/>
@@ -9015,7 +8715,6 @@
         </w:rPr>
         <w:t>({</w:t>
       </w:r>
-      <w:proofErr w:type="spellStart"/>
       <w:r>
         <w:rPr>
           <w:rFonts w:ascii="Consolas" w:eastAsia="Times New Roman" w:hAnsi="Consolas" w:cs="Times New Roman"/>
@@ -9026,7 +8725,6 @@
         </w:rPr>
         <w:t>products:splistproducts</w:t>
       </w:r>
-      <w:proofErr w:type="spellEnd"/>
       <w:r>
         <w:rPr>
           <w:rFonts w:ascii="Consolas" w:eastAsia="Times New Roman" w:hAnsi="Consolas" w:cs="Times New Roman"/>
@@ -9097,13 +8795,8 @@
       <w:r>
         <w:t xml:space="preserve">Update the </w:t>
       </w:r>
-      <w:proofErr w:type="spellStart"/>
-      <w:r>
-        <w:t>ProductList</w:t>
-      </w:r>
-      <w:proofErr w:type="spellEnd"/>
-      <w:r>
-        <w:t xml:space="preserve"> tag in </w:t>
+      <w:r>
+        <w:t xml:space="preserve">ProductList tag in </w:t>
       </w:r>
       <w:r>
         <w:t xml:space="preserve">render method </w:t>
@@ -9132,7 +8825,6 @@
         </w:rPr>
         <w:t>&lt;</w:t>
       </w:r>
-      <w:proofErr w:type="spellStart"/>
       <w:r>
         <w:rPr>
           <w:rFonts w:ascii="Consolas" w:eastAsia="Times New Roman" w:hAnsi="Consolas" w:cs="Times New Roman"/>
@@ -9143,7 +8835,6 @@
         </w:rPr>
         <w:t>ProductList</w:t>
       </w:r>
-      <w:proofErr w:type="spellEnd"/>
       <w:r>
         <w:rPr>
           <w:rFonts w:ascii="Consolas" w:eastAsia="Times New Roman" w:hAnsi="Consolas" w:cs="Times New Roman"/>
@@ -9182,18 +8873,7 @@
           <w:szCs w:val="21"/>
           <w:lang w:eastAsia="en-GB"/>
         </w:rPr>
-        <w:t>{</w:t>
-      </w:r>
-      <w:proofErr w:type="spellStart"/>
-      <w:r>
-        <w:rPr>
-          <w:rFonts w:ascii="Consolas" w:eastAsia="Times New Roman" w:hAnsi="Consolas" w:cs="Times New Roman"/>
-          <w:color w:val="569CD6"/>
-          <w:sz w:val="21"/>
-          <w:szCs w:val="21"/>
-          <w:lang w:eastAsia="en-GB"/>
-        </w:rPr>
-        <w:t>this</w:t>
+        <w:t>{this</w:t>
       </w:r>
       <w:r>
         <w:rPr>
@@ -9235,7 +8915,6 @@
         </w:rPr>
         <w:t>products</w:t>
       </w:r>
-      <w:proofErr w:type="spellEnd"/>
       <w:r>
         <w:rPr>
           <w:rFonts w:ascii="Consolas" w:eastAsia="Times New Roman" w:hAnsi="Consolas" w:cs="Times New Roman"/>
@@ -9335,15 +9014,7 @@
         </w:numPr>
       </w:pPr>
       <w:r>
-        <w:t xml:space="preserve">Go to </w:t>
-      </w:r>
-      <w:proofErr w:type="spellStart"/>
-      <w:r>
-        <w:t>ProductList.tsx</w:t>
-      </w:r>
-      <w:proofErr w:type="spellEnd"/>
-      <w:r>
-        <w:t xml:space="preserve"> file and add a type </w:t>
+        <w:t xml:space="preserve">Go to ProductList.tsx file and add a type </w:t>
       </w:r>
     </w:p>
     <w:p>
@@ -9399,7 +9070,6 @@
         </w:rPr>
         <w:t> </w:t>
       </w:r>
-      <w:proofErr w:type="spellStart"/>
       <w:r>
         <w:rPr>
           <w:rFonts w:ascii="Consolas" w:eastAsia="Times New Roman" w:hAnsi="Consolas" w:cs="Times New Roman"/>
@@ -9410,7 +9080,6 @@
         </w:rPr>
         <w:t>RemoveProductCallback</w:t>
       </w:r>
-      <w:proofErr w:type="spellEnd"/>
       <w:r>
         <w:rPr>
           <w:rFonts w:ascii="Consolas" w:eastAsia="Times New Roman" w:hAnsi="Consolas" w:cs="Times New Roman"/>
@@ -9421,7 +9090,6 @@
         </w:rPr>
         <w:t> = (</w:t>
       </w:r>
-      <w:proofErr w:type="spellStart"/>
       <w:r>
         <w:rPr>
           <w:rFonts w:ascii="Consolas" w:eastAsia="Times New Roman" w:hAnsi="Consolas" w:cs="Times New Roman"/>
@@ -9452,7 +9120,6 @@
         </w:rPr>
         <w:t>IProducts</w:t>
       </w:r>
-      <w:proofErr w:type="spellEnd"/>
       <w:r>
         <w:rPr>
           <w:rFonts w:ascii="Consolas" w:eastAsia="Times New Roman" w:hAnsi="Consolas" w:cs="Times New Roman"/>
@@ -9935,7 +9602,6 @@
         </w:rPr>
         <w:t> </w:t>
       </w:r>
-      <w:proofErr w:type="spellStart"/>
       <w:r>
         <w:rPr>
           <w:rFonts w:ascii="Consolas" w:eastAsia="Times New Roman" w:hAnsi="Consolas" w:cs="Times New Roman"/>
@@ -9946,7 +9612,6 @@
         </w:rPr>
         <w:t>IProductListProps</w:t>
       </w:r>
-      <w:proofErr w:type="spellEnd"/>
       <w:r>
         <w:rPr>
           <w:rFonts w:ascii="Consolas" w:eastAsia="Times New Roman" w:hAnsi="Consolas" w:cs="Times New Roman"/>
@@ -9981,7 +9646,6 @@
         </w:rPr>
         <w:t>  </w:t>
       </w:r>
-      <w:proofErr w:type="spellStart"/>
       <w:r>
         <w:rPr>
           <w:rFonts w:ascii="Consolas" w:eastAsia="Times New Roman" w:hAnsi="Consolas" w:cs="Times New Roman"/>
@@ -10012,7 +9676,6 @@
         </w:rPr>
         <w:t>IProducts</w:t>
       </w:r>
-      <w:proofErr w:type="spellEnd"/>
       <w:r>
         <w:rPr>
           <w:rFonts w:ascii="Consolas" w:eastAsia="Times New Roman" w:hAnsi="Consolas" w:cs="Times New Roman"/>
@@ -10047,7 +9710,6 @@
         </w:rPr>
         <w:t>  </w:t>
       </w:r>
-      <w:proofErr w:type="spellStart"/>
       <w:r>
         <w:rPr>
           <w:rFonts w:ascii="Consolas" w:eastAsia="Times New Roman" w:hAnsi="Consolas" w:cs="Times New Roman"/>
@@ -10078,7 +9740,6 @@
         </w:rPr>
         <w:t>RemoveProductCallback</w:t>
       </w:r>
-      <w:proofErr w:type="spellEnd"/>
       <w:r>
         <w:rPr>
           <w:rFonts w:ascii="Consolas" w:eastAsia="Times New Roman" w:hAnsi="Consolas" w:cs="Times New Roman"/>
@@ -10128,15 +9789,7 @@
         </w:numPr>
       </w:pPr>
       <w:r>
-        <w:t xml:space="preserve">Update </w:t>
-      </w:r>
-      <w:proofErr w:type="spellStart"/>
-      <w:r>
-        <w:t>OnButtonClick</w:t>
-      </w:r>
-      <w:proofErr w:type="spellEnd"/>
-      <w:r>
-        <w:t xml:space="preserve"> method</w:t>
+        <w:t>Update OnButtonClick method</w:t>
       </w:r>
     </w:p>
     <w:p>
@@ -10172,7 +9825,6 @@
         </w:rPr>
         <w:t> </w:t>
       </w:r>
-      <w:proofErr w:type="spellStart"/>
       <w:r>
         <w:rPr>
           <w:rFonts w:ascii="Consolas" w:eastAsia="Times New Roman" w:hAnsi="Consolas" w:cs="Times New Roman"/>
@@ -10183,7 +9835,6 @@
         </w:rPr>
         <w:t>OnButtonClick</w:t>
       </w:r>
-      <w:proofErr w:type="spellEnd"/>
       <w:r>
         <w:rPr>
           <w:rFonts w:ascii="Consolas" w:eastAsia="Times New Roman" w:hAnsi="Consolas" w:cs="Times New Roman"/>
@@ -10194,7 +9845,6 @@
         </w:rPr>
         <w:t>(</w:t>
       </w:r>
-      <w:proofErr w:type="spellStart"/>
       <w:r>
         <w:rPr>
           <w:rFonts w:ascii="Consolas" w:eastAsia="Times New Roman" w:hAnsi="Consolas" w:cs="Times New Roman"/>
@@ -10225,7 +9875,6 @@
         </w:rPr>
         <w:t>IProducts</w:t>
       </w:r>
-      <w:proofErr w:type="spellEnd"/>
       <w:r>
         <w:rPr>
           <w:rFonts w:ascii="Consolas" w:eastAsia="Times New Roman" w:hAnsi="Consolas" w:cs="Times New Roman"/>
@@ -10315,7 +9964,6 @@
         </w:rPr>
         <w:t>    </w:t>
       </w:r>
-      <w:proofErr w:type="spellStart"/>
       <w:r>
         <w:rPr>
           <w:rFonts w:ascii="Consolas" w:eastAsia="Times New Roman" w:hAnsi="Consolas" w:cs="Times New Roman"/>
@@ -10366,7 +10014,6 @@
         </w:rPr>
         <w:t>onRemoveProduct</w:t>
       </w:r>
-      <w:proofErr w:type="spellEnd"/>
       <w:r>
         <w:rPr>
           <w:rFonts w:ascii="Consolas" w:eastAsia="Times New Roman" w:hAnsi="Consolas" w:cs="Times New Roman"/>
@@ -10438,7 +10085,6 @@
       <w:r>
         <w:t xml:space="preserve">Go to </w:t>
       </w:r>
-      <w:proofErr w:type="spellStart"/>
       <w:r>
         <w:rPr>
           <w:b/>
@@ -10449,7 +10095,6 @@
       <w:r>
         <w:t>.tsx</w:t>
       </w:r>
-      <w:proofErr w:type="spellEnd"/>
       <w:r>
         <w:t xml:space="preserve"> file</w:t>
       </w:r>
@@ -10470,7 +10115,6 @@
       <w:r>
         <w:t>Update the &lt;</w:t>
       </w:r>
-      <w:proofErr w:type="spellStart"/>
       <w:r>
         <w:rPr>
           <w:b/>
@@ -10478,7 +10122,6 @@
         </w:rPr>
         <w:t>Productlist</w:t>
       </w:r>
-      <w:proofErr w:type="spellEnd"/>
       <w:r>
         <w:t xml:space="preserve"> control</w:t>
       </w:r>
@@ -10701,15 +10344,7 @@
         </w:numPr>
       </w:pPr>
       <w:r>
-        <w:t>Add _</w:t>
-      </w:r>
-      <w:proofErr w:type="spellStart"/>
-      <w:r>
-        <w:t>removeProduct</w:t>
-      </w:r>
-      <w:proofErr w:type="spellEnd"/>
-      <w:r>
-        <w:t xml:space="preserve"> event</w:t>
+        <w:t>Add _removeProduct event</w:t>
       </w:r>
     </w:p>
     <w:p>
@@ -10753,20 +10388,8 @@
           <w:szCs w:val="21"/>
           <w:lang w:eastAsia="en-GB"/>
         </w:rPr>
-        <w:t>_</w:t>
-      </w:r>
-      <w:proofErr w:type="spellStart"/>
-      <w:r>
-        <w:rPr>
-          <w:rFonts w:ascii="Consolas" w:eastAsia="Times New Roman" w:hAnsi="Consolas" w:cs="Times New Roman"/>
-          <w:color w:val="DCDCAA"/>
-          <w:sz w:val="21"/>
-          <w:szCs w:val="21"/>
-          <w:lang w:eastAsia="en-GB"/>
-        </w:rPr>
-        <w:t>removeProduct</w:t>
-      </w:r>
-      <w:proofErr w:type="spellEnd"/>
+        <w:t>_removeProduct</w:t>
+      </w:r>
       <w:r>
         <w:rPr>
           <w:rFonts w:ascii="Consolas" w:eastAsia="Times New Roman" w:hAnsi="Consolas" w:cs="Times New Roman"/>
@@ -10777,7 +10400,6 @@
         </w:rPr>
         <w:t> = (</w:t>
       </w:r>
-      <w:proofErr w:type="spellStart"/>
       <w:r>
         <w:rPr>
           <w:rFonts w:ascii="Consolas" w:eastAsia="Times New Roman" w:hAnsi="Consolas" w:cs="Times New Roman"/>
@@ -10808,7 +10430,6 @@
         </w:rPr>
         <w:t>IProducts</w:t>
       </w:r>
-      <w:proofErr w:type="spellEnd"/>
       <w:r>
         <w:rPr>
           <w:rFonts w:ascii="Consolas" w:eastAsia="Times New Roman" w:hAnsi="Consolas" w:cs="Times New Roman"/>
@@ -11097,7 +10718,6 @@
         </w:rPr>
         <w:t>    </w:t>
       </w:r>
-      <w:proofErr w:type="spellStart"/>
       <w:r>
         <w:rPr>
           <w:rFonts w:ascii="Consolas" w:eastAsia="Times New Roman" w:hAnsi="Consolas" w:cs="Times New Roman"/>
@@ -11128,7 +10748,6 @@
         </w:rPr>
         <w:t>setState</w:t>
       </w:r>
-      <w:proofErr w:type="spellEnd"/>
       <w:r>
         <w:rPr>
           <w:rFonts w:ascii="Consolas" w:eastAsia="Times New Roman" w:hAnsi="Consolas" w:cs="Times New Roman"/>
@@ -11139,7 +10758,6 @@
         </w:rPr>
         <w:t>({</w:t>
       </w:r>
-      <w:proofErr w:type="spellStart"/>
       <w:r>
         <w:rPr>
           <w:rFonts w:ascii="Consolas" w:eastAsia="Times New Roman" w:hAnsi="Consolas" w:cs="Times New Roman"/>
@@ -11160,7 +10778,6 @@
         </w:rPr>
         <w:t>newProducts</w:t>
       </w:r>
-      <w:proofErr w:type="spellEnd"/>
       <w:r>
         <w:rPr>
           <w:rFonts w:ascii="Consolas" w:eastAsia="Times New Roman" w:hAnsi="Consolas" w:cs="Times New Roman"/>
@@ -11234,14 +10851,7 @@
           <w:b/>
           <w:bCs/>
         </w:rPr>
-        <w:t xml:space="preserve"> </w:t>
-      </w:r>
-      <w:r>
-        <w:rPr>
-          <w:b/>
-          <w:bCs/>
-        </w:rPr>
-        <w:t>permanent  from SP list</w:t>
+        <w:t xml:space="preserve"> permanent  from SP list</w:t>
       </w:r>
     </w:p>
     <w:p>
@@ -11253,15 +10863,7 @@
         </w:numPr>
       </w:pPr>
       <w:r>
-        <w:t>Add below code in _</w:t>
-      </w:r>
-      <w:proofErr w:type="spellStart"/>
-      <w:r>
-        <w:t>removeProduct</w:t>
-      </w:r>
-      <w:proofErr w:type="spellEnd"/>
-      <w:r>
-        <w:t xml:space="preserve"> method</w:t>
+        <w:t>Add below code in _removeProduct method</w:t>
       </w:r>
     </w:p>
     <w:p>
@@ -11276,7 +10878,6 @@
           <w:lang w:eastAsia="en-GB"/>
         </w:rPr>
       </w:pPr>
-      <w:proofErr w:type="spellStart"/>
       <w:r>
         <w:rPr>
           <w:rFonts w:ascii="Consolas" w:eastAsia="Times New Roman" w:hAnsi="Consolas" w:cs="Times New Roman"/>
@@ -11307,7 +10908,6 @@
         </w:rPr>
         <w:t>deleteProductFromSPList</w:t>
       </w:r>
-      <w:proofErr w:type="spellEnd"/>
       <w:r>
         <w:rPr>
           <w:rFonts w:ascii="Consolas" w:eastAsia="Times New Roman" w:hAnsi="Consolas" w:cs="Times New Roman"/>
@@ -11373,13 +10973,8 @@
         </w:numPr>
       </w:pPr>
       <w:r>
-        <w:t xml:space="preserve">Create new private method to delete the item from </w:t>
-      </w:r>
-      <w:proofErr w:type="spellStart"/>
-      <w:r>
-        <w:t>SPList</w:t>
-      </w:r>
-      <w:proofErr w:type="spellEnd"/>
+        <w:t>Create new private method to delete the item from SPList</w:t>
+      </w:r>
     </w:p>
     <w:p>
       <w:pPr>
@@ -11413,7 +11008,6 @@
         </w:rPr>
         <w:t> </w:t>
       </w:r>
-      <w:proofErr w:type="spellStart"/>
       <w:r>
         <w:rPr>
           <w:rFonts w:ascii="Consolas" w:eastAsia="Times New Roman" w:hAnsi="Consolas" w:cs="Times New Roman"/>
@@ -11424,7 +11018,6 @@
         </w:rPr>
         <w:t>deleteProductFromSPList</w:t>
       </w:r>
-      <w:proofErr w:type="spellEnd"/>
       <w:r>
         <w:rPr>
           <w:rFonts w:ascii="Consolas" w:eastAsia="Times New Roman" w:hAnsi="Consolas" w:cs="Times New Roman"/>
@@ -11435,7 +11028,6 @@
         </w:rPr>
         <w:t>(</w:t>
       </w:r>
-      <w:proofErr w:type="spellStart"/>
       <w:r>
         <w:rPr>
           <w:rFonts w:ascii="Consolas" w:eastAsia="Times New Roman" w:hAnsi="Consolas" w:cs="Times New Roman"/>
@@ -11466,7 +11058,6 @@
         </w:rPr>
         <w:t>number</w:t>
       </w:r>
-      <w:proofErr w:type="spellEnd"/>
       <w:r>
         <w:rPr>
           <w:rFonts w:ascii="Consolas" w:eastAsia="Times New Roman" w:hAnsi="Consolas" w:cs="Times New Roman"/>
@@ -11497,7 +11088,6 @@
         </w:rPr>
         <w:t>&lt;</w:t>
       </w:r>
-      <w:proofErr w:type="spellStart"/>
       <w:r>
         <w:rPr>
           <w:rFonts w:ascii="Consolas" w:eastAsia="Times New Roman" w:hAnsi="Consolas" w:cs="Times New Roman"/>
@@ -11508,7 +11098,6 @@
         </w:rPr>
         <w:t>IProducts</w:t>
       </w:r>
-      <w:proofErr w:type="spellEnd"/>
       <w:r>
         <w:rPr>
           <w:rFonts w:ascii="Consolas" w:eastAsia="Times New Roman" w:hAnsi="Consolas" w:cs="Times New Roman"/>
@@ -11602,7 +11191,6 @@
         </w:rPr>
         <w:t>&lt;</w:t>
       </w:r>
-      <w:proofErr w:type="spellStart"/>
       <w:r>
         <w:rPr>
           <w:rFonts w:ascii="Consolas" w:eastAsia="Times New Roman" w:hAnsi="Consolas" w:cs="Times New Roman"/>
@@ -11613,7 +11201,6 @@
         </w:rPr>
         <w:t>IProducts</w:t>
       </w:r>
-      <w:proofErr w:type="spellEnd"/>
       <w:r>
         <w:rPr>
           <w:rFonts w:ascii="Consolas" w:eastAsia="Times New Roman" w:hAnsi="Consolas" w:cs="Times New Roman"/>
@@ -11624,7 +11211,6 @@
         </w:rPr>
         <w:t>[]&gt;((</w:t>
       </w:r>
-      <w:proofErr w:type="spellStart"/>
       <w:r>
         <w:rPr>
           <w:rFonts w:ascii="Consolas" w:eastAsia="Times New Roman" w:hAnsi="Consolas" w:cs="Times New Roman"/>
@@ -11655,7 +11241,6 @@
         </w:rPr>
         <w:t>reject</w:t>
       </w:r>
-      <w:proofErr w:type="spellEnd"/>
       <w:r>
         <w:rPr>
           <w:rFonts w:ascii="Consolas" w:eastAsia="Times New Roman" w:hAnsi="Consolas" w:cs="Times New Roman"/>
@@ -12186,51 +11771,7 @@
           <w:szCs w:val="21"/>
           <w:lang w:eastAsia="en-GB"/>
         </w:rPr>
-        <w:t>'application/</w:t>
-      </w:r>
-      <w:proofErr w:type="spellStart"/>
-      <w:r>
-        <w:rPr>
-          <w:rFonts w:ascii="Consolas" w:eastAsia="Times New Roman" w:hAnsi="Consolas" w:cs="Times New Roman"/>
-          <w:color w:val="CE9178"/>
-          <w:sz w:val="21"/>
-          <w:szCs w:val="21"/>
-          <w:lang w:eastAsia="en-GB"/>
-        </w:rPr>
-        <w:t>json;odata</w:t>
-      </w:r>
-      <w:proofErr w:type="spellEnd"/>
-      <w:r>
-        <w:rPr>
-          <w:rFonts w:ascii="Consolas" w:eastAsia="Times New Roman" w:hAnsi="Consolas" w:cs="Times New Roman"/>
-          <w:color w:val="CE9178"/>
-          <w:sz w:val="21"/>
-          <w:szCs w:val="21"/>
-          <w:lang w:eastAsia="en-GB"/>
-        </w:rPr>
-        <w:t>=</w:t>
-      </w:r>
-      <w:proofErr w:type="spellStart"/>
-      <w:r>
-        <w:rPr>
-          <w:rFonts w:ascii="Consolas" w:eastAsia="Times New Roman" w:hAnsi="Consolas" w:cs="Times New Roman"/>
-          <w:color w:val="CE9178"/>
-          <w:sz w:val="21"/>
-          <w:szCs w:val="21"/>
-          <w:lang w:eastAsia="en-GB"/>
-        </w:rPr>
-        <w:t>nometadata</w:t>
-      </w:r>
-      <w:proofErr w:type="spellEnd"/>
-      <w:r>
-        <w:rPr>
-          <w:rFonts w:ascii="Consolas" w:eastAsia="Times New Roman" w:hAnsi="Consolas" w:cs="Times New Roman"/>
-          <w:color w:val="CE9178"/>
-          <w:sz w:val="21"/>
-          <w:szCs w:val="21"/>
-          <w:lang w:eastAsia="en-GB"/>
-        </w:rPr>
-        <w:t>'</w:t>
+        <w:t>'application/json;odata=nometadata'</w:t>
       </w:r>
       <w:r>
         <w:rPr>
@@ -12303,29 +11844,7 @@
           <w:szCs w:val="21"/>
           <w:lang w:eastAsia="en-GB"/>
         </w:rPr>
-        <w:t>'application/</w:t>
-      </w:r>
-      <w:proofErr w:type="spellStart"/>
-      <w:r>
-        <w:rPr>
-          <w:rFonts w:ascii="Consolas" w:eastAsia="Times New Roman" w:hAnsi="Consolas" w:cs="Times New Roman"/>
-          <w:color w:val="CE9178"/>
-          <w:sz w:val="21"/>
-          <w:szCs w:val="21"/>
-          <w:lang w:eastAsia="en-GB"/>
-        </w:rPr>
-        <w:t>json;odata</w:t>
-      </w:r>
-      <w:proofErr w:type="spellEnd"/>
-      <w:r>
-        <w:rPr>
-          <w:rFonts w:ascii="Consolas" w:eastAsia="Times New Roman" w:hAnsi="Consolas" w:cs="Times New Roman"/>
-          <w:color w:val="CE9178"/>
-          <w:sz w:val="21"/>
-          <w:szCs w:val="21"/>
-          <w:lang w:eastAsia="en-GB"/>
-        </w:rPr>
-        <w:t>=verbose'</w:t>
+        <w:t>'application/json;odata=verbose'</w:t>
       </w:r>
       <w:r>
         <w:rPr>
@@ -12368,29 +11887,7 @@
           <w:szCs w:val="21"/>
           <w:lang w:eastAsia="en-GB"/>
         </w:rPr>
-        <w:t>'</w:t>
-      </w:r>
-      <w:proofErr w:type="spellStart"/>
-      <w:r>
-        <w:rPr>
-          <w:rFonts w:ascii="Consolas" w:eastAsia="Times New Roman" w:hAnsi="Consolas" w:cs="Times New Roman"/>
-          <w:color w:val="CE9178"/>
-          <w:sz w:val="21"/>
-          <w:szCs w:val="21"/>
-          <w:lang w:eastAsia="en-GB"/>
-        </w:rPr>
-        <w:t>odata</w:t>
-      </w:r>
-      <w:proofErr w:type="spellEnd"/>
-      <w:r>
-        <w:rPr>
-          <w:rFonts w:ascii="Consolas" w:eastAsia="Times New Roman" w:hAnsi="Consolas" w:cs="Times New Roman"/>
-          <w:color w:val="CE9178"/>
-          <w:sz w:val="21"/>
-          <w:szCs w:val="21"/>
-          <w:lang w:eastAsia="en-GB"/>
-        </w:rPr>
-        <w:t>-version'</w:t>
+        <w:t>'odata-version'</w:t>
       </w:r>
       <w:r>
         <w:rPr>
@@ -12657,7 +12154,6 @@
         </w:rPr>
         <w:t>((</w:t>
       </w:r>
-      <w:proofErr w:type="spellStart"/>
       <w:r>
         <w:rPr>
           <w:rFonts w:ascii="Consolas" w:eastAsia="Times New Roman" w:hAnsi="Consolas" w:cs="Times New Roman"/>
@@ -12688,7 +12184,6 @@
         </w:rPr>
         <w:t>SPHttpClientResponse</w:t>
       </w:r>
-      <w:proofErr w:type="spellEnd"/>
       <w:r>
         <w:rPr>
           <w:rFonts w:ascii="Consolas" w:eastAsia="Times New Roman" w:hAnsi="Consolas" w:cs="Times New Roman"/>
@@ -13131,10 +12626,7 @@
         <w:t>  }</w:t>
       </w:r>
     </w:p>
-    <w:p>
-      <w:bookmarkStart w:id="0" w:name="_GoBack"/>
-      <w:bookmarkEnd w:id="0"/>
-    </w:p>
+    <w:p/>
     <w:p>
       <w:pPr>
         <w:pStyle w:val="ListParagraph"/>
@@ -13145,23 +12637,7 @@
       </w:pPr>
       <w:r>
         <w:lastRenderedPageBreak/>
-        <w:t xml:space="preserve">Modify the </w:t>
-      </w:r>
-      <w:proofErr w:type="spellStart"/>
-      <w:r>
-        <w:t>OnButtonClick</w:t>
-      </w:r>
-      <w:proofErr w:type="spellEnd"/>
-      <w:r>
-        <w:t xml:space="preserve"> button in </w:t>
-      </w:r>
-      <w:proofErr w:type="spellStart"/>
-      <w:r>
-        <w:t>ProductsList.tsx</w:t>
-      </w:r>
-      <w:proofErr w:type="spellEnd"/>
-      <w:r>
-        <w:t xml:space="preserve"> </w:t>
+        <w:t xml:space="preserve">Modify the OnButtonClick button in ProductsList.tsx </w:t>
       </w:r>
     </w:p>
     <w:p>
@@ -13196,7 +12672,6 @@
         </w:rPr>
         <w:t> </w:t>
       </w:r>
-      <w:proofErr w:type="spellStart"/>
       <w:r>
         <w:rPr>
           <w:rFonts w:ascii="Consolas" w:eastAsia="Times New Roman" w:hAnsi="Consolas" w:cs="Times New Roman"/>
@@ -13207,7 +12682,6 @@
         </w:rPr>
         <w:t>OnButtonClick</w:t>
       </w:r>
-      <w:proofErr w:type="spellEnd"/>
       <w:r>
         <w:rPr>
           <w:rFonts w:ascii="Consolas" w:eastAsia="Times New Roman" w:hAnsi="Consolas" w:cs="Times New Roman"/>
@@ -13218,7 +12692,6 @@
         </w:rPr>
         <w:t>(</w:t>
       </w:r>
-      <w:proofErr w:type="spellStart"/>
       <w:r>
         <w:rPr>
           <w:rFonts w:ascii="Consolas" w:eastAsia="Times New Roman" w:hAnsi="Consolas" w:cs="Times New Roman"/>
@@ -13249,7 +12722,6 @@
         </w:rPr>
         <w:t>IProducts</w:t>
       </w:r>
-      <w:proofErr w:type="spellEnd"/>
       <w:r>
         <w:rPr>
           <w:rFonts w:ascii="Consolas" w:eastAsia="Times New Roman" w:hAnsi="Consolas" w:cs="Times New Roman"/>
@@ -13439,7 +12911,6 @@
         </w:rPr>
         <w:t>      </w:t>
       </w:r>
-      <w:proofErr w:type="spellStart"/>
       <w:r>
         <w:rPr>
           <w:rFonts w:ascii="Consolas" w:eastAsia="Times New Roman" w:hAnsi="Consolas" w:cs="Times New Roman"/>
@@ -13490,7 +12961,6 @@
         </w:rPr>
         <w:t>onRemoveProduct</w:t>
       </w:r>
-      <w:proofErr w:type="spellEnd"/>
       <w:r>
         <w:rPr>
           <w:rFonts w:ascii="Consolas" w:eastAsia="Times New Roman" w:hAnsi="Consolas" w:cs="Times New Roman"/>
@@ -13569,6 +13039,13 @@
       </w:r>
     </w:p>
     <w:p/>
+    <w:p>
+      <w:r>
+        <w:t>Test it</w:t>
+      </w:r>
+      <w:bookmarkStart w:id="0" w:name="_GoBack"/>
+      <w:bookmarkEnd w:id="0"/>
+    </w:p>
     <w:sectPr>
       <w:pgSz w:w="11906" w:h="16838"/>
       <w:pgMar w:top="1440" w:right="1440" w:bottom="1440" w:left="1440" w:header="708" w:footer="708" w:gutter="0"/>
@@ -14833,6 +14310,7 @@
   <w:style w:type="character" w:default="1" w:styleId="DefaultParagraphFont">
     <w:name w:val="Default Paragraph Font"/>
     <w:uiPriority w:val="1"/>
+    <w:semiHidden/>
     <w:unhideWhenUsed/>
   </w:style>
   <w:style w:type="table" w:default="1" w:styleId="TableNormal">
@@ -15170,7 +14648,7 @@
 </file>
 
 <file path=customXml/itemProps1.xml><?xml version="1.0" encoding="utf-8"?>
-<ds:datastoreItem xmlns:ds="http://schemas.openxmlformats.org/officeDocument/2006/customXml" ds:itemID="{FE3EABF6-B93B-466F-A850-8B3CC2D77A53}">
+<ds:datastoreItem xmlns:ds="http://schemas.openxmlformats.org/officeDocument/2006/customXml" ds:itemID="{9E4B32C5-8F18-4BF2-AF47-59CCA2A34CF7}">
   <ds:schemaRefs>
     <ds:schemaRef ds:uri="http://schemas.openxmlformats.org/officeDocument/2006/bibliography"/>
   </ds:schemaRefs>

--- a/Lab Files/Lab 14 - Create SPFx webpart using React and load data from SharePoint.docx
+++ b/Lab Files/Lab 14 - Create SPFx webpart using React and load data from SharePoint.docx
@@ -1,6 +1,6 @@
 
 <file path=word/document.xml><?xml version="1.0" encoding="utf-8"?>
-<w:document xmlns:wpc="http://schemas.microsoft.com/office/word/2010/wordprocessingCanvas" xmlns:cx="http://schemas.microsoft.com/office/drawing/2014/chartex" xmlns:cx1="http://schemas.microsoft.com/office/drawing/2015/9/8/chartex" xmlns:cx2="http://schemas.microsoft.com/office/drawing/2015/10/21/chartex" xmlns:cx3="http://schemas.microsoft.com/office/drawing/2016/5/9/chartex" xmlns:cx4="http://schemas.microsoft.com/office/drawing/2016/5/10/chartex" xmlns:cx5="http://schemas.microsoft.com/office/drawing/2016/5/11/chartex" xmlns:cx6="http://schemas.microsoft.com/office/drawing/2016/5/12/chartex" xmlns:cx7="http://schemas.microsoft.com/office/drawing/2016/5/13/chartex" xmlns:cx8="http://schemas.microsoft.com/office/drawing/2016/5/14/chartex" xmlns:mc="http://schemas.openxmlformats.org/markup-compatibility/2006" xmlns:aink="http://schemas.microsoft.com/office/drawing/2016/ink" xmlns:am3d="http://schemas.microsoft.com/office/drawing/2017/model3d" xmlns:o="urn:schemas-microsoft-com:office:office" xmlns:r="http://schemas.openxmlformats.org/officeDocument/2006/relationships" xmlns:m="http://schemas.openxmlformats.org/officeDocument/2006/math" xmlns:v="urn:schemas-microsoft-com:vml" xmlns:wp14="http://schemas.microsoft.com/office/word/2010/wordprocessingDrawing" xmlns:wp="http://schemas.openxmlformats.org/drawingml/2006/wordprocessingDrawing" xmlns:w10="urn:schemas-microsoft-com:office:word" xmlns:w="http://schemas.openxmlformats.org/wordprocessingml/2006/main" xmlns:w14="http://schemas.microsoft.com/office/word/2010/wordml" xmlns:w15="http://schemas.microsoft.com/office/word/2012/wordml" xmlns:w16cid="http://schemas.microsoft.com/office/word/2016/wordml/cid" xmlns:w16se="http://schemas.microsoft.com/office/word/2015/wordml/symex" xmlns:wpg="http://schemas.microsoft.com/office/word/2010/wordprocessingGroup" xmlns:wpi="http://schemas.microsoft.com/office/word/2010/wordprocessingInk" xmlns:wne="http://schemas.microsoft.com/office/word/2006/wordml" xmlns:wps="http://schemas.microsoft.com/office/word/2010/wordprocessingShape" mc:Ignorable="w14 w15 w16se w16cid wp14">
+<w:document xmlns:wpc="http://schemas.microsoft.com/office/word/2010/wordprocessingCanvas" xmlns:cx="http://schemas.microsoft.com/office/drawing/2014/chartex" xmlns:cx1="http://schemas.microsoft.com/office/drawing/2015/9/8/chartex" xmlns:cx2="http://schemas.microsoft.com/office/drawing/2015/10/21/chartex" xmlns:cx3="http://schemas.microsoft.com/office/drawing/2016/5/9/chartex" xmlns:cx4="http://schemas.microsoft.com/office/drawing/2016/5/10/chartex" xmlns:cx5="http://schemas.microsoft.com/office/drawing/2016/5/11/chartex" xmlns:cx6="http://schemas.microsoft.com/office/drawing/2016/5/12/chartex" xmlns:cx7="http://schemas.microsoft.com/office/drawing/2016/5/13/chartex" xmlns:cx8="http://schemas.microsoft.com/office/drawing/2016/5/14/chartex" xmlns:mc="http://schemas.openxmlformats.org/markup-compatibility/2006" xmlns:aink="http://schemas.microsoft.com/office/drawing/2016/ink" xmlns:am3d="http://schemas.microsoft.com/office/drawing/2017/model3d" xmlns:o="urn:schemas-microsoft-com:office:office" xmlns:r="http://schemas.openxmlformats.org/officeDocument/2006/relationships" xmlns:m="http://schemas.openxmlformats.org/officeDocument/2006/math" xmlns:v="urn:schemas-microsoft-com:vml" xmlns:wp14="http://schemas.microsoft.com/office/word/2010/wordprocessingDrawing" xmlns:wp="http://schemas.openxmlformats.org/drawingml/2006/wordprocessingDrawing" xmlns:w10="urn:schemas-microsoft-com:office:word" xmlns:w="http://schemas.openxmlformats.org/wordprocessingml/2006/main" xmlns:w14="http://schemas.microsoft.com/office/word/2010/wordml" xmlns:w15="http://schemas.microsoft.com/office/word/2012/wordml" xmlns:w16cex="http://schemas.microsoft.com/office/word/2018/wordml/cex" xmlns:w16cid="http://schemas.microsoft.com/office/word/2016/wordml/cid" xmlns:w16="http://schemas.microsoft.com/office/word/2018/wordml" xmlns:w16se="http://schemas.microsoft.com/office/word/2015/wordml/symex" xmlns:wpg="http://schemas.microsoft.com/office/word/2010/wordprocessingGroup" xmlns:wpi="http://schemas.microsoft.com/office/word/2010/wordprocessingInk" xmlns:wne="http://schemas.microsoft.com/office/word/2006/wordml" xmlns:wps="http://schemas.microsoft.com/office/word/2010/wordprocessingShape" mc:Ignorable="w14 w15 w16se w16cid w16 w16cex wp14">
   <w:body>
     <w:p>
       <w:pPr>
@@ -18,7 +18,25 @@
           <w:sz w:val="40"/>
           <w:szCs w:val="40"/>
         </w:rPr>
-        <w:t xml:space="preserve">Lan 14 - </w:t>
+        <w:t>La</w:t>
+      </w:r>
+      <w:r>
+        <w:rPr>
+          <w:b/>
+          <w:bCs/>
+          <w:sz w:val="40"/>
+          <w:szCs w:val="40"/>
+        </w:rPr>
+        <w:t>b</w:t>
+      </w:r>
+      <w:r>
+        <w:rPr>
+          <w:b/>
+          <w:bCs/>
+          <w:sz w:val="40"/>
+          <w:szCs w:val="40"/>
+        </w:rPr>
+        <w:t xml:space="preserve"> 14 - </w:t>
       </w:r>
       <w:r>
         <w:rPr>
@@ -65,6 +83,7 @@
       <w:r>
         <w:t>Create a folder “</w:t>
       </w:r>
+      <w:proofErr w:type="spellStart"/>
       <w:r>
         <w:rPr>
           <w:b/>
@@ -72,6 +91,7 @@
         </w:rPr>
         <w:t>ReactLoadDataDemo</w:t>
       </w:r>
+      <w:proofErr w:type="spellEnd"/>
       <w:r>
         <w:t xml:space="preserve">” under your favourite folder </w:t>
       </w:r>
@@ -87,6 +107,7 @@
       <w:r>
         <w:t>Move to the folder “</w:t>
       </w:r>
+      <w:proofErr w:type="spellStart"/>
       <w:r>
         <w:rPr>
           <w:b/>
@@ -94,6 +115,7 @@
         </w:rPr>
         <w:t>ReactLoadDataDemo</w:t>
       </w:r>
+      <w:proofErr w:type="spellEnd"/>
       <w:r>
         <w:t>”</w:t>
       </w:r>
@@ -109,6 +131,7 @@
       <w:r>
         <w:t>Give webpart name as “</w:t>
       </w:r>
+      <w:proofErr w:type="spellStart"/>
       <w:r>
         <w:rPr>
           <w:b/>
@@ -116,6 +139,7 @@
         </w:rPr>
         <w:t>SPFxReactwithSPlistdata</w:t>
       </w:r>
+      <w:proofErr w:type="spellEnd"/>
       <w:r>
         <w:t>”</w:t>
       </w:r>
@@ -323,6 +347,7 @@
         <w:lastRenderedPageBreak/>
         <w:t xml:space="preserve">Create new file </w:t>
       </w:r>
+      <w:proofErr w:type="spellStart"/>
       <w:r>
         <w:rPr>
           <w:b/>
@@ -330,6 +355,7 @@
         </w:rPr>
         <w:t>IProducts.ts</w:t>
       </w:r>
+      <w:proofErr w:type="spellEnd"/>
       <w:r>
         <w:rPr>
           <w:b/>
@@ -397,6 +423,7 @@
         </w:rPr>
         <w:t> </w:t>
       </w:r>
+      <w:proofErr w:type="spellStart"/>
       <w:r>
         <w:rPr>
           <w:rFonts w:ascii="Consolas" w:eastAsia="Times New Roman" w:hAnsi="Consolas" w:cs="Times New Roman"/>
@@ -407,6 +434,7 @@
         </w:rPr>
         <w:t>IProducts</w:t>
       </w:r>
+      <w:proofErr w:type="spellEnd"/>
       <w:r>
         <w:rPr>
           <w:rFonts w:ascii="Consolas" w:eastAsia="Times New Roman" w:hAnsi="Consolas" w:cs="Times New Roman"/>
@@ -441,6 +469,7 @@
         </w:rPr>
         <w:t>  </w:t>
       </w:r>
+      <w:proofErr w:type="spellStart"/>
       <w:r>
         <w:rPr>
           <w:rFonts w:ascii="Consolas" w:eastAsia="Times New Roman" w:hAnsi="Consolas" w:cs="Times New Roman"/>
@@ -461,6 +490,7 @@
         </w:rPr>
         <w:t>:</w:t>
       </w:r>
+      <w:proofErr w:type="gramStart"/>
       <w:r>
         <w:rPr>
           <w:rFonts w:ascii="Consolas" w:eastAsia="Times New Roman" w:hAnsi="Consolas" w:cs="Times New Roman"/>
@@ -471,6 +501,7 @@
         </w:rPr>
         <w:t>number</w:t>
       </w:r>
+      <w:proofErr w:type="spellEnd"/>
       <w:r>
         <w:rPr>
           <w:rFonts w:ascii="Consolas" w:eastAsia="Times New Roman" w:hAnsi="Consolas" w:cs="Times New Roman"/>
@@ -481,6 +512,7 @@
         </w:rPr>
         <w:t>;</w:t>
       </w:r>
+      <w:proofErr w:type="gramEnd"/>
     </w:p>
     <w:p>
       <w:pPr>
@@ -505,6 +537,7 @@
         </w:rPr>
         <w:t>  </w:t>
       </w:r>
+      <w:proofErr w:type="spellStart"/>
       <w:r>
         <w:rPr>
           <w:rFonts w:ascii="Consolas" w:eastAsia="Times New Roman" w:hAnsi="Consolas" w:cs="Times New Roman"/>
@@ -525,6 +558,7 @@
         </w:rPr>
         <w:t>:</w:t>
       </w:r>
+      <w:proofErr w:type="gramStart"/>
       <w:r>
         <w:rPr>
           <w:rFonts w:ascii="Consolas" w:eastAsia="Times New Roman" w:hAnsi="Consolas" w:cs="Times New Roman"/>
@@ -535,6 +569,7 @@
         </w:rPr>
         <w:t>string</w:t>
       </w:r>
+      <w:proofErr w:type="spellEnd"/>
       <w:r>
         <w:rPr>
           <w:rFonts w:ascii="Consolas" w:eastAsia="Times New Roman" w:hAnsi="Consolas" w:cs="Times New Roman"/>
@@ -545,6 +580,7 @@
         </w:rPr>
         <w:t>;</w:t>
       </w:r>
+      <w:proofErr w:type="gramEnd"/>
     </w:p>
     <w:p>
       <w:pPr>
@@ -600,6 +636,7 @@
       <w:r>
         <w:t xml:space="preserve">Create another file </w:t>
       </w:r>
+      <w:proofErr w:type="spellStart"/>
       <w:r>
         <w:rPr>
           <w:b/>
@@ -607,6 +644,7 @@
         </w:rPr>
         <w:t>ProductList.tsx</w:t>
       </w:r>
+      <w:proofErr w:type="spellEnd"/>
       <w:r>
         <w:t xml:space="preserve"> to create a component under component folder and paste below code.</w:t>
       </w:r>
@@ -632,6 +670,7 @@
       <w:r>
         <w:t xml:space="preserve"> and </w:t>
       </w:r>
+      <w:proofErr w:type="spellStart"/>
       <w:r>
         <w:rPr>
           <w:b/>
@@ -639,6 +678,7 @@
         </w:rPr>
         <w:t>IProducts</w:t>
       </w:r>
+      <w:proofErr w:type="spellEnd"/>
       <w:r>
         <w:t xml:space="preserve"> interface</w:t>
       </w:r>
@@ -654,6 +694,7 @@
       <w:r>
         <w:t xml:space="preserve">Create a public interface </w:t>
       </w:r>
+      <w:proofErr w:type="spellStart"/>
       <w:r>
         <w:rPr>
           <w:b/>
@@ -661,6 +702,7 @@
         </w:rPr>
         <w:t>IProductListProps</w:t>
       </w:r>
+      <w:proofErr w:type="spellEnd"/>
     </w:p>
     <w:p>
       <w:pPr>
@@ -673,12 +715,21 @@
       <w:r>
         <w:t xml:space="preserve">Create a class </w:t>
       </w:r>
+      <w:proofErr w:type="spellStart"/>
       <w:r>
         <w:rPr>
           <w:b/>
           <w:bCs/>
         </w:rPr>
-        <w:t xml:space="preserve">ProductList  </w:t>
+        <w:t>ProductList</w:t>
+      </w:r>
+      <w:proofErr w:type="spellEnd"/>
+      <w:r>
+        <w:rPr>
+          <w:b/>
+          <w:bCs/>
+        </w:rPr>
+        <w:t xml:space="preserve">  </w:t>
       </w:r>
       <w:r>
         <w:t>to render the component</w:t>
@@ -805,7 +856,18 @@
           <w:szCs w:val="21"/>
           <w:lang w:eastAsia="en-GB"/>
         </w:rPr>
-        <w:t>'react'</w:t>
+        <w:t>'react</w:t>
+      </w:r>
+      <w:proofErr w:type="gramStart"/>
+      <w:r>
+        <w:rPr>
+          <w:rFonts w:ascii="Consolas" w:eastAsia="Times New Roman" w:hAnsi="Consolas" w:cs="Times New Roman"/>
+          <w:color w:val="CE9178"/>
+          <w:sz w:val="21"/>
+          <w:szCs w:val="21"/>
+          <w:lang w:eastAsia="en-GB"/>
+        </w:rPr>
+        <w:t>'</w:t>
       </w:r>
       <w:r>
         <w:rPr>
@@ -817,6 +879,7 @@
         </w:rPr>
         <w:t>;</w:t>
       </w:r>
+      <w:proofErr w:type="gramEnd"/>
     </w:p>
     <w:p>
       <w:pPr>
@@ -851,6 +914,7 @@
         </w:rPr>
         <w:t> {</w:t>
       </w:r>
+      <w:proofErr w:type="spellStart"/>
       <w:r>
         <w:rPr>
           <w:rFonts w:ascii="Consolas" w:eastAsia="Times New Roman" w:hAnsi="Consolas" w:cs="Times New Roman"/>
@@ -861,6 +925,7 @@
         </w:rPr>
         <w:t>IProducts</w:t>
       </w:r>
+      <w:proofErr w:type="spellEnd"/>
       <w:r>
         <w:rPr>
           <w:rFonts w:ascii="Consolas" w:eastAsia="Times New Roman" w:hAnsi="Consolas" w:cs="Times New Roman"/>
@@ -899,7 +964,30 @@
           <w:szCs w:val="21"/>
           <w:lang w:eastAsia="en-GB"/>
         </w:rPr>
-        <w:t>'./IProducts'</w:t>
+        <w:t>'./</w:t>
+      </w:r>
+      <w:proofErr w:type="spellStart"/>
+      <w:proofErr w:type="gramStart"/>
+      <w:r>
+        <w:rPr>
+          <w:rFonts w:ascii="Consolas" w:eastAsia="Times New Roman" w:hAnsi="Consolas" w:cs="Times New Roman"/>
+          <w:color w:val="CE9178"/>
+          <w:sz w:val="21"/>
+          <w:szCs w:val="21"/>
+          <w:lang w:eastAsia="en-GB"/>
+        </w:rPr>
+        <w:t>IProducts</w:t>
+      </w:r>
+      <w:proofErr w:type="spellEnd"/>
+      <w:r>
+        <w:rPr>
+          <w:rFonts w:ascii="Consolas" w:eastAsia="Times New Roman" w:hAnsi="Consolas" w:cs="Times New Roman"/>
+          <w:color w:val="CE9178"/>
+          <w:sz w:val="21"/>
+          <w:szCs w:val="21"/>
+          <w:lang w:eastAsia="en-GB"/>
+        </w:rPr>
+        <w:t>'</w:t>
       </w:r>
       <w:r>
         <w:rPr>
@@ -911,6 +999,7 @@
         </w:rPr>
         <w:t>;</w:t>
       </w:r>
+      <w:proofErr w:type="gramEnd"/>
     </w:p>
     <w:p>
       <w:pPr>
@@ -979,6 +1068,7 @@
         </w:rPr>
         <w:t> </w:t>
       </w:r>
+      <w:proofErr w:type="spellStart"/>
       <w:r>
         <w:rPr>
           <w:rFonts w:ascii="Consolas" w:eastAsia="Times New Roman" w:hAnsi="Consolas" w:cs="Times New Roman"/>
@@ -989,6 +1079,7 @@
         </w:rPr>
         <w:t>IProductListProps</w:t>
       </w:r>
+      <w:proofErr w:type="spellEnd"/>
       <w:r>
         <w:rPr>
           <w:rFonts w:ascii="Consolas" w:eastAsia="Times New Roman" w:hAnsi="Consolas" w:cs="Times New Roman"/>
@@ -1023,6 +1114,7 @@
         </w:rPr>
         <w:t>  </w:t>
       </w:r>
+      <w:proofErr w:type="spellStart"/>
       <w:r>
         <w:rPr>
           <w:rFonts w:ascii="Consolas" w:eastAsia="Times New Roman" w:hAnsi="Consolas" w:cs="Times New Roman"/>
@@ -1053,16 +1145,29 @@
         </w:rPr>
         <w:t>IProducts</w:t>
       </w:r>
-      <w:r>
-        <w:rPr>
-          <w:rFonts w:ascii="Consolas" w:eastAsia="Times New Roman" w:hAnsi="Consolas" w:cs="Times New Roman"/>
-          <w:color w:val="D4D4D4"/>
-          <w:sz w:val="21"/>
-          <w:szCs w:val="21"/>
-          <w:lang w:eastAsia="en-GB"/>
-        </w:rPr>
-        <w:t>[];</w:t>
-      </w:r>
+      <w:proofErr w:type="spellEnd"/>
+      <w:r>
+        <w:rPr>
+          <w:rFonts w:ascii="Consolas" w:eastAsia="Times New Roman" w:hAnsi="Consolas" w:cs="Times New Roman"/>
+          <w:color w:val="D4D4D4"/>
+          <w:sz w:val="21"/>
+          <w:szCs w:val="21"/>
+          <w:lang w:eastAsia="en-GB"/>
+        </w:rPr>
+        <w:t>[</w:t>
+      </w:r>
+      <w:proofErr w:type="gramStart"/>
+      <w:r>
+        <w:rPr>
+          <w:rFonts w:ascii="Consolas" w:eastAsia="Times New Roman" w:hAnsi="Consolas" w:cs="Times New Roman"/>
+          <w:color w:val="D4D4D4"/>
+          <w:sz w:val="21"/>
+          <w:szCs w:val="21"/>
+          <w:lang w:eastAsia="en-GB"/>
+        </w:rPr>
+        <w:t>];</w:t>
+      </w:r>
+      <w:proofErr w:type="gramEnd"/>
     </w:p>
     <w:p>
       <w:pPr>
@@ -1343,6 +1448,7 @@
         </w:rPr>
         <w:t>():</w:t>
       </w:r>
+      <w:proofErr w:type="spellStart"/>
       <w:r>
         <w:rPr>
           <w:rFonts w:ascii="Consolas" w:eastAsia="Times New Roman" w:hAnsi="Consolas" w:cs="Times New Roman"/>
@@ -1373,6 +1479,7 @@
         </w:rPr>
         <w:t>ReactElement</w:t>
       </w:r>
+      <w:proofErr w:type="spellEnd"/>
       <w:r>
         <w:rPr>
           <w:rFonts w:ascii="Consolas" w:eastAsia="Times New Roman" w:hAnsi="Consolas" w:cs="Times New Roman"/>
@@ -1383,6 +1490,7 @@
         </w:rPr>
         <w:t>&lt;</w:t>
       </w:r>
+      <w:proofErr w:type="spellStart"/>
       <w:r>
         <w:rPr>
           <w:rFonts w:ascii="Consolas" w:eastAsia="Times New Roman" w:hAnsi="Consolas" w:cs="Times New Roman"/>
@@ -1393,6 +1501,7 @@
         </w:rPr>
         <w:t>IProductListProps</w:t>
       </w:r>
+      <w:proofErr w:type="spellEnd"/>
       <w:r>
         <w:rPr>
           <w:rFonts w:ascii="Consolas" w:eastAsia="Times New Roman" w:hAnsi="Consolas" w:cs="Times New Roman"/>
@@ -1559,6 +1668,7 @@
         </w:rPr>
         <w:t>        </w:t>
       </w:r>
+      <w:proofErr w:type="spellStart"/>
       <w:r>
         <w:rPr>
           <w:rFonts w:ascii="Consolas" w:eastAsia="Times New Roman" w:hAnsi="Consolas" w:cs="Times New Roman"/>
@@ -1629,6 +1739,7 @@
         </w:rPr>
         <w:t>map</w:t>
       </w:r>
+      <w:proofErr w:type="spellEnd"/>
       <w:r>
         <w:rPr>
           <w:rFonts w:ascii="Consolas" w:eastAsia="Times New Roman" w:hAnsi="Consolas" w:cs="Times New Roman"/>
@@ -1639,6 +1750,7 @@
         </w:rPr>
         <w:t>(</w:t>
       </w:r>
+      <w:proofErr w:type="spellStart"/>
       <w:r>
         <w:rPr>
           <w:rFonts w:ascii="Consolas" w:eastAsia="Times New Roman" w:hAnsi="Consolas" w:cs="Times New Roman"/>
@@ -1649,6 +1761,7 @@
         </w:rPr>
         <w:t>productItem</w:t>
       </w:r>
+      <w:proofErr w:type="spellEnd"/>
       <w:r>
         <w:rPr>
           <w:rFonts w:ascii="Consolas" w:eastAsia="Times New Roman" w:hAnsi="Consolas" w:cs="Times New Roman"/>
@@ -1743,6 +1856,7 @@
         </w:rPr>
         <w:t>{</w:t>
       </w:r>
+      <w:proofErr w:type="spellStart"/>
       <w:r>
         <w:rPr>
           <w:rFonts w:ascii="Consolas" w:eastAsia="Times New Roman" w:hAnsi="Consolas" w:cs="Times New Roman"/>
@@ -1773,6 +1887,7 @@
         </w:rPr>
         <w:t>Title</w:t>
       </w:r>
+      <w:proofErr w:type="spellEnd"/>
       <w:r>
         <w:rPr>
           <w:rFonts w:ascii="Consolas" w:eastAsia="Times New Roman" w:hAnsi="Consolas" w:cs="Times New Roman"/>
@@ -2014,11 +2129,16 @@
       <w:r>
         <w:t xml:space="preserve">Go to </w:t>
       </w:r>
+      <w:proofErr w:type="spellStart"/>
       <w:r>
         <w:t>SpFxReactwithSPlistdata</w:t>
       </w:r>
       <w:r>
-        <w:t>.tsx file.</w:t>
+        <w:t>.tsx</w:t>
+      </w:r>
+      <w:proofErr w:type="spellEnd"/>
+      <w:r>
+        <w:t xml:space="preserve"> file.</w:t>
       </w:r>
     </w:p>
     <w:p>
@@ -2066,6 +2186,7 @@
         </w:rPr>
         <w:t> { </w:t>
       </w:r>
+      <w:proofErr w:type="spellStart"/>
       <w:r>
         <w:rPr>
           <w:rFonts w:ascii="Consolas" w:eastAsia="Times New Roman" w:hAnsi="Consolas" w:cs="Times New Roman"/>
@@ -2076,6 +2197,7 @@
         </w:rPr>
         <w:t>IProducts</w:t>
       </w:r>
+      <w:proofErr w:type="spellEnd"/>
       <w:r>
         <w:rPr>
           <w:rFonts w:ascii="Consolas" w:eastAsia="Times New Roman" w:hAnsi="Consolas" w:cs="Times New Roman"/>
@@ -2114,7 +2236,30 @@
           <w:szCs w:val="21"/>
           <w:lang w:eastAsia="en-GB"/>
         </w:rPr>
-        <w:t>'./components/IProducts'</w:t>
+        <w:t>'./components/</w:t>
+      </w:r>
+      <w:proofErr w:type="spellStart"/>
+      <w:proofErr w:type="gramStart"/>
+      <w:r>
+        <w:rPr>
+          <w:rFonts w:ascii="Consolas" w:eastAsia="Times New Roman" w:hAnsi="Consolas" w:cs="Times New Roman"/>
+          <w:color w:val="CE9178"/>
+          <w:sz w:val="21"/>
+          <w:szCs w:val="21"/>
+          <w:lang w:eastAsia="en-GB"/>
+        </w:rPr>
+        <w:t>IProducts</w:t>
+      </w:r>
+      <w:proofErr w:type="spellEnd"/>
+      <w:r>
+        <w:rPr>
+          <w:rFonts w:ascii="Consolas" w:eastAsia="Times New Roman" w:hAnsi="Consolas" w:cs="Times New Roman"/>
+          <w:color w:val="CE9178"/>
+          <w:sz w:val="21"/>
+          <w:szCs w:val="21"/>
+          <w:lang w:eastAsia="en-GB"/>
+        </w:rPr>
+        <w:t>'</w:t>
       </w:r>
       <w:r>
         <w:rPr>
@@ -2126,6 +2271,7 @@
         </w:rPr>
         <w:t>;</w:t>
       </w:r>
+      <w:proofErr w:type="gramEnd"/>
     </w:p>
     <w:p>
       <w:pPr>
@@ -2227,7 +2373,18 @@
           <w:szCs w:val="21"/>
           <w:lang w:eastAsia="en-GB"/>
         </w:rPr>
-        <w:t>'./components/ProductList'</w:t>
+        <w:t>'./components/ProductList</w:t>
+      </w:r>
+      <w:proofErr w:type="gramStart"/>
+      <w:r>
+        <w:rPr>
+          <w:rFonts w:ascii="Consolas" w:eastAsia="Times New Roman" w:hAnsi="Consolas" w:cs="Times New Roman"/>
+          <w:color w:val="CE9178"/>
+          <w:sz w:val="21"/>
+          <w:szCs w:val="21"/>
+          <w:lang w:eastAsia="en-GB"/>
+        </w:rPr>
+        <w:t>'</w:t>
       </w:r>
       <w:r>
         <w:rPr>
@@ -2239,6 +2396,7 @@
         </w:rPr>
         <w:t>;</w:t>
       </w:r>
+      <w:proofErr w:type="gramEnd"/>
     </w:p>
     <w:p>
       <w:pPr>
@@ -2299,7 +2457,18 @@
           <w:szCs w:val="21"/>
           <w:lang w:eastAsia="en-GB"/>
         </w:rPr>
-        <w:t>_products</w:t>
+        <w:t>_</w:t>
+      </w:r>
+      <w:proofErr w:type="spellStart"/>
+      <w:r>
+        <w:rPr>
+          <w:rFonts w:ascii="Consolas" w:eastAsia="Times New Roman" w:hAnsi="Consolas" w:cs="Times New Roman"/>
+          <w:color w:val="9CDCFE"/>
+          <w:sz w:val="21"/>
+          <w:szCs w:val="21"/>
+          <w:lang w:eastAsia="en-GB"/>
+        </w:rPr>
+        <w:t>products</w:t>
       </w:r>
       <w:r>
         <w:rPr>
@@ -2321,6 +2490,7 @@
         </w:rPr>
         <w:t>IProducts</w:t>
       </w:r>
+      <w:proofErr w:type="spellEnd"/>
       <w:r>
         <w:rPr>
           <w:rFonts w:ascii="Consolas" w:eastAsia="Times New Roman" w:hAnsi="Consolas" w:cs="Times New Roman"/>
@@ -2831,6 +3001,7 @@
         </w:rPr>
         <w:t> </w:t>
       </w:r>
+      <w:proofErr w:type="spellStart"/>
       <w:r>
         <w:rPr>
           <w:rFonts w:ascii="Consolas" w:eastAsia="Times New Roman" w:hAnsi="Consolas" w:cs="Times New Roman"/>
@@ -2841,6 +3012,7 @@
         </w:rPr>
         <w:t>className</w:t>
       </w:r>
+      <w:proofErr w:type="spellEnd"/>
       <w:r>
         <w:rPr>
           <w:rFonts w:ascii="Consolas" w:eastAsia="Times New Roman" w:hAnsi="Consolas" w:cs="Times New Roman"/>
@@ -2871,6 +3043,7 @@
         </w:rPr>
         <w:t> </w:t>
       </w:r>
+      <w:proofErr w:type="spellStart"/>
       <w:r>
         <w:rPr>
           <w:rFonts w:ascii="Consolas" w:eastAsia="Times New Roman" w:hAnsi="Consolas" w:cs="Times New Roman"/>
@@ -2901,6 +3074,7 @@
         </w:rPr>
         <w:t>column</w:t>
       </w:r>
+      <w:proofErr w:type="spellEnd"/>
       <w:r>
         <w:rPr>
           <w:rFonts w:ascii="Consolas" w:eastAsia="Times New Roman" w:hAnsi="Consolas" w:cs="Times New Roman"/>
@@ -3159,6 +3333,7 @@
         </w:rPr>
         <w:t>&lt;</w:t>
       </w:r>
+      <w:proofErr w:type="spellStart"/>
       <w:r>
         <w:rPr>
           <w:rFonts w:ascii="Consolas" w:eastAsia="Times New Roman" w:hAnsi="Consolas" w:cs="Times New Roman"/>
@@ -3169,6 +3344,7 @@
         </w:rPr>
         <w:t>ProductList</w:t>
       </w:r>
+      <w:proofErr w:type="spellEnd"/>
       <w:r>
         <w:rPr>
           <w:rFonts w:ascii="Consolas" w:eastAsia="Times New Roman" w:hAnsi="Consolas" w:cs="Times New Roman"/>
@@ -3207,7 +3383,18 @@
           <w:szCs w:val="21"/>
           <w:lang w:eastAsia="en-GB"/>
         </w:rPr>
-        <w:t>{this</w:t>
+        <w:t>{</w:t>
+      </w:r>
+      <w:proofErr w:type="spellStart"/>
+      <w:r>
+        <w:rPr>
+          <w:rFonts w:ascii="Consolas" w:eastAsia="Times New Roman" w:hAnsi="Consolas" w:cs="Times New Roman"/>
+          <w:color w:val="569CD6"/>
+          <w:sz w:val="21"/>
+          <w:szCs w:val="21"/>
+          <w:lang w:eastAsia="en-GB"/>
+        </w:rPr>
+        <w:t>this</w:t>
       </w:r>
       <w:r>
         <w:rPr>
@@ -3229,6 +3416,7 @@
         </w:rPr>
         <w:t>_products</w:t>
       </w:r>
+      <w:proofErr w:type="spellEnd"/>
       <w:r>
         <w:rPr>
           <w:rFonts w:ascii="Consolas" w:eastAsia="Times New Roman" w:hAnsi="Consolas" w:cs="Times New Roman"/>
@@ -3429,7 +3617,23 @@
           <w:b/>
           <w:bCs/>
         </w:rPr>
-        <w:t xml:space="preserve"> ProductsList.tsx </w:t>
+        <w:t xml:space="preserve"> </w:t>
+      </w:r>
+      <w:proofErr w:type="spellStart"/>
+      <w:r>
+        <w:rPr>
+          <w:b/>
+          <w:bCs/>
+        </w:rPr>
+        <w:t>ProductsList.tsx</w:t>
+      </w:r>
+      <w:proofErr w:type="spellEnd"/>
+      <w:r>
+        <w:rPr>
+          <w:b/>
+          <w:bCs/>
+        </w:rPr>
+        <w:t xml:space="preserve"> </w:t>
       </w:r>
     </w:p>
     <w:p>
@@ -3860,6 +4064,7 @@
         </w:rPr>
         <w:t> </w:t>
       </w:r>
+      <w:proofErr w:type="spellStart"/>
       <w:r>
         <w:rPr>
           <w:rFonts w:ascii="Consolas" w:eastAsia="Times New Roman" w:hAnsi="Consolas" w:cs="Times New Roman"/>
@@ -3870,6 +4075,7 @@
         </w:rPr>
         <w:t>OnButtonClick</w:t>
       </w:r>
+      <w:proofErr w:type="spellEnd"/>
       <w:r>
         <w:rPr>
           <w:rFonts w:ascii="Consolas" w:eastAsia="Times New Roman" w:hAnsi="Consolas" w:cs="Times New Roman"/>
@@ -3880,6 +4086,7 @@
         </w:rPr>
         <w:t>(</w:t>
       </w:r>
+      <w:proofErr w:type="spellStart"/>
       <w:r>
         <w:rPr>
           <w:rFonts w:ascii="Consolas" w:eastAsia="Times New Roman" w:hAnsi="Consolas" w:cs="Times New Roman"/>
@@ -3910,6 +4117,7 @@
         </w:rPr>
         <w:t>IProducts</w:t>
       </w:r>
+      <w:proofErr w:type="spellEnd"/>
       <w:r>
         <w:rPr>
           <w:rFonts w:ascii="Consolas" w:eastAsia="Times New Roman" w:hAnsi="Consolas" w:cs="Times New Roman"/>
@@ -4004,6 +4212,7 @@
         </w:rPr>
         <w:t> + </w:t>
       </w:r>
+      <w:proofErr w:type="spellStart"/>
       <w:r>
         <w:rPr>
           <w:rFonts w:ascii="Consolas" w:eastAsia="Times New Roman" w:hAnsi="Consolas" w:cs="Times New Roman"/>
@@ -4034,6 +4243,7 @@
         </w:rPr>
         <w:t>Title</w:t>
       </w:r>
+      <w:proofErr w:type="spellEnd"/>
       <w:r>
         <w:rPr>
           <w:rFonts w:ascii="Consolas" w:eastAsia="Times New Roman" w:hAnsi="Consolas" w:cs="Times New Roman"/>
@@ -4094,6 +4304,7 @@
         </w:rPr>
         <w:t>id</w:t>
       </w:r>
+      <w:proofErr w:type="gramStart"/>
       <w:r>
         <w:rPr>
           <w:rFonts w:ascii="Consolas" w:eastAsia="Times New Roman" w:hAnsi="Consolas" w:cs="Times New Roman"/>
@@ -4104,6 +4315,7 @@
         </w:rPr>
         <w:t>);</w:t>
       </w:r>
+      <w:proofErr w:type="gramEnd"/>
     </w:p>
     <w:p>
       <w:pPr>
@@ -4266,6 +4478,7 @@
       <w:r>
         <w:t>Create a SharePoint List “</w:t>
       </w:r>
+      <w:proofErr w:type="spellStart"/>
       <w:r>
         <w:rPr>
           <w:b/>
@@ -4273,6 +4486,7 @@
         </w:rPr>
         <w:t>MyProducts</w:t>
       </w:r>
+      <w:proofErr w:type="spellEnd"/>
       <w:r>
         <w:t>”</w:t>
       </w:r>
@@ -4367,6 +4581,7 @@
       <w:r>
         <w:t xml:space="preserve">a state interface, for that create a file </w:t>
       </w:r>
+      <w:proofErr w:type="spellStart"/>
       <w:r>
         <w:rPr>
           <w:b/>
@@ -4374,6 +4589,7 @@
         </w:rPr>
         <w:t>ISpFxReactwithSPlistdataState.ts</w:t>
       </w:r>
+      <w:proofErr w:type="spellEnd"/>
       <w:r>
         <w:t xml:space="preserve"> under components folder, then copy the below code </w:t>
       </w:r>
@@ -4411,6 +4627,7 @@
         </w:rPr>
         <w:t> {</w:t>
       </w:r>
+      <w:proofErr w:type="spellStart"/>
       <w:r>
         <w:rPr>
           <w:rFonts w:ascii="Consolas" w:eastAsia="Times New Roman" w:hAnsi="Consolas" w:cs="Times New Roman"/>
@@ -4421,6 +4638,7 @@
         </w:rPr>
         <w:t>IProducts</w:t>
       </w:r>
+      <w:proofErr w:type="spellEnd"/>
       <w:r>
         <w:rPr>
           <w:rFonts w:ascii="Consolas" w:eastAsia="Times New Roman" w:hAnsi="Consolas" w:cs="Times New Roman"/>
@@ -4459,7 +4677,30 @@
           <w:szCs w:val="21"/>
           <w:lang w:eastAsia="en-GB"/>
         </w:rPr>
-        <w:t>'./IProducts'</w:t>
+        <w:t>'./</w:t>
+      </w:r>
+      <w:proofErr w:type="spellStart"/>
+      <w:proofErr w:type="gramStart"/>
+      <w:r>
+        <w:rPr>
+          <w:rFonts w:ascii="Consolas" w:eastAsia="Times New Roman" w:hAnsi="Consolas" w:cs="Times New Roman"/>
+          <w:color w:val="CE9178"/>
+          <w:sz w:val="21"/>
+          <w:szCs w:val="21"/>
+          <w:lang w:eastAsia="en-GB"/>
+        </w:rPr>
+        <w:t>IProducts</w:t>
+      </w:r>
+      <w:proofErr w:type="spellEnd"/>
+      <w:r>
+        <w:rPr>
+          <w:rFonts w:ascii="Consolas" w:eastAsia="Times New Roman" w:hAnsi="Consolas" w:cs="Times New Roman"/>
+          <w:color w:val="CE9178"/>
+          <w:sz w:val="21"/>
+          <w:szCs w:val="21"/>
+          <w:lang w:eastAsia="en-GB"/>
+        </w:rPr>
+        <w:t>'</w:t>
       </w:r>
       <w:r>
         <w:rPr>
@@ -4471,6 +4712,7 @@
         </w:rPr>
         <w:t>;</w:t>
       </w:r>
+      <w:proofErr w:type="gramEnd"/>
     </w:p>
     <w:p>
       <w:pPr>
@@ -4539,6 +4781,7 @@
         </w:rPr>
         <w:t> </w:t>
       </w:r>
+      <w:proofErr w:type="spellStart"/>
       <w:r>
         <w:rPr>
           <w:rFonts w:ascii="Consolas" w:eastAsia="Times New Roman" w:hAnsi="Consolas" w:cs="Times New Roman"/>
@@ -4549,6 +4792,7 @@
         </w:rPr>
         <w:t>ISpFxReactwithSPlistdataState</w:t>
       </w:r>
+      <w:proofErr w:type="spellEnd"/>
       <w:r>
         <w:rPr>
           <w:rFonts w:ascii="Consolas" w:eastAsia="Times New Roman" w:hAnsi="Consolas" w:cs="Times New Roman"/>
@@ -4583,6 +4827,7 @@
         </w:rPr>
         <w:t>  </w:t>
       </w:r>
+      <w:proofErr w:type="spellStart"/>
       <w:r>
         <w:rPr>
           <w:rFonts w:ascii="Consolas" w:eastAsia="Times New Roman" w:hAnsi="Consolas" w:cs="Times New Roman"/>
@@ -4613,16 +4858,29 @@
         </w:rPr>
         <w:t>IProducts</w:t>
       </w:r>
-      <w:r>
-        <w:rPr>
-          <w:rFonts w:ascii="Consolas" w:eastAsia="Times New Roman" w:hAnsi="Consolas" w:cs="Times New Roman"/>
-          <w:color w:val="D4D4D4"/>
-          <w:sz w:val="21"/>
-          <w:szCs w:val="21"/>
-          <w:lang w:eastAsia="en-GB"/>
-        </w:rPr>
-        <w:t>[];</w:t>
-      </w:r>
+      <w:proofErr w:type="spellEnd"/>
+      <w:r>
+        <w:rPr>
+          <w:rFonts w:ascii="Consolas" w:eastAsia="Times New Roman" w:hAnsi="Consolas" w:cs="Times New Roman"/>
+          <w:color w:val="D4D4D4"/>
+          <w:sz w:val="21"/>
+          <w:szCs w:val="21"/>
+          <w:lang w:eastAsia="en-GB"/>
+        </w:rPr>
+        <w:t>[</w:t>
+      </w:r>
+      <w:proofErr w:type="gramStart"/>
+      <w:r>
+        <w:rPr>
+          <w:rFonts w:ascii="Consolas" w:eastAsia="Times New Roman" w:hAnsi="Consolas" w:cs="Times New Roman"/>
+          <w:color w:val="D4D4D4"/>
+          <w:sz w:val="21"/>
+          <w:szCs w:val="21"/>
+          <w:lang w:eastAsia="en-GB"/>
+        </w:rPr>
+        <w:t>];</w:t>
+      </w:r>
+      <w:proofErr w:type="gramEnd"/>
     </w:p>
     <w:p>
       <w:pPr>
@@ -4676,8 +4934,13 @@
         </w:numPr>
       </w:pPr>
       <w:r>
-        <w:t>Go to SpFxReactwithSPlistdata.tsx</w:t>
-      </w:r>
+        <w:t xml:space="preserve">Go to </w:t>
+      </w:r>
+      <w:proofErr w:type="spellStart"/>
+      <w:r>
+        <w:t>SpFxReactwithSPlistdata.tsx</w:t>
+      </w:r>
+      <w:proofErr w:type="spellEnd"/>
       <w:r>
         <w:t xml:space="preserve"> file</w:t>
       </w:r>
@@ -4693,6 +4956,7 @@
       <w:r>
         <w:t xml:space="preserve">Import </w:t>
       </w:r>
+      <w:proofErr w:type="spellStart"/>
       <w:r>
         <w:rPr>
           <w:b/>
@@ -4700,6 +4964,7 @@
         </w:rPr>
         <w:t>ISpFxReactwithSPlistdataState</w:t>
       </w:r>
+      <w:proofErr w:type="spellEnd"/>
       <w:r>
         <w:rPr>
           <w:rFonts w:ascii="Consolas" w:eastAsia="Times New Roman" w:hAnsi="Consolas" w:cs="Times New Roman"/>
@@ -4795,7 +5060,18 @@
           <w:szCs w:val="21"/>
           <w:lang w:eastAsia="en-GB"/>
         </w:rPr>
-        <w:t>'./ISpFxReactwithSPlistdataState'</w:t>
+        <w:t>'./ISpFxReactwithSPlistdataState</w:t>
+      </w:r>
+      <w:proofErr w:type="gramStart"/>
+      <w:r>
+        <w:rPr>
+          <w:rFonts w:ascii="Consolas" w:eastAsia="Times New Roman" w:hAnsi="Consolas" w:cs="Times New Roman"/>
+          <w:color w:val="CE9178"/>
+          <w:sz w:val="21"/>
+          <w:szCs w:val="21"/>
+          <w:lang w:eastAsia="en-GB"/>
+        </w:rPr>
+        <w:t>'</w:t>
       </w:r>
       <w:r>
         <w:rPr>
@@ -4807,6 +5083,7 @@
         </w:rPr>
         <w:t>;</w:t>
       </w:r>
+      <w:proofErr w:type="gramEnd"/>
     </w:p>
     <w:p>
       <w:pPr>
@@ -4819,6 +5096,7 @@
       <w:r>
         <w:t xml:space="preserve">Add </w:t>
       </w:r>
+      <w:proofErr w:type="spellStart"/>
       <w:r>
         <w:rPr>
           <w:b/>
@@ -4826,6 +5104,7 @@
         </w:rPr>
         <w:t>SpFxReactwithSPlistdataState</w:t>
       </w:r>
+      <w:proofErr w:type="spellEnd"/>
       <w:r>
         <w:rPr>
           <w:rFonts w:ascii="Consolas" w:eastAsia="Times New Roman" w:hAnsi="Consolas" w:cs="Times New Roman"/>
@@ -4836,8 +5115,13 @@
         </w:rPr>
         <w:t xml:space="preserve"> </w:t>
       </w:r>
-      <w:r>
-        <w:t>React.Component type</w:t>
+      <w:proofErr w:type="spellStart"/>
+      <w:r>
+        <w:t>React.Component</w:t>
+      </w:r>
+      <w:proofErr w:type="spellEnd"/>
+      <w:r>
+        <w:t xml:space="preserve"> type</w:t>
       </w:r>
     </w:p>
     <w:p>
@@ -5057,6 +5341,7 @@
       <w:r>
         <w:t xml:space="preserve"> constructor in </w:t>
       </w:r>
+      <w:proofErr w:type="spellStart"/>
       <w:r>
         <w:rPr>
           <w:b/>
@@ -5064,6 +5349,7 @@
         </w:rPr>
         <w:t>SpFxReactwithSPlistdata.tsx</w:t>
       </w:r>
+      <w:proofErr w:type="spellEnd"/>
       <w:r>
         <w:rPr>
           <w:b/>
@@ -5105,6 +5391,7 @@
         </w:rPr>
         <w:t>(</w:t>
       </w:r>
+      <w:proofErr w:type="spellStart"/>
       <w:r>
         <w:rPr>
           <w:rFonts w:ascii="Consolas" w:eastAsia="Times New Roman" w:hAnsi="Consolas" w:cs="Times New Roman"/>
@@ -5135,6 +5422,7 @@
         </w:rPr>
         <w:t>ISpFxReactwithSPlistdataProps</w:t>
       </w:r>
+      <w:proofErr w:type="spellEnd"/>
       <w:r>
         <w:rPr>
           <w:rFonts w:ascii="Consolas" w:eastAsia="Times New Roman" w:hAnsi="Consolas" w:cs="Times New Roman"/>
@@ -5199,6 +5487,7 @@
         </w:rPr>
         <w:t>props</w:t>
       </w:r>
+      <w:proofErr w:type="gramStart"/>
       <w:r>
         <w:rPr>
           <w:rFonts w:ascii="Consolas" w:eastAsia="Times New Roman" w:hAnsi="Consolas" w:cs="Times New Roman"/>
@@ -5209,6 +5498,7 @@
         </w:rPr>
         <w:t>);</w:t>
       </w:r>
+      <w:proofErr w:type="gramEnd"/>
     </w:p>
     <w:p>
       <w:pPr>
@@ -5233,6 +5523,7 @@
         </w:rPr>
         <w:t>    </w:t>
       </w:r>
+      <w:proofErr w:type="spellStart"/>
       <w:r>
         <w:rPr>
           <w:rFonts w:ascii="Consolas" w:eastAsia="Times New Roman" w:hAnsi="Consolas" w:cs="Times New Roman"/>
@@ -5263,6 +5554,7 @@
         </w:rPr>
         <w:t>state</w:t>
       </w:r>
+      <w:proofErr w:type="spellEnd"/>
       <w:r>
         <w:rPr>
           <w:rFonts w:ascii="Consolas" w:eastAsia="Times New Roman" w:hAnsi="Consolas" w:cs="Times New Roman"/>
@@ -5291,8 +5583,20 @@
           <w:szCs w:val="21"/>
           <w:lang w:eastAsia="en-GB"/>
         </w:rPr>
-        <w:t>[]};</w:t>
-      </w:r>
+        <w:t>[]</w:t>
+      </w:r>
+      <w:proofErr w:type="gramStart"/>
+      <w:r>
+        <w:rPr>
+          <w:rFonts w:ascii="Consolas" w:eastAsia="Times New Roman" w:hAnsi="Consolas" w:cs="Times New Roman"/>
+          <w:color w:val="D4D4D4"/>
+          <w:sz w:val="21"/>
+          <w:szCs w:val="21"/>
+          <w:lang w:eastAsia="en-GB"/>
+        </w:rPr>
+        <w:t>};</w:t>
+      </w:r>
+      <w:proofErr w:type="gramEnd"/>
     </w:p>
     <w:p>
       <w:pPr>
@@ -5377,6 +5681,7 @@
         </w:rPr>
         <w:t> </w:t>
       </w:r>
+      <w:proofErr w:type="spellStart"/>
       <w:r>
         <w:rPr>
           <w:rFonts w:ascii="Consolas" w:eastAsia="Times New Roman" w:hAnsi="Consolas" w:cs="Times New Roman"/>
@@ -5387,6 +5692,7 @@
         </w:rPr>
         <w:t>getProductsFromSpList</w:t>
       </w:r>
+      <w:proofErr w:type="spellEnd"/>
       <w:r>
         <w:rPr>
           <w:rFonts w:ascii="Consolas" w:eastAsia="Times New Roman" w:hAnsi="Consolas" w:cs="Times New Roman"/>
@@ -5417,6 +5723,7 @@
         </w:rPr>
         <w:t>&lt;</w:t>
       </w:r>
+      <w:proofErr w:type="spellStart"/>
       <w:r>
         <w:rPr>
           <w:rFonts w:ascii="Consolas" w:eastAsia="Times New Roman" w:hAnsi="Consolas" w:cs="Times New Roman"/>
@@ -5427,6 +5734,7 @@
         </w:rPr>
         <w:t>IProducts</w:t>
       </w:r>
+      <w:proofErr w:type="spellEnd"/>
       <w:r>
         <w:rPr>
           <w:rFonts w:ascii="Consolas" w:eastAsia="Times New Roman" w:hAnsi="Consolas" w:cs="Times New Roman"/>
@@ -5522,6 +5830,7 @@
         </w:rPr>
         <w:t>&lt;</w:t>
       </w:r>
+      <w:proofErr w:type="spellStart"/>
       <w:r>
         <w:rPr>
           <w:rFonts w:ascii="Consolas" w:eastAsia="Times New Roman" w:hAnsi="Consolas" w:cs="Times New Roman"/>
@@ -5532,6 +5841,7 @@
         </w:rPr>
         <w:t>IProducts</w:t>
       </w:r>
+      <w:proofErr w:type="spellEnd"/>
       <w:r>
         <w:rPr>
           <w:rFonts w:ascii="Consolas" w:eastAsia="Times New Roman" w:hAnsi="Consolas" w:cs="Times New Roman"/>
@@ -5542,6 +5852,7 @@
         </w:rPr>
         <w:t>[]&gt;((</w:t>
       </w:r>
+      <w:proofErr w:type="spellStart"/>
       <w:r>
         <w:rPr>
           <w:rFonts w:ascii="Consolas" w:eastAsia="Times New Roman" w:hAnsi="Consolas" w:cs="Times New Roman"/>
@@ -5572,6 +5883,7 @@
         </w:rPr>
         <w:t>reject</w:t>
       </w:r>
+      <w:proofErr w:type="spellEnd"/>
       <w:r>
         <w:rPr>
           <w:rFonts w:ascii="Consolas" w:eastAsia="Times New Roman" w:hAnsi="Consolas" w:cs="Times New Roman"/>
@@ -5764,7 +6076,18 @@
           <w:szCs w:val="21"/>
           <w:lang w:eastAsia="en-GB"/>
         </w:rPr>
-        <w:t>/_api/lists/getbytitle('MyProducts')/items?$select=Id,Title`</w:t>
+        <w:t>/_api/lists/getbytitle('MyProducts')/items?$select=Id,Title</w:t>
+      </w:r>
+      <w:proofErr w:type="gramStart"/>
+      <w:r>
+        <w:rPr>
+          <w:rFonts w:ascii="Consolas" w:eastAsia="Times New Roman" w:hAnsi="Consolas" w:cs="Times New Roman"/>
+          <w:color w:val="CE9178"/>
+          <w:sz w:val="21"/>
+          <w:szCs w:val="21"/>
+          <w:lang w:eastAsia="en-GB"/>
+        </w:rPr>
+        <w:t>`</w:t>
       </w:r>
       <w:r>
         <w:rPr>
@@ -5776,6 +6099,7 @@
         </w:rPr>
         <w:t>;</w:t>
       </w:r>
+      <w:proofErr w:type="gramEnd"/>
     </w:p>
     <w:p>
       <w:pPr>
@@ -6004,6 +6328,7 @@
         </w:rPr>
         <w:t>((</w:t>
       </w:r>
+      <w:proofErr w:type="spellStart"/>
       <w:r>
         <w:rPr>
           <w:rFonts w:ascii="Consolas" w:eastAsia="Times New Roman" w:hAnsi="Consolas" w:cs="Times New Roman"/>
@@ -6034,6 +6359,7 @@
         </w:rPr>
         <w:t>SPHttpClientResponse</w:t>
       </w:r>
+      <w:proofErr w:type="spellEnd"/>
       <w:r>
         <w:rPr>
           <w:rFonts w:ascii="Consolas" w:eastAsia="Times New Roman" w:hAnsi="Consolas" w:cs="Times New Roman"/>
@@ -6108,6 +6434,7 @@
         </w:rPr>
         <w:t> </w:t>
       </w:r>
+      <w:proofErr w:type="spellStart"/>
       <w:r>
         <w:rPr>
           <w:rFonts w:ascii="Consolas" w:eastAsia="Times New Roman" w:hAnsi="Consolas" w:cs="Times New Roman"/>
@@ -6138,16 +6465,29 @@
         </w:rPr>
         <w:t>json</w:t>
       </w:r>
-      <w:r>
-        <w:rPr>
-          <w:rFonts w:ascii="Consolas" w:eastAsia="Times New Roman" w:hAnsi="Consolas" w:cs="Times New Roman"/>
-          <w:color w:val="D4D4D4"/>
-          <w:sz w:val="21"/>
-          <w:szCs w:val="21"/>
-          <w:lang w:eastAsia="en-GB"/>
-        </w:rPr>
-        <w:t>();</w:t>
-      </w:r>
+      <w:proofErr w:type="spellEnd"/>
+      <w:r>
+        <w:rPr>
+          <w:rFonts w:ascii="Consolas" w:eastAsia="Times New Roman" w:hAnsi="Consolas" w:cs="Times New Roman"/>
+          <w:color w:val="D4D4D4"/>
+          <w:sz w:val="21"/>
+          <w:szCs w:val="21"/>
+          <w:lang w:eastAsia="en-GB"/>
+        </w:rPr>
+        <w:t>(</w:t>
+      </w:r>
+      <w:proofErr w:type="gramStart"/>
+      <w:r>
+        <w:rPr>
+          <w:rFonts w:ascii="Consolas" w:eastAsia="Times New Roman" w:hAnsi="Consolas" w:cs="Times New Roman"/>
+          <w:color w:val="D4D4D4"/>
+          <w:sz w:val="21"/>
+          <w:szCs w:val="21"/>
+          <w:lang w:eastAsia="en-GB"/>
+        </w:rPr>
+        <w:t>);</w:t>
+      </w:r>
+      <w:proofErr w:type="gramEnd"/>
     </w:p>
     <w:p>
       <w:pPr>
@@ -6216,6 +6556,7 @@
         </w:rPr>
         <w:t>((</w:t>
       </w:r>
+      <w:proofErr w:type="spellStart"/>
       <w:r>
         <w:rPr>
           <w:rFonts w:ascii="Consolas" w:eastAsia="Times New Roman" w:hAnsi="Consolas" w:cs="Times New Roman"/>
@@ -6246,6 +6587,7 @@
         </w:rPr>
         <w:t>any</w:t>
       </w:r>
+      <w:proofErr w:type="spellEnd"/>
       <w:r>
         <w:rPr>
           <w:rFonts w:ascii="Consolas" w:eastAsia="Times New Roman" w:hAnsi="Consolas" w:cs="Times New Roman"/>
@@ -6320,6 +6662,7 @@
         </w:rPr>
         <w:t> </w:t>
       </w:r>
+      <w:proofErr w:type="spellStart"/>
       <w:r>
         <w:rPr>
           <w:rFonts w:ascii="Consolas" w:eastAsia="Times New Roman" w:hAnsi="Consolas" w:cs="Times New Roman"/>
@@ -6350,16 +6693,29 @@
         </w:rPr>
         <w:t>IProducts</w:t>
       </w:r>
-      <w:r>
-        <w:rPr>
-          <w:rFonts w:ascii="Consolas" w:eastAsia="Times New Roman" w:hAnsi="Consolas" w:cs="Times New Roman"/>
-          <w:color w:val="D4D4D4"/>
-          <w:sz w:val="21"/>
-          <w:szCs w:val="21"/>
-          <w:lang w:eastAsia="en-GB"/>
-        </w:rPr>
-        <w:t>[]=[];</w:t>
-      </w:r>
+      <w:proofErr w:type="spellEnd"/>
+      <w:r>
+        <w:rPr>
+          <w:rFonts w:ascii="Consolas" w:eastAsia="Times New Roman" w:hAnsi="Consolas" w:cs="Times New Roman"/>
+          <w:color w:val="D4D4D4"/>
+          <w:sz w:val="21"/>
+          <w:szCs w:val="21"/>
+          <w:lang w:eastAsia="en-GB"/>
+        </w:rPr>
+        <w:t>[]=[</w:t>
+      </w:r>
+      <w:proofErr w:type="gramStart"/>
+      <w:r>
+        <w:rPr>
+          <w:rFonts w:ascii="Consolas" w:eastAsia="Times New Roman" w:hAnsi="Consolas" w:cs="Times New Roman"/>
+          <w:color w:val="D4D4D4"/>
+          <w:sz w:val="21"/>
+          <w:szCs w:val="21"/>
+          <w:lang w:eastAsia="en-GB"/>
+        </w:rPr>
+        <w:t>];</w:t>
+      </w:r>
+      <w:proofErr w:type="gramEnd"/>
     </w:p>
     <w:p>
       <w:pPr>
@@ -6602,6 +6958,7 @@
         </w:rPr>
         <w:t>          </w:t>
       </w:r>
+      <w:proofErr w:type="spellStart"/>
       <w:r>
         <w:rPr>
           <w:rFonts w:ascii="Consolas" w:eastAsia="Times New Roman" w:hAnsi="Consolas" w:cs="Times New Roman"/>
@@ -6632,6 +6989,7 @@
         </w:rPr>
         <w:t>push</w:t>
       </w:r>
+      <w:proofErr w:type="spellEnd"/>
       <w:r>
         <w:rPr>
           <w:rFonts w:ascii="Consolas" w:eastAsia="Times New Roman" w:hAnsi="Consolas" w:cs="Times New Roman"/>
@@ -6686,6 +7044,7 @@
         </w:rPr>
         <w:t> </w:t>
       </w:r>
+      <w:proofErr w:type="spellStart"/>
       <w:r>
         <w:rPr>
           <w:rFonts w:ascii="Consolas" w:eastAsia="Times New Roman" w:hAnsi="Consolas" w:cs="Times New Roman"/>
@@ -6716,6 +7075,7 @@
         </w:rPr>
         <w:t>value</w:t>
       </w:r>
+      <w:proofErr w:type="spellEnd"/>
       <w:r>
         <w:rPr>
           <w:rFonts w:ascii="Consolas" w:eastAsia="Times New Roman" w:hAnsi="Consolas" w:cs="Times New Roman"/>
@@ -6810,6 +7170,7 @@
         </w:rPr>
         <w:t> </w:t>
       </w:r>
+      <w:proofErr w:type="spellStart"/>
       <w:r>
         <w:rPr>
           <w:rFonts w:ascii="Consolas" w:eastAsia="Times New Roman" w:hAnsi="Consolas" w:cs="Times New Roman"/>
@@ -6840,6 +7201,7 @@
         </w:rPr>
         <w:t>value</w:t>
       </w:r>
+      <w:proofErr w:type="spellEnd"/>
       <w:r>
         <w:rPr>
           <w:rFonts w:ascii="Consolas" w:eastAsia="Times New Roman" w:hAnsi="Consolas" w:cs="Times New Roman"/>
@@ -6958,6 +7320,7 @@
         </w:rPr>
         <w:t>(</w:t>
       </w:r>
+      <w:proofErr w:type="spellStart"/>
       <w:r>
         <w:rPr>
           <w:rFonts w:ascii="Consolas" w:eastAsia="Times New Roman" w:hAnsi="Consolas" w:cs="Times New Roman"/>
@@ -6968,6 +7331,8 @@
         </w:rPr>
         <w:t>splistItemProducts</w:t>
       </w:r>
+      <w:proofErr w:type="spellEnd"/>
+      <w:proofErr w:type="gramStart"/>
       <w:r>
         <w:rPr>
           <w:rFonts w:ascii="Consolas" w:eastAsia="Times New Roman" w:hAnsi="Consolas" w:cs="Times New Roman"/>
@@ -6978,6 +7343,7 @@
         </w:rPr>
         <w:t>);</w:t>
       </w:r>
+      <w:proofErr w:type="gramEnd"/>
     </w:p>
     <w:p>
       <w:pPr>
@@ -7108,8 +7474,21 @@
         </w:rPr>
       </w:pPr>
       <w:r>
-        <w:t>To do that, we need SPHttpClient and Websiteurl</w:t>
-      </w:r>
+        <w:t xml:space="preserve">To do that, we need </w:t>
+      </w:r>
+      <w:proofErr w:type="spellStart"/>
+      <w:r>
+        <w:t>SPHttpClient</w:t>
+      </w:r>
+      <w:proofErr w:type="spellEnd"/>
+      <w:r>
+        <w:t xml:space="preserve"> and </w:t>
+      </w:r>
+      <w:proofErr w:type="spellStart"/>
+      <w:r>
+        <w:t>Websiteurl</w:t>
+      </w:r>
+      <w:proofErr w:type="spellEnd"/>
     </w:p>
     <w:p>
       <w:pPr>
@@ -7131,8 +7510,17 @@
           <w:b/>
           <w:bCs/>
         </w:rPr>
-        <w:t xml:space="preserve"> SpFxReactwithSPlistdataWebPart.ts</w:t>
-      </w:r>
+        <w:t xml:space="preserve"> </w:t>
+      </w:r>
+      <w:proofErr w:type="spellStart"/>
+      <w:r>
+        <w:rPr>
+          <w:b/>
+          <w:bCs/>
+        </w:rPr>
+        <w:t>SpFxReactwithSPlistdataWebPart.ts</w:t>
+      </w:r>
+      <w:proofErr w:type="spellEnd"/>
       <w:r>
         <w:rPr>
           <w:b/>
@@ -7150,10 +7538,34 @@
         </w:numPr>
       </w:pPr>
       <w:r>
-        <w:t>Add two parameter to pass url a</w:t>
-      </w:r>
-      <w:r>
-        <w:t xml:space="preserve">nd sphttpclient property, for this </w:t>
+        <w:t xml:space="preserve">Add two </w:t>
+      </w:r>
+      <w:proofErr w:type="gramStart"/>
+      <w:r>
+        <w:t>parameter</w:t>
+      </w:r>
+      <w:proofErr w:type="gramEnd"/>
+      <w:r>
+        <w:t xml:space="preserve"> to pass </w:t>
+      </w:r>
+      <w:proofErr w:type="spellStart"/>
+      <w:r>
+        <w:t>url</w:t>
+      </w:r>
+      <w:proofErr w:type="spellEnd"/>
+      <w:r>
+        <w:t xml:space="preserve"> a</w:t>
+      </w:r>
+      <w:r>
+        <w:t xml:space="preserve">nd </w:t>
+      </w:r>
+      <w:proofErr w:type="spellStart"/>
+      <w:r>
+        <w:t>sphttpclient</w:t>
+      </w:r>
+      <w:proofErr w:type="spellEnd"/>
+      <w:r>
+        <w:t xml:space="preserve"> property, for this </w:t>
       </w:r>
       <w:r>
         <w:t>add the yellow highlighted codes in</w:t>
@@ -7426,6 +7838,7 @@
         </w:rPr>
         <w:t>      </w:t>
       </w:r>
+      <w:proofErr w:type="spellStart"/>
       <w:r>
         <w:rPr>
           <w:rFonts w:ascii="Consolas" w:eastAsia="Times New Roman" w:hAnsi="Consolas" w:cs="Times New Roman"/>
@@ -7436,6 +7849,7 @@
         </w:rPr>
         <w:t>SpFxReactwithSPlistdata</w:t>
       </w:r>
+      <w:proofErr w:type="spellEnd"/>
       <w:r>
         <w:rPr>
           <w:rFonts w:ascii="Consolas" w:eastAsia="Times New Roman" w:hAnsi="Consolas" w:cs="Times New Roman"/>
@@ -7514,6 +7928,7 @@
         </w:rPr>
         <w:t> </w:t>
       </w:r>
+      <w:proofErr w:type="spellStart"/>
       <w:r>
         <w:rPr>
           <w:rFonts w:ascii="Consolas" w:eastAsia="Times New Roman" w:hAnsi="Consolas" w:cs="Times New Roman"/>
@@ -7564,6 +7979,7 @@
         </w:rPr>
         <w:t>description</w:t>
       </w:r>
+      <w:proofErr w:type="spellEnd"/>
       <w:r>
         <w:rPr>
           <w:rFonts w:ascii="Consolas" w:eastAsia="Times New Roman" w:hAnsi="Consolas" w:cs="Times New Roman"/>
@@ -7599,6 +8015,7 @@
         </w:rPr>
         <w:t>        </w:t>
       </w:r>
+      <w:proofErr w:type="spellStart"/>
       <w:r>
         <w:rPr>
           <w:rFonts w:ascii="Consolas" w:eastAsia="Times New Roman" w:hAnsi="Consolas" w:cs="Times New Roman"/>
@@ -7665,6 +8082,7 @@
         </w:rPr>
         <w:t>spHttpClient</w:t>
       </w:r>
+      <w:proofErr w:type="spellEnd"/>
       <w:r>
         <w:rPr>
           <w:rFonts w:ascii="Consolas" w:eastAsia="Times New Roman" w:hAnsi="Consolas" w:cs="Times New Roman"/>
@@ -7702,6 +8120,7 @@
         </w:rPr>
         <w:t>        </w:t>
       </w:r>
+      <w:proofErr w:type="spellStart"/>
       <w:r>
         <w:rPr>
           <w:rFonts w:ascii="Consolas" w:eastAsia="Times New Roman" w:hAnsi="Consolas" w:cs="Times New Roman"/>
@@ -7812,6 +8231,7 @@
         </w:rPr>
         <w:t>absoluteUrl</w:t>
       </w:r>
+      <w:proofErr w:type="spellEnd"/>
     </w:p>
     <w:p>
       <w:pPr>
@@ -7898,6 +8318,7 @@
         </w:rPr>
         <w:t>    </w:t>
       </w:r>
+      <w:proofErr w:type="spellStart"/>
       <w:r>
         <w:rPr>
           <w:rFonts w:ascii="Consolas" w:eastAsia="Times New Roman" w:hAnsi="Consolas" w:cs="Times New Roman"/>
@@ -7928,6 +8349,7 @@
         </w:rPr>
         <w:t>render</w:t>
       </w:r>
+      <w:proofErr w:type="spellEnd"/>
       <w:r>
         <w:rPr>
           <w:rFonts w:ascii="Consolas" w:eastAsia="Times New Roman" w:hAnsi="Consolas" w:cs="Times New Roman"/>
@@ -7958,6 +8380,7 @@
         </w:rPr>
         <w:t>, </w:t>
       </w:r>
+      <w:proofErr w:type="spellStart"/>
       <w:r>
         <w:rPr>
           <w:rFonts w:ascii="Consolas" w:eastAsia="Times New Roman" w:hAnsi="Consolas" w:cs="Times New Roman"/>
@@ -7988,6 +8411,8 @@
         </w:rPr>
         <w:t>domElement</w:t>
       </w:r>
+      <w:proofErr w:type="spellEnd"/>
+      <w:proofErr w:type="gramStart"/>
       <w:r>
         <w:rPr>
           <w:rFonts w:ascii="Consolas" w:eastAsia="Times New Roman" w:hAnsi="Consolas" w:cs="Times New Roman"/>
@@ -7998,6 +8423,7 @@
         </w:rPr>
         <w:t>);</w:t>
       </w:r>
+      <w:proofErr w:type="gramEnd"/>
     </w:p>
     <w:p>
       <w:pPr>
@@ -8048,6 +8474,7 @@
       <w:r>
         <w:t xml:space="preserve">Open props interface file </w:t>
       </w:r>
+      <w:proofErr w:type="spellStart"/>
       <w:r>
         <w:rPr>
           <w:b/>
@@ -8058,6 +8485,7 @@
       <w:r>
         <w:t>.ts</w:t>
       </w:r>
+      <w:proofErr w:type="spellEnd"/>
     </w:p>
     <w:p>
       <w:pPr>
@@ -8122,6 +8550,7 @@
         </w:rPr>
         <w:t> </w:t>
       </w:r>
+      <w:proofErr w:type="spellStart"/>
       <w:r>
         <w:rPr>
           <w:rFonts w:ascii="Consolas" w:eastAsia="Times New Roman" w:hAnsi="Consolas" w:cs="Times New Roman"/>
@@ -8132,6 +8561,7 @@
         </w:rPr>
         <w:t>ISpFxReactwithSPlistdataProps</w:t>
       </w:r>
+      <w:proofErr w:type="spellEnd"/>
       <w:r>
         <w:rPr>
           <w:rFonts w:ascii="Consolas" w:eastAsia="Times New Roman" w:hAnsi="Consolas" w:cs="Times New Roman"/>
@@ -8185,6 +8615,7 @@
         </w:rPr>
         <w:t>: </w:t>
       </w:r>
+      <w:proofErr w:type="gramStart"/>
       <w:r>
         <w:rPr>
           <w:rFonts w:ascii="Consolas" w:eastAsia="Times New Roman" w:hAnsi="Consolas" w:cs="Times New Roman"/>
@@ -8205,6 +8636,7 @@
         </w:rPr>
         <w:t>;</w:t>
       </w:r>
+      <w:proofErr w:type="gramEnd"/>
     </w:p>
     <w:p>
       <w:pPr>
@@ -8229,6 +8661,7 @@
         </w:rPr>
         <w:t>  </w:t>
       </w:r>
+      <w:proofErr w:type="spellStart"/>
       <w:r>
         <w:rPr>
           <w:rFonts w:ascii="Consolas" w:eastAsia="Times New Roman" w:hAnsi="Consolas" w:cs="Times New Roman"/>
@@ -8251,6 +8684,7 @@
         </w:rPr>
         <w:t>:</w:t>
       </w:r>
+      <w:proofErr w:type="gramStart"/>
       <w:r>
         <w:rPr>
           <w:rFonts w:ascii="Consolas" w:eastAsia="Times New Roman" w:hAnsi="Consolas" w:cs="Times New Roman"/>
@@ -8262,6 +8696,7 @@
         </w:rPr>
         <w:t>SPHttpClient</w:t>
       </w:r>
+      <w:proofErr w:type="spellEnd"/>
       <w:r>
         <w:rPr>
           <w:rFonts w:ascii="Consolas" w:eastAsia="Times New Roman" w:hAnsi="Consolas" w:cs="Times New Roman"/>
@@ -8273,6 +8708,7 @@
         </w:rPr>
         <w:t>;</w:t>
       </w:r>
+      <w:proofErr w:type="gramEnd"/>
     </w:p>
     <w:p>
       <w:pPr>
@@ -8297,6 +8733,7 @@
         </w:rPr>
         <w:t>  </w:t>
       </w:r>
+      <w:proofErr w:type="spellStart"/>
       <w:r>
         <w:rPr>
           <w:rFonts w:ascii="Consolas" w:eastAsia="Times New Roman" w:hAnsi="Consolas" w:cs="Times New Roman"/>
@@ -8319,6 +8756,7 @@
         </w:rPr>
         <w:t>:</w:t>
       </w:r>
+      <w:proofErr w:type="gramStart"/>
       <w:r>
         <w:rPr>
           <w:rFonts w:ascii="Consolas" w:eastAsia="Times New Roman" w:hAnsi="Consolas" w:cs="Times New Roman"/>
@@ -8330,6 +8768,7 @@
         </w:rPr>
         <w:t>string</w:t>
       </w:r>
+      <w:proofErr w:type="spellEnd"/>
       <w:r>
         <w:rPr>
           <w:rFonts w:ascii="Consolas" w:eastAsia="Times New Roman" w:hAnsi="Consolas" w:cs="Times New Roman"/>
@@ -8341,6 +8780,7 @@
         </w:rPr>
         <w:t>;</w:t>
       </w:r>
+      <w:proofErr w:type="gramEnd"/>
     </w:p>
     <w:p>
       <w:pPr>
@@ -8381,6 +8821,7 @@
       <w:r>
         <w:t xml:space="preserve">Go to </w:t>
       </w:r>
+      <w:proofErr w:type="spellStart"/>
       <w:r>
         <w:rPr>
           <w:b/>
@@ -8391,6 +8832,7 @@
       <w:r>
         <w:t>.tsx</w:t>
       </w:r>
+      <w:proofErr w:type="spellEnd"/>
       <w:r>
         <w:t xml:space="preserve"> file</w:t>
       </w:r>
@@ -8443,6 +8885,7 @@
         </w:rPr>
         <w:t> </w:t>
       </w:r>
+      <w:proofErr w:type="spellStart"/>
       <w:r>
         <w:rPr>
           <w:rFonts w:ascii="Consolas" w:eastAsia="Times New Roman" w:hAnsi="Consolas" w:cs="Times New Roman"/>
@@ -8453,6 +8896,7 @@
         </w:rPr>
         <w:t>componentWillMount</w:t>
       </w:r>
+      <w:proofErr w:type="spellEnd"/>
       <w:r>
         <w:rPr>
           <w:rFonts w:ascii="Consolas" w:eastAsia="Times New Roman" w:hAnsi="Consolas" w:cs="Times New Roman"/>
@@ -8507,6 +8951,7 @@
         </w:rPr>
         <w:t>    </w:t>
       </w:r>
+      <w:proofErr w:type="spellStart"/>
       <w:r>
         <w:rPr>
           <w:rFonts w:ascii="Consolas" w:eastAsia="Times New Roman" w:hAnsi="Consolas" w:cs="Times New Roman"/>
@@ -8537,6 +8982,7 @@
         </w:rPr>
         <w:t>getProductsFromSpList</w:t>
       </w:r>
+      <w:proofErr w:type="spellEnd"/>
       <w:r>
         <w:rPr>
           <w:rFonts w:ascii="Consolas" w:eastAsia="Times New Roman" w:hAnsi="Consolas" w:cs="Times New Roman"/>
@@ -8591,6 +9037,7 @@
         </w:rPr>
         <w:t>((</w:t>
       </w:r>
+      <w:proofErr w:type="spellStart"/>
       <w:r>
         <w:rPr>
           <w:rFonts w:ascii="Consolas" w:eastAsia="Times New Roman" w:hAnsi="Consolas" w:cs="Times New Roman"/>
@@ -8621,6 +9068,7 @@
         </w:rPr>
         <w:t>IProducts</w:t>
       </w:r>
+      <w:proofErr w:type="spellEnd"/>
       <w:r>
         <w:rPr>
           <w:rFonts w:ascii="Consolas" w:eastAsia="Times New Roman" w:hAnsi="Consolas" w:cs="Times New Roman"/>
@@ -8675,6 +9123,7 @@
         </w:rPr>
         <w:t>      </w:t>
       </w:r>
+      <w:proofErr w:type="spellStart"/>
       <w:r>
         <w:rPr>
           <w:rFonts w:ascii="Consolas" w:eastAsia="Times New Roman" w:hAnsi="Consolas" w:cs="Times New Roman"/>
@@ -8705,6 +9154,7 @@
         </w:rPr>
         <w:t>setState</w:t>
       </w:r>
+      <w:proofErr w:type="spellEnd"/>
       <w:r>
         <w:rPr>
           <w:rFonts w:ascii="Consolas" w:eastAsia="Times New Roman" w:hAnsi="Consolas" w:cs="Times New Roman"/>
@@ -8715,6 +9165,7 @@
         </w:rPr>
         <w:t>({</w:t>
       </w:r>
+      <w:proofErr w:type="spellStart"/>
       <w:r>
         <w:rPr>
           <w:rFonts w:ascii="Consolas" w:eastAsia="Times New Roman" w:hAnsi="Consolas" w:cs="Times New Roman"/>
@@ -8725,16 +9176,29 @@
         </w:rPr>
         <w:t>products:splistproducts</w:t>
       </w:r>
-      <w:r>
-        <w:rPr>
-          <w:rFonts w:ascii="Consolas" w:eastAsia="Times New Roman" w:hAnsi="Consolas" w:cs="Times New Roman"/>
-          <w:color w:val="D4D4D4"/>
-          <w:sz w:val="21"/>
-          <w:szCs w:val="21"/>
-          <w:lang w:eastAsia="en-GB"/>
-        </w:rPr>
-        <w:t>});</w:t>
-      </w:r>
+      <w:proofErr w:type="spellEnd"/>
+      <w:r>
+        <w:rPr>
+          <w:rFonts w:ascii="Consolas" w:eastAsia="Times New Roman" w:hAnsi="Consolas" w:cs="Times New Roman"/>
+          <w:color w:val="D4D4D4"/>
+          <w:sz w:val="21"/>
+          <w:szCs w:val="21"/>
+          <w:lang w:eastAsia="en-GB"/>
+        </w:rPr>
+        <w:t>}</w:t>
+      </w:r>
+      <w:proofErr w:type="gramStart"/>
+      <w:r>
+        <w:rPr>
+          <w:rFonts w:ascii="Consolas" w:eastAsia="Times New Roman" w:hAnsi="Consolas" w:cs="Times New Roman"/>
+          <w:color w:val="D4D4D4"/>
+          <w:sz w:val="21"/>
+          <w:szCs w:val="21"/>
+          <w:lang w:eastAsia="en-GB"/>
+        </w:rPr>
+        <w:t>);</w:t>
+      </w:r>
+      <w:proofErr w:type="gramEnd"/>
     </w:p>
     <w:p>
       <w:pPr>
@@ -8795,8 +9259,13 @@
       <w:r>
         <w:t xml:space="preserve">Update the </w:t>
       </w:r>
-      <w:r>
-        <w:t xml:space="preserve">ProductList tag in </w:t>
+      <w:proofErr w:type="spellStart"/>
+      <w:r>
+        <w:t>ProductList</w:t>
+      </w:r>
+      <w:proofErr w:type="spellEnd"/>
+      <w:r>
+        <w:t xml:space="preserve"> tag in </w:t>
       </w:r>
       <w:r>
         <w:t xml:space="preserve">render method </w:t>
@@ -8825,6 +9294,7 @@
         </w:rPr>
         <w:t>&lt;</w:t>
       </w:r>
+      <w:proofErr w:type="spellStart"/>
       <w:r>
         <w:rPr>
           <w:rFonts w:ascii="Consolas" w:eastAsia="Times New Roman" w:hAnsi="Consolas" w:cs="Times New Roman"/>
@@ -8835,6 +9305,7 @@
         </w:rPr>
         <w:t>ProductList</w:t>
       </w:r>
+      <w:proofErr w:type="spellEnd"/>
       <w:r>
         <w:rPr>
           <w:rFonts w:ascii="Consolas" w:eastAsia="Times New Roman" w:hAnsi="Consolas" w:cs="Times New Roman"/>
@@ -8873,7 +9344,18 @@
           <w:szCs w:val="21"/>
           <w:lang w:eastAsia="en-GB"/>
         </w:rPr>
-        <w:t>{this</w:t>
+        <w:t>{</w:t>
+      </w:r>
+      <w:proofErr w:type="spellStart"/>
+      <w:r>
+        <w:rPr>
+          <w:rFonts w:ascii="Consolas" w:eastAsia="Times New Roman" w:hAnsi="Consolas" w:cs="Times New Roman"/>
+          <w:color w:val="569CD6"/>
+          <w:sz w:val="21"/>
+          <w:szCs w:val="21"/>
+          <w:lang w:eastAsia="en-GB"/>
+        </w:rPr>
+        <w:t>this</w:t>
       </w:r>
       <w:r>
         <w:rPr>
@@ -8915,6 +9397,7 @@
         </w:rPr>
         <w:t>products</w:t>
       </w:r>
+      <w:proofErr w:type="spellEnd"/>
       <w:r>
         <w:rPr>
           <w:rFonts w:ascii="Consolas" w:eastAsia="Times New Roman" w:hAnsi="Consolas" w:cs="Times New Roman"/>
@@ -9014,7 +9497,15 @@
         </w:numPr>
       </w:pPr>
       <w:r>
-        <w:t xml:space="preserve">Go to ProductList.tsx file and add a type </w:t>
+        <w:t xml:space="preserve">Go to </w:t>
+      </w:r>
+      <w:proofErr w:type="spellStart"/>
+      <w:r>
+        <w:t>ProductList.tsx</w:t>
+      </w:r>
+      <w:proofErr w:type="spellEnd"/>
+      <w:r>
+        <w:t xml:space="preserve"> file and add a type </w:t>
       </w:r>
     </w:p>
     <w:p>
@@ -9070,6 +9561,7 @@
         </w:rPr>
         <w:t> </w:t>
       </w:r>
+      <w:proofErr w:type="spellStart"/>
       <w:r>
         <w:rPr>
           <w:rFonts w:ascii="Consolas" w:eastAsia="Times New Roman" w:hAnsi="Consolas" w:cs="Times New Roman"/>
@@ -9080,6 +9572,7 @@
         </w:rPr>
         <w:t>RemoveProductCallback</w:t>
       </w:r>
+      <w:proofErr w:type="spellEnd"/>
       <w:r>
         <w:rPr>
           <w:rFonts w:ascii="Consolas" w:eastAsia="Times New Roman" w:hAnsi="Consolas" w:cs="Times New Roman"/>
@@ -9090,6 +9583,7 @@
         </w:rPr>
         <w:t> = (</w:t>
       </w:r>
+      <w:proofErr w:type="spellStart"/>
       <w:r>
         <w:rPr>
           <w:rFonts w:ascii="Consolas" w:eastAsia="Times New Roman" w:hAnsi="Consolas" w:cs="Times New Roman"/>
@@ -9120,6 +9614,7 @@
         </w:rPr>
         <w:t>IProducts</w:t>
       </w:r>
+      <w:proofErr w:type="spellEnd"/>
       <w:r>
         <w:rPr>
           <w:rFonts w:ascii="Consolas" w:eastAsia="Times New Roman" w:hAnsi="Consolas" w:cs="Times New Roman"/>
@@ -9140,6 +9635,7 @@
         </w:rPr>
         <w:t>=&gt;</w:t>
       </w:r>
+      <w:proofErr w:type="gramStart"/>
       <w:r>
         <w:rPr>
           <w:rFonts w:ascii="Consolas" w:eastAsia="Times New Roman" w:hAnsi="Consolas" w:cs="Times New Roman"/>
@@ -9160,6 +9656,7 @@
         </w:rPr>
         <w:t>;</w:t>
       </w:r>
+      <w:proofErr w:type="gramEnd"/>
     </w:p>
     <w:p>
       <w:pPr>
@@ -9602,6 +10099,7 @@
         </w:rPr>
         <w:t> </w:t>
       </w:r>
+      <w:proofErr w:type="spellStart"/>
       <w:r>
         <w:rPr>
           <w:rFonts w:ascii="Consolas" w:eastAsia="Times New Roman" w:hAnsi="Consolas" w:cs="Times New Roman"/>
@@ -9612,6 +10110,7 @@
         </w:rPr>
         <w:t>IProductListProps</w:t>
       </w:r>
+      <w:proofErr w:type="spellEnd"/>
       <w:r>
         <w:rPr>
           <w:rFonts w:ascii="Consolas" w:eastAsia="Times New Roman" w:hAnsi="Consolas" w:cs="Times New Roman"/>
@@ -9646,6 +10145,7 @@
         </w:rPr>
         <w:t>  </w:t>
       </w:r>
+      <w:proofErr w:type="spellStart"/>
       <w:r>
         <w:rPr>
           <w:rFonts w:ascii="Consolas" w:eastAsia="Times New Roman" w:hAnsi="Consolas" w:cs="Times New Roman"/>
@@ -9676,16 +10176,29 @@
         </w:rPr>
         <w:t>IProducts</w:t>
       </w:r>
-      <w:r>
-        <w:rPr>
-          <w:rFonts w:ascii="Consolas" w:eastAsia="Times New Roman" w:hAnsi="Consolas" w:cs="Times New Roman"/>
-          <w:color w:val="D4D4D4"/>
-          <w:sz w:val="21"/>
-          <w:szCs w:val="21"/>
-          <w:lang w:eastAsia="en-GB"/>
-        </w:rPr>
-        <w:t>[];</w:t>
-      </w:r>
+      <w:proofErr w:type="spellEnd"/>
+      <w:r>
+        <w:rPr>
+          <w:rFonts w:ascii="Consolas" w:eastAsia="Times New Roman" w:hAnsi="Consolas" w:cs="Times New Roman"/>
+          <w:color w:val="D4D4D4"/>
+          <w:sz w:val="21"/>
+          <w:szCs w:val="21"/>
+          <w:lang w:eastAsia="en-GB"/>
+        </w:rPr>
+        <w:t>[</w:t>
+      </w:r>
+      <w:proofErr w:type="gramStart"/>
+      <w:r>
+        <w:rPr>
+          <w:rFonts w:ascii="Consolas" w:eastAsia="Times New Roman" w:hAnsi="Consolas" w:cs="Times New Roman"/>
+          <w:color w:val="D4D4D4"/>
+          <w:sz w:val="21"/>
+          <w:szCs w:val="21"/>
+          <w:lang w:eastAsia="en-GB"/>
+        </w:rPr>
+        <w:t>];</w:t>
+      </w:r>
+      <w:proofErr w:type="gramEnd"/>
     </w:p>
     <w:p>
       <w:pPr>
@@ -9710,6 +10223,7 @@
         </w:rPr>
         <w:t>  </w:t>
       </w:r>
+      <w:proofErr w:type="spellStart"/>
       <w:r>
         <w:rPr>
           <w:rFonts w:ascii="Consolas" w:eastAsia="Times New Roman" w:hAnsi="Consolas" w:cs="Times New Roman"/>
@@ -9730,6 +10244,7 @@
         </w:rPr>
         <w:t>:</w:t>
       </w:r>
+      <w:proofErr w:type="gramStart"/>
       <w:r>
         <w:rPr>
           <w:rFonts w:ascii="Consolas" w:eastAsia="Times New Roman" w:hAnsi="Consolas" w:cs="Times New Roman"/>
@@ -9740,6 +10255,7 @@
         </w:rPr>
         <w:t>RemoveProductCallback</w:t>
       </w:r>
+      <w:proofErr w:type="spellEnd"/>
       <w:r>
         <w:rPr>
           <w:rFonts w:ascii="Consolas" w:eastAsia="Times New Roman" w:hAnsi="Consolas" w:cs="Times New Roman"/>
@@ -9750,6 +10266,7 @@
         </w:rPr>
         <w:t>;</w:t>
       </w:r>
+      <w:proofErr w:type="gramEnd"/>
     </w:p>
     <w:p>
       <w:pPr>
@@ -9789,7 +10306,15 @@
         </w:numPr>
       </w:pPr>
       <w:r>
-        <w:t>Update OnButtonClick method</w:t>
+        <w:t xml:space="preserve">Update </w:t>
+      </w:r>
+      <w:proofErr w:type="spellStart"/>
+      <w:r>
+        <w:t>OnButtonClick</w:t>
+      </w:r>
+      <w:proofErr w:type="spellEnd"/>
+      <w:r>
+        <w:t xml:space="preserve"> method</w:t>
       </w:r>
     </w:p>
     <w:p>
@@ -9825,6 +10350,7 @@
         </w:rPr>
         <w:t> </w:t>
       </w:r>
+      <w:proofErr w:type="spellStart"/>
       <w:r>
         <w:rPr>
           <w:rFonts w:ascii="Consolas" w:eastAsia="Times New Roman" w:hAnsi="Consolas" w:cs="Times New Roman"/>
@@ -9835,6 +10361,7 @@
         </w:rPr>
         <w:t>OnButtonClick</w:t>
       </w:r>
+      <w:proofErr w:type="spellEnd"/>
       <w:r>
         <w:rPr>
           <w:rFonts w:ascii="Consolas" w:eastAsia="Times New Roman" w:hAnsi="Consolas" w:cs="Times New Roman"/>
@@ -9845,6 +10372,7 @@
         </w:rPr>
         <w:t>(</w:t>
       </w:r>
+      <w:proofErr w:type="spellStart"/>
       <w:r>
         <w:rPr>
           <w:rFonts w:ascii="Consolas" w:eastAsia="Times New Roman" w:hAnsi="Consolas" w:cs="Times New Roman"/>
@@ -9875,6 +10403,7 @@
         </w:rPr>
         <w:t>IProducts</w:t>
       </w:r>
+      <w:proofErr w:type="spellEnd"/>
       <w:r>
         <w:rPr>
           <w:rFonts w:ascii="Consolas" w:eastAsia="Times New Roman" w:hAnsi="Consolas" w:cs="Times New Roman"/>
@@ -9938,8 +10467,20 @@
           <w:szCs w:val="21"/>
           <w:lang w:eastAsia="en-GB"/>
         </w:rPr>
-        <w:t>//alert("Title : " + product.Title + " - ID: " + product.id);</w:t>
-      </w:r>
+        <w:t>//alert("Title : " + product.Title + " - ID: " + product.id</w:t>
+      </w:r>
+      <w:proofErr w:type="gramStart"/>
+      <w:r>
+        <w:rPr>
+          <w:rFonts w:ascii="Consolas" w:eastAsia="Times New Roman" w:hAnsi="Consolas" w:cs="Times New Roman"/>
+          <w:color w:val="6A9955"/>
+          <w:sz w:val="21"/>
+          <w:szCs w:val="21"/>
+          <w:lang w:eastAsia="en-GB"/>
+        </w:rPr>
+        <w:t>);</w:t>
+      </w:r>
+      <w:proofErr w:type="gramEnd"/>
     </w:p>
     <w:p>
       <w:pPr>
@@ -9964,6 +10505,7 @@
         </w:rPr>
         <w:t>    </w:t>
       </w:r>
+      <w:proofErr w:type="spellStart"/>
       <w:r>
         <w:rPr>
           <w:rFonts w:ascii="Consolas" w:eastAsia="Times New Roman" w:hAnsi="Consolas" w:cs="Times New Roman"/>
@@ -10014,6 +10556,7 @@
         </w:rPr>
         <w:t>onRemoveProduct</w:t>
       </w:r>
+      <w:proofErr w:type="spellEnd"/>
       <w:r>
         <w:rPr>
           <w:rFonts w:ascii="Consolas" w:eastAsia="Times New Roman" w:hAnsi="Consolas" w:cs="Times New Roman"/>
@@ -10034,6 +10577,7 @@
         </w:rPr>
         <w:t>product</w:t>
       </w:r>
+      <w:proofErr w:type="gramStart"/>
       <w:r>
         <w:rPr>
           <w:rFonts w:ascii="Consolas" w:eastAsia="Times New Roman" w:hAnsi="Consolas" w:cs="Times New Roman"/>
@@ -10044,6 +10588,7 @@
         </w:rPr>
         <w:t>);</w:t>
       </w:r>
+      <w:proofErr w:type="gramEnd"/>
     </w:p>
     <w:p>
       <w:pPr>
@@ -10085,6 +10630,7 @@
       <w:r>
         <w:t xml:space="preserve">Go to </w:t>
       </w:r>
+      <w:proofErr w:type="spellStart"/>
       <w:r>
         <w:rPr>
           <w:b/>
@@ -10095,6 +10641,7 @@
       <w:r>
         <w:t>.tsx</w:t>
       </w:r>
+      <w:proofErr w:type="spellEnd"/>
       <w:r>
         <w:t xml:space="preserve"> file</w:t>
       </w:r>
@@ -10115,6 +10662,7 @@
       <w:r>
         <w:t>Update the &lt;</w:t>
       </w:r>
+      <w:proofErr w:type="spellStart"/>
       <w:r>
         <w:rPr>
           <w:b/>
@@ -10122,6 +10670,7 @@
         </w:rPr>
         <w:t>Productlist</w:t>
       </w:r>
+      <w:proofErr w:type="spellEnd"/>
       <w:r>
         <w:t xml:space="preserve"> control</w:t>
       </w:r>
@@ -10344,7 +10893,15 @@
         </w:numPr>
       </w:pPr>
       <w:r>
-        <w:t>Add _removeProduct event</w:t>
+        <w:t>Add _</w:t>
+      </w:r>
+      <w:proofErr w:type="spellStart"/>
+      <w:r>
+        <w:t>removeProduct</w:t>
+      </w:r>
+      <w:proofErr w:type="spellEnd"/>
+      <w:r>
+        <w:t xml:space="preserve"> event</w:t>
       </w:r>
     </w:p>
     <w:p>
@@ -10388,8 +10945,20 @@
           <w:szCs w:val="21"/>
           <w:lang w:eastAsia="en-GB"/>
         </w:rPr>
-        <w:t>_removeProduct</w:t>
-      </w:r>
+        <w:t>_</w:t>
+      </w:r>
+      <w:proofErr w:type="spellStart"/>
+      <w:r>
+        <w:rPr>
+          <w:rFonts w:ascii="Consolas" w:eastAsia="Times New Roman" w:hAnsi="Consolas" w:cs="Times New Roman"/>
+          <w:color w:val="DCDCAA"/>
+          <w:sz w:val="21"/>
+          <w:szCs w:val="21"/>
+          <w:lang w:eastAsia="en-GB"/>
+        </w:rPr>
+        <w:t>removeProduct</w:t>
+      </w:r>
+      <w:proofErr w:type="spellEnd"/>
       <w:r>
         <w:rPr>
           <w:rFonts w:ascii="Consolas" w:eastAsia="Times New Roman" w:hAnsi="Consolas" w:cs="Times New Roman"/>
@@ -10400,6 +10969,7 @@
         </w:rPr>
         <w:t> = (</w:t>
       </w:r>
+      <w:proofErr w:type="spellStart"/>
       <w:r>
         <w:rPr>
           <w:rFonts w:ascii="Consolas" w:eastAsia="Times New Roman" w:hAnsi="Consolas" w:cs="Times New Roman"/>
@@ -10430,6 +11000,7 @@
         </w:rPr>
         <w:t>IProducts</w:t>
       </w:r>
+      <w:proofErr w:type="spellEnd"/>
       <w:r>
         <w:rPr>
           <w:rFonts w:ascii="Consolas" w:eastAsia="Times New Roman" w:hAnsi="Consolas" w:cs="Times New Roman"/>
@@ -10684,6 +11255,7 @@
         </w:rPr>
         <w:t>productToRemove</w:t>
       </w:r>
+      <w:proofErr w:type="gramStart"/>
       <w:r>
         <w:rPr>
           <w:rFonts w:ascii="Consolas" w:eastAsia="Times New Roman" w:hAnsi="Consolas" w:cs="Times New Roman"/>
@@ -10694,6 +11266,7 @@
         </w:rPr>
         <w:t>);</w:t>
       </w:r>
+      <w:proofErr w:type="gramEnd"/>
     </w:p>
     <w:p>
       <w:pPr>
@@ -10718,6 +11291,7 @@
         </w:rPr>
         <w:t>    </w:t>
       </w:r>
+      <w:proofErr w:type="spellStart"/>
       <w:r>
         <w:rPr>
           <w:rFonts w:ascii="Consolas" w:eastAsia="Times New Roman" w:hAnsi="Consolas" w:cs="Times New Roman"/>
@@ -10748,6 +11322,7 @@
         </w:rPr>
         <w:t>setState</w:t>
       </w:r>
+      <w:proofErr w:type="spellEnd"/>
       <w:r>
         <w:rPr>
           <w:rFonts w:ascii="Consolas" w:eastAsia="Times New Roman" w:hAnsi="Consolas" w:cs="Times New Roman"/>
@@ -10758,6 +11333,7 @@
         </w:rPr>
         <w:t>({</w:t>
       </w:r>
+      <w:proofErr w:type="spellStart"/>
       <w:r>
         <w:rPr>
           <w:rFonts w:ascii="Consolas" w:eastAsia="Times New Roman" w:hAnsi="Consolas" w:cs="Times New Roman"/>
@@ -10778,16 +11354,29 @@
         </w:rPr>
         <w:t>newProducts</w:t>
       </w:r>
-      <w:r>
-        <w:rPr>
-          <w:rFonts w:ascii="Consolas" w:eastAsia="Times New Roman" w:hAnsi="Consolas" w:cs="Times New Roman"/>
-          <w:color w:val="D4D4D4"/>
-          <w:sz w:val="21"/>
-          <w:szCs w:val="21"/>
-          <w:lang w:eastAsia="en-GB"/>
-        </w:rPr>
-        <w:t>});</w:t>
-      </w:r>
+      <w:proofErr w:type="spellEnd"/>
+      <w:r>
+        <w:rPr>
+          <w:rFonts w:ascii="Consolas" w:eastAsia="Times New Roman" w:hAnsi="Consolas" w:cs="Times New Roman"/>
+          <w:color w:val="D4D4D4"/>
+          <w:sz w:val="21"/>
+          <w:szCs w:val="21"/>
+          <w:lang w:eastAsia="en-GB"/>
+        </w:rPr>
+        <w:t>}</w:t>
+      </w:r>
+      <w:proofErr w:type="gramStart"/>
+      <w:r>
+        <w:rPr>
+          <w:rFonts w:ascii="Consolas" w:eastAsia="Times New Roman" w:hAnsi="Consolas" w:cs="Times New Roman"/>
+          <w:color w:val="D4D4D4"/>
+          <w:sz w:val="21"/>
+          <w:szCs w:val="21"/>
+          <w:lang w:eastAsia="en-GB"/>
+        </w:rPr>
+        <w:t>);</w:t>
+      </w:r>
+      <w:proofErr w:type="gramEnd"/>
     </w:p>
     <w:p>
       <w:pPr>
@@ -10863,7 +11452,15 @@
         </w:numPr>
       </w:pPr>
       <w:r>
-        <w:t>Add below code in _removeProduct method</w:t>
+        <w:t>Add below code in _</w:t>
+      </w:r>
+      <w:proofErr w:type="spellStart"/>
+      <w:r>
+        <w:t>removeProduct</w:t>
+      </w:r>
+      <w:proofErr w:type="spellEnd"/>
+      <w:r>
+        <w:t xml:space="preserve"> method</w:t>
       </w:r>
     </w:p>
     <w:p>
@@ -10878,6 +11475,7 @@
           <w:lang w:eastAsia="en-GB"/>
         </w:rPr>
       </w:pPr>
+      <w:proofErr w:type="spellStart"/>
       <w:r>
         <w:rPr>
           <w:rFonts w:ascii="Consolas" w:eastAsia="Times New Roman" w:hAnsi="Consolas" w:cs="Times New Roman"/>
@@ -10908,6 +11506,7 @@
         </w:rPr>
         <w:t>deleteProductFromSPList</w:t>
       </w:r>
+      <w:proofErr w:type="spellEnd"/>
       <w:r>
         <w:rPr>
           <w:rFonts w:ascii="Consolas" w:eastAsia="Times New Roman" w:hAnsi="Consolas" w:cs="Times New Roman"/>
@@ -10948,6 +11547,7 @@
         </w:rPr>
         <w:t>id</w:t>
       </w:r>
+      <w:proofErr w:type="gramStart"/>
       <w:r>
         <w:rPr>
           <w:rFonts w:ascii="Consolas" w:eastAsia="Times New Roman" w:hAnsi="Consolas" w:cs="Times New Roman"/>
@@ -10958,6 +11558,7 @@
         </w:rPr>
         <w:t>);</w:t>
       </w:r>
+      <w:proofErr w:type="gramEnd"/>
     </w:p>
     <w:p>
       <w:pPr>
@@ -10973,8 +11574,13 @@
         </w:numPr>
       </w:pPr>
       <w:r>
-        <w:t>Create new private method to delete the item from SPList</w:t>
-      </w:r>
+        <w:t xml:space="preserve">Create new private method to delete the item from </w:t>
+      </w:r>
+      <w:proofErr w:type="spellStart"/>
+      <w:r>
+        <w:t>SPList</w:t>
+      </w:r>
+      <w:proofErr w:type="spellEnd"/>
     </w:p>
     <w:p>
       <w:pPr>
@@ -11008,6 +11614,7 @@
         </w:rPr>
         <w:t> </w:t>
       </w:r>
+      <w:proofErr w:type="spellStart"/>
       <w:r>
         <w:rPr>
           <w:rFonts w:ascii="Consolas" w:eastAsia="Times New Roman" w:hAnsi="Consolas" w:cs="Times New Roman"/>
@@ -11018,6 +11625,7 @@
         </w:rPr>
         <w:t>deleteProductFromSPList</w:t>
       </w:r>
+      <w:proofErr w:type="spellEnd"/>
       <w:r>
         <w:rPr>
           <w:rFonts w:ascii="Consolas" w:eastAsia="Times New Roman" w:hAnsi="Consolas" w:cs="Times New Roman"/>
@@ -11028,6 +11636,7 @@
         </w:rPr>
         <w:t>(</w:t>
       </w:r>
+      <w:proofErr w:type="spellStart"/>
       <w:r>
         <w:rPr>
           <w:rFonts w:ascii="Consolas" w:eastAsia="Times New Roman" w:hAnsi="Consolas" w:cs="Times New Roman"/>
@@ -11058,6 +11667,7 @@
         </w:rPr>
         <w:t>number</w:t>
       </w:r>
+      <w:proofErr w:type="spellEnd"/>
       <w:r>
         <w:rPr>
           <w:rFonts w:ascii="Consolas" w:eastAsia="Times New Roman" w:hAnsi="Consolas" w:cs="Times New Roman"/>
@@ -11088,6 +11698,7 @@
         </w:rPr>
         <w:t>&lt;</w:t>
       </w:r>
+      <w:proofErr w:type="spellStart"/>
       <w:r>
         <w:rPr>
           <w:rFonts w:ascii="Consolas" w:eastAsia="Times New Roman" w:hAnsi="Consolas" w:cs="Times New Roman"/>
@@ -11098,6 +11709,7 @@
         </w:rPr>
         <w:t>IProducts</w:t>
       </w:r>
+      <w:proofErr w:type="spellEnd"/>
       <w:r>
         <w:rPr>
           <w:rFonts w:ascii="Consolas" w:eastAsia="Times New Roman" w:hAnsi="Consolas" w:cs="Times New Roman"/>
@@ -11191,6 +11803,7 @@
         </w:rPr>
         <w:t>&lt;</w:t>
       </w:r>
+      <w:proofErr w:type="spellStart"/>
       <w:r>
         <w:rPr>
           <w:rFonts w:ascii="Consolas" w:eastAsia="Times New Roman" w:hAnsi="Consolas" w:cs="Times New Roman"/>
@@ -11201,6 +11814,7 @@
         </w:rPr>
         <w:t>IProducts</w:t>
       </w:r>
+      <w:proofErr w:type="spellEnd"/>
       <w:r>
         <w:rPr>
           <w:rFonts w:ascii="Consolas" w:eastAsia="Times New Roman" w:hAnsi="Consolas" w:cs="Times New Roman"/>
@@ -11211,6 +11825,7 @@
         </w:rPr>
         <w:t>[]&gt;((</w:t>
       </w:r>
+      <w:proofErr w:type="spellStart"/>
       <w:r>
         <w:rPr>
           <w:rFonts w:ascii="Consolas" w:eastAsia="Times New Roman" w:hAnsi="Consolas" w:cs="Times New Roman"/>
@@ -11241,6 +11856,7 @@
         </w:rPr>
         <w:t>reject</w:t>
       </w:r>
+      <w:proofErr w:type="spellEnd"/>
       <w:r>
         <w:rPr>
           <w:rFonts w:ascii="Consolas" w:eastAsia="Times New Roman" w:hAnsi="Consolas" w:cs="Times New Roman"/>
@@ -11472,7 +12088,18 @@
           <w:szCs w:val="21"/>
           <w:lang w:eastAsia="en-GB"/>
         </w:rPr>
-        <w:t>)`</w:t>
+        <w:t>)</w:t>
+      </w:r>
+      <w:proofErr w:type="gramStart"/>
+      <w:r>
+        <w:rPr>
+          <w:rFonts w:ascii="Consolas" w:eastAsia="Times New Roman" w:hAnsi="Consolas" w:cs="Times New Roman"/>
+          <w:color w:val="CE9178"/>
+          <w:sz w:val="21"/>
+          <w:szCs w:val="21"/>
+          <w:lang w:eastAsia="en-GB"/>
+        </w:rPr>
+        <w:t>`</w:t>
       </w:r>
       <w:r>
         <w:rPr>
@@ -11484,6 +12111,7 @@
         </w:rPr>
         <w:t>;</w:t>
       </w:r>
+      <w:proofErr w:type="gramEnd"/>
     </w:p>
     <w:p>
       <w:pPr>
@@ -11771,7 +12399,51 @@
           <w:szCs w:val="21"/>
           <w:lang w:eastAsia="en-GB"/>
         </w:rPr>
-        <w:t>'application/json;odata=nometadata'</w:t>
+        <w:t>'application/</w:t>
+      </w:r>
+      <w:proofErr w:type="spellStart"/>
+      <w:r>
+        <w:rPr>
+          <w:rFonts w:ascii="Consolas" w:eastAsia="Times New Roman" w:hAnsi="Consolas" w:cs="Times New Roman"/>
+          <w:color w:val="CE9178"/>
+          <w:sz w:val="21"/>
+          <w:szCs w:val="21"/>
+          <w:lang w:eastAsia="en-GB"/>
+        </w:rPr>
+        <w:t>json;odata</w:t>
+      </w:r>
+      <w:proofErr w:type="spellEnd"/>
+      <w:r>
+        <w:rPr>
+          <w:rFonts w:ascii="Consolas" w:eastAsia="Times New Roman" w:hAnsi="Consolas" w:cs="Times New Roman"/>
+          <w:color w:val="CE9178"/>
+          <w:sz w:val="21"/>
+          <w:szCs w:val="21"/>
+          <w:lang w:eastAsia="en-GB"/>
+        </w:rPr>
+        <w:t>=</w:t>
+      </w:r>
+      <w:proofErr w:type="spellStart"/>
+      <w:r>
+        <w:rPr>
+          <w:rFonts w:ascii="Consolas" w:eastAsia="Times New Roman" w:hAnsi="Consolas" w:cs="Times New Roman"/>
+          <w:color w:val="CE9178"/>
+          <w:sz w:val="21"/>
+          <w:szCs w:val="21"/>
+          <w:lang w:eastAsia="en-GB"/>
+        </w:rPr>
+        <w:t>nometadata</w:t>
+      </w:r>
+      <w:proofErr w:type="spellEnd"/>
+      <w:r>
+        <w:rPr>
+          <w:rFonts w:ascii="Consolas" w:eastAsia="Times New Roman" w:hAnsi="Consolas" w:cs="Times New Roman"/>
+          <w:color w:val="CE9178"/>
+          <w:sz w:val="21"/>
+          <w:szCs w:val="21"/>
+          <w:lang w:eastAsia="en-GB"/>
+        </w:rPr>
+        <w:t>'</w:t>
       </w:r>
       <w:r>
         <w:rPr>
@@ -11844,7 +12516,29 @@
           <w:szCs w:val="21"/>
           <w:lang w:eastAsia="en-GB"/>
         </w:rPr>
-        <w:t>'application/json;odata=verbose'</w:t>
+        <w:t>'application/</w:t>
+      </w:r>
+      <w:proofErr w:type="spellStart"/>
+      <w:r>
+        <w:rPr>
+          <w:rFonts w:ascii="Consolas" w:eastAsia="Times New Roman" w:hAnsi="Consolas" w:cs="Times New Roman"/>
+          <w:color w:val="CE9178"/>
+          <w:sz w:val="21"/>
+          <w:szCs w:val="21"/>
+          <w:lang w:eastAsia="en-GB"/>
+        </w:rPr>
+        <w:t>json;odata</w:t>
+      </w:r>
+      <w:proofErr w:type="spellEnd"/>
+      <w:r>
+        <w:rPr>
+          <w:rFonts w:ascii="Consolas" w:eastAsia="Times New Roman" w:hAnsi="Consolas" w:cs="Times New Roman"/>
+          <w:color w:val="CE9178"/>
+          <w:sz w:val="21"/>
+          <w:szCs w:val="21"/>
+          <w:lang w:eastAsia="en-GB"/>
+        </w:rPr>
+        <w:t>=verbose'</w:t>
       </w:r>
       <w:r>
         <w:rPr>
@@ -11887,7 +12581,29 @@
           <w:szCs w:val="21"/>
           <w:lang w:eastAsia="en-GB"/>
         </w:rPr>
-        <w:t>'odata-version'</w:t>
+        <w:t>'</w:t>
+      </w:r>
+      <w:proofErr w:type="spellStart"/>
+      <w:r>
+        <w:rPr>
+          <w:rFonts w:ascii="Consolas" w:eastAsia="Times New Roman" w:hAnsi="Consolas" w:cs="Times New Roman"/>
+          <w:color w:val="CE9178"/>
+          <w:sz w:val="21"/>
+          <w:szCs w:val="21"/>
+          <w:lang w:eastAsia="en-GB"/>
+        </w:rPr>
+        <w:t>odata</w:t>
+      </w:r>
+      <w:proofErr w:type="spellEnd"/>
+      <w:r>
+        <w:rPr>
+          <w:rFonts w:ascii="Consolas" w:eastAsia="Times New Roman" w:hAnsi="Consolas" w:cs="Times New Roman"/>
+          <w:color w:val="CE9178"/>
+          <w:sz w:val="21"/>
+          <w:szCs w:val="21"/>
+          <w:lang w:eastAsia="en-GB"/>
+        </w:rPr>
+        <w:t>-version'</w:t>
       </w:r>
       <w:r>
         <w:rPr>
@@ -12154,6 +12870,7 @@
         </w:rPr>
         <w:t>((</w:t>
       </w:r>
+      <w:proofErr w:type="spellStart"/>
       <w:r>
         <w:rPr>
           <w:rFonts w:ascii="Consolas" w:eastAsia="Times New Roman" w:hAnsi="Consolas" w:cs="Times New Roman"/>
@@ -12184,6 +12901,7 @@
         </w:rPr>
         <w:t>SPHttpClientResponse</w:t>
       </w:r>
+      <w:proofErr w:type="spellEnd"/>
       <w:r>
         <w:rPr>
           <w:rFonts w:ascii="Consolas" w:eastAsia="Times New Roman" w:hAnsi="Consolas" w:cs="Times New Roman"/>
@@ -12327,6 +13045,7 @@
         </w:rPr>
         <w:t> successfully Deleted`</w:t>
       </w:r>
+      <w:proofErr w:type="gramStart"/>
       <w:r>
         <w:rPr>
           <w:rFonts w:ascii="Consolas" w:eastAsia="Times New Roman" w:hAnsi="Consolas" w:cs="Times New Roman"/>
@@ -12337,6 +13056,7 @@
         </w:rPr>
         <w:t>);</w:t>
       </w:r>
+      <w:proofErr w:type="gramEnd"/>
     </w:p>
     <w:p>
       <w:pPr>
@@ -12533,6 +13253,7 @@
         </w:rPr>
         <w:t>`</w:t>
       </w:r>
+      <w:proofErr w:type="gramStart"/>
       <w:r>
         <w:rPr>
           <w:rFonts w:ascii="Consolas" w:eastAsia="Times New Roman" w:hAnsi="Consolas" w:cs="Times New Roman"/>
@@ -12543,6 +13264,7 @@
         </w:rPr>
         <w:t>);</w:t>
       </w:r>
+      <w:proofErr w:type="gramEnd"/>
     </w:p>
     <w:p>
       <w:pPr>
@@ -12637,7 +13359,23 @@
       </w:pPr>
       <w:r>
         <w:lastRenderedPageBreak/>
-        <w:t xml:space="preserve">Modify the OnButtonClick button in ProductsList.tsx </w:t>
+        <w:t xml:space="preserve">Modify the </w:t>
+      </w:r>
+      <w:proofErr w:type="spellStart"/>
+      <w:r>
+        <w:t>OnButtonClick</w:t>
+      </w:r>
+      <w:proofErr w:type="spellEnd"/>
+      <w:r>
+        <w:t xml:space="preserve"> button in </w:t>
+      </w:r>
+      <w:proofErr w:type="spellStart"/>
+      <w:r>
+        <w:t>ProductsList.tsx</w:t>
+      </w:r>
+      <w:proofErr w:type="spellEnd"/>
+      <w:r>
+        <w:t xml:space="preserve"> </w:t>
       </w:r>
     </w:p>
     <w:p>
@@ -12672,6 +13410,7 @@
         </w:rPr>
         <w:t> </w:t>
       </w:r>
+      <w:proofErr w:type="spellStart"/>
       <w:r>
         <w:rPr>
           <w:rFonts w:ascii="Consolas" w:eastAsia="Times New Roman" w:hAnsi="Consolas" w:cs="Times New Roman"/>
@@ -12682,6 +13421,7 @@
         </w:rPr>
         <w:t>OnButtonClick</w:t>
       </w:r>
+      <w:proofErr w:type="spellEnd"/>
       <w:r>
         <w:rPr>
           <w:rFonts w:ascii="Consolas" w:eastAsia="Times New Roman" w:hAnsi="Consolas" w:cs="Times New Roman"/>
@@ -12692,6 +13432,7 @@
         </w:rPr>
         <w:t>(</w:t>
       </w:r>
+      <w:proofErr w:type="spellStart"/>
       <w:r>
         <w:rPr>
           <w:rFonts w:ascii="Consolas" w:eastAsia="Times New Roman" w:hAnsi="Consolas" w:cs="Times New Roman"/>
@@ -12722,6 +13463,7 @@
         </w:rPr>
         <w:t>IProducts</w:t>
       </w:r>
+      <w:proofErr w:type="spellEnd"/>
       <w:r>
         <w:rPr>
           <w:rFonts w:ascii="Consolas" w:eastAsia="Times New Roman" w:hAnsi="Consolas" w:cs="Times New Roman"/>
@@ -12783,8 +13525,20 @@
           <w:szCs w:val="21"/>
           <w:lang w:eastAsia="en-GB"/>
         </w:rPr>
-        <w:t>//alert("Title : " + product.Title + " - ID: " + product.id);</w:t>
-      </w:r>
+        <w:t>//alert("Title : " + product.Title + " - ID: " + product.id</w:t>
+      </w:r>
+      <w:proofErr w:type="gramStart"/>
+      <w:r>
+        <w:rPr>
+          <w:rFonts w:ascii="Consolas" w:eastAsia="Times New Roman" w:hAnsi="Consolas" w:cs="Times New Roman"/>
+          <w:color w:val="6A9955"/>
+          <w:sz w:val="21"/>
+          <w:szCs w:val="21"/>
+          <w:lang w:eastAsia="en-GB"/>
+        </w:rPr>
+        <w:t>);</w:t>
+      </w:r>
+      <w:proofErr w:type="gramEnd"/>
     </w:p>
     <w:p>
       <w:pPr>
@@ -12911,6 +13665,7 @@
         </w:rPr>
         <w:t>      </w:t>
       </w:r>
+      <w:proofErr w:type="spellStart"/>
       <w:r>
         <w:rPr>
           <w:rFonts w:ascii="Consolas" w:eastAsia="Times New Roman" w:hAnsi="Consolas" w:cs="Times New Roman"/>
@@ -12961,6 +13716,7 @@
         </w:rPr>
         <w:t>onRemoveProduct</w:t>
       </w:r>
+      <w:proofErr w:type="spellEnd"/>
       <w:r>
         <w:rPr>
           <w:rFonts w:ascii="Consolas" w:eastAsia="Times New Roman" w:hAnsi="Consolas" w:cs="Times New Roman"/>
@@ -12981,6 +13737,7 @@
         </w:rPr>
         <w:t>product</w:t>
       </w:r>
+      <w:proofErr w:type="gramStart"/>
       <w:r>
         <w:rPr>
           <w:rFonts w:ascii="Consolas" w:eastAsia="Times New Roman" w:hAnsi="Consolas" w:cs="Times New Roman"/>
@@ -12991,6 +13748,7 @@
         </w:rPr>
         <w:t>);</w:t>
       </w:r>
+      <w:proofErr w:type="gramEnd"/>
     </w:p>
     <w:p>
       <w:pPr>
@@ -13043,8 +13801,6 @@
       <w:r>
         <w:t>Test it</w:t>
       </w:r>
-      <w:bookmarkStart w:id="0" w:name="_GoBack"/>
-      <w:bookmarkEnd w:id="0"/>
     </w:p>
     <w:sectPr>
       <w:pgSz w:w="11906" w:h="16838"/>
@@ -13057,7 +13813,7 @@
 </file>
 
 <file path=word/numbering.xml><?xml version="1.0" encoding="utf-8"?>
-<w:numbering xmlns:wpc="http://schemas.microsoft.com/office/word/2010/wordprocessingCanvas" xmlns:cx="http://schemas.microsoft.com/office/drawing/2014/chartex" xmlns:cx1="http://schemas.microsoft.com/office/drawing/2015/9/8/chartex" xmlns:cx2="http://schemas.microsoft.com/office/drawing/2015/10/21/chartex" xmlns:cx3="http://schemas.microsoft.com/office/drawing/2016/5/9/chartex" xmlns:cx4="http://schemas.microsoft.com/office/drawing/2016/5/10/chartex" xmlns:cx5="http://schemas.microsoft.com/office/drawing/2016/5/11/chartex" xmlns:cx6="http://schemas.microsoft.com/office/drawing/2016/5/12/chartex" xmlns:cx7="http://schemas.microsoft.com/office/drawing/2016/5/13/chartex" xmlns:cx8="http://schemas.microsoft.com/office/drawing/2016/5/14/chartex" xmlns:mc="http://schemas.openxmlformats.org/markup-compatibility/2006" xmlns:aink="http://schemas.microsoft.com/office/drawing/2016/ink" xmlns:am3d="http://schemas.microsoft.com/office/drawing/2017/model3d" xmlns:o="urn:schemas-microsoft-com:office:office" xmlns:r="http://schemas.openxmlformats.org/officeDocument/2006/relationships" xmlns:m="http://schemas.openxmlformats.org/officeDocument/2006/math" xmlns:v="urn:schemas-microsoft-com:vml" xmlns:wp14="http://schemas.microsoft.com/office/word/2010/wordprocessingDrawing" xmlns:wp="http://schemas.openxmlformats.org/drawingml/2006/wordprocessingDrawing" xmlns:w10="urn:schemas-microsoft-com:office:word" xmlns:w="http://schemas.openxmlformats.org/wordprocessingml/2006/main" xmlns:w14="http://schemas.microsoft.com/office/word/2010/wordml" xmlns:w15="http://schemas.microsoft.com/office/word/2012/wordml" xmlns:w16cid="http://schemas.microsoft.com/office/word/2016/wordml/cid" xmlns:w16se="http://schemas.microsoft.com/office/word/2015/wordml/symex" xmlns:wpg="http://schemas.microsoft.com/office/word/2010/wordprocessingGroup" xmlns:wpi="http://schemas.microsoft.com/office/word/2010/wordprocessingInk" xmlns:wne="http://schemas.microsoft.com/office/word/2006/wordml" xmlns:wps="http://schemas.microsoft.com/office/word/2010/wordprocessingShape" mc:Ignorable="w14 w15 w16se w16cid wp14">
+<w:numbering xmlns:wpc="http://schemas.microsoft.com/office/word/2010/wordprocessingCanvas" xmlns:cx="http://schemas.microsoft.com/office/drawing/2014/chartex" xmlns:cx1="http://schemas.microsoft.com/office/drawing/2015/9/8/chartex" xmlns:cx2="http://schemas.microsoft.com/office/drawing/2015/10/21/chartex" xmlns:cx3="http://schemas.microsoft.com/office/drawing/2016/5/9/chartex" xmlns:cx4="http://schemas.microsoft.com/office/drawing/2016/5/10/chartex" xmlns:cx5="http://schemas.microsoft.com/office/drawing/2016/5/11/chartex" xmlns:cx6="http://schemas.microsoft.com/office/drawing/2016/5/12/chartex" xmlns:cx7="http://schemas.microsoft.com/office/drawing/2016/5/13/chartex" xmlns:cx8="http://schemas.microsoft.com/office/drawing/2016/5/14/chartex" xmlns:mc="http://schemas.openxmlformats.org/markup-compatibility/2006" xmlns:aink="http://schemas.microsoft.com/office/drawing/2016/ink" xmlns:am3d="http://schemas.microsoft.com/office/drawing/2017/model3d" xmlns:o="urn:schemas-microsoft-com:office:office" xmlns:r="http://schemas.openxmlformats.org/officeDocument/2006/relationships" xmlns:m="http://schemas.openxmlformats.org/officeDocument/2006/math" xmlns:v="urn:schemas-microsoft-com:vml" xmlns:wp14="http://schemas.microsoft.com/office/word/2010/wordprocessingDrawing" xmlns:wp="http://schemas.openxmlformats.org/drawingml/2006/wordprocessingDrawing" xmlns:w10="urn:schemas-microsoft-com:office:word" xmlns:w="http://schemas.openxmlformats.org/wordprocessingml/2006/main" xmlns:w14="http://schemas.microsoft.com/office/word/2010/wordml" xmlns:w15="http://schemas.microsoft.com/office/word/2012/wordml" xmlns:w16cex="http://schemas.microsoft.com/office/word/2018/wordml/cex" xmlns:w16cid="http://schemas.microsoft.com/office/word/2016/wordml/cid" xmlns:w16="http://schemas.microsoft.com/office/word/2018/wordml" xmlns:w16se="http://schemas.microsoft.com/office/word/2015/wordml/symex" xmlns:wpg="http://schemas.microsoft.com/office/word/2010/wordprocessingGroup" xmlns:wpi="http://schemas.microsoft.com/office/word/2010/wordprocessingInk" xmlns:wne="http://schemas.microsoft.com/office/word/2006/wordml" xmlns:wps="http://schemas.microsoft.com/office/word/2010/wordprocessingShape" mc:Ignorable="w14 w15 w16se w16cid w16 w16cex wp14">
   <w:abstractNum w:abstractNumId="0" w15:restartNumberingAfterBreak="0">
     <w:nsid w:val="09594E88"/>
     <w:multiLevelType w:val="hybridMultilevel"/>
@@ -13908,7 +14664,7 @@
 </file>
 
 <file path=word/styles.xml><?xml version="1.0" encoding="utf-8"?>
-<w:styles xmlns:mc="http://schemas.openxmlformats.org/markup-compatibility/2006" xmlns:r="http://schemas.openxmlformats.org/officeDocument/2006/relationships" xmlns:w="http://schemas.openxmlformats.org/wordprocessingml/2006/main" xmlns:w14="http://schemas.microsoft.com/office/word/2010/wordml" xmlns:w15="http://schemas.microsoft.com/office/word/2012/wordml" xmlns:w16cid="http://schemas.microsoft.com/office/word/2016/wordml/cid" xmlns:w16se="http://schemas.microsoft.com/office/word/2015/wordml/symex" mc:Ignorable="w14 w15 w16se w16cid">
+<w:styles xmlns:mc="http://schemas.openxmlformats.org/markup-compatibility/2006" xmlns:r="http://schemas.openxmlformats.org/officeDocument/2006/relationships" xmlns:w="http://schemas.openxmlformats.org/wordprocessingml/2006/main" xmlns:w14="http://schemas.microsoft.com/office/word/2010/wordml" xmlns:w15="http://schemas.microsoft.com/office/word/2012/wordml" xmlns:w16cex="http://schemas.microsoft.com/office/word/2018/wordml/cex" xmlns:w16cid="http://schemas.microsoft.com/office/word/2016/wordml/cid" xmlns:w16="http://schemas.microsoft.com/office/word/2018/wordml" xmlns:w16se="http://schemas.microsoft.com/office/word/2015/wordml/symex" mc:Ignorable="w14 w15 w16se w16cid w16 w16cex">
   <w:docDefaults>
     <w:rPrDefault>
       <w:rPr>

--- a/Lab Files/Lab 14 - Create SPFx webpart using React and load data from SharePoint.docx
+++ b/Lab Files/Lab 14 - Create SPFx webpart using React and load data from SharePoint.docx
@@ -1,6 +1,6 @@
 
 <file path=word/document.xml><?xml version="1.0" encoding="utf-8"?>
-<w:document xmlns:wpc="http://schemas.microsoft.com/office/word/2010/wordprocessingCanvas" xmlns:cx="http://schemas.microsoft.com/office/drawing/2014/chartex" xmlns:cx1="http://schemas.microsoft.com/office/drawing/2015/9/8/chartex" xmlns:cx2="http://schemas.microsoft.com/office/drawing/2015/10/21/chartex" xmlns:cx3="http://schemas.microsoft.com/office/drawing/2016/5/9/chartex" xmlns:cx4="http://schemas.microsoft.com/office/drawing/2016/5/10/chartex" xmlns:cx5="http://schemas.microsoft.com/office/drawing/2016/5/11/chartex" xmlns:cx6="http://schemas.microsoft.com/office/drawing/2016/5/12/chartex" xmlns:cx7="http://schemas.microsoft.com/office/drawing/2016/5/13/chartex" xmlns:cx8="http://schemas.microsoft.com/office/drawing/2016/5/14/chartex" xmlns:mc="http://schemas.openxmlformats.org/markup-compatibility/2006" xmlns:aink="http://schemas.microsoft.com/office/drawing/2016/ink" xmlns:am3d="http://schemas.microsoft.com/office/drawing/2017/model3d" xmlns:o="urn:schemas-microsoft-com:office:office" xmlns:r="http://schemas.openxmlformats.org/officeDocument/2006/relationships" xmlns:m="http://schemas.openxmlformats.org/officeDocument/2006/math" xmlns:v="urn:schemas-microsoft-com:vml" xmlns:wp14="http://schemas.microsoft.com/office/word/2010/wordprocessingDrawing" xmlns:wp="http://schemas.openxmlformats.org/drawingml/2006/wordprocessingDrawing" xmlns:w10="urn:schemas-microsoft-com:office:word" xmlns:w="http://schemas.openxmlformats.org/wordprocessingml/2006/main" xmlns:w14="http://schemas.microsoft.com/office/word/2010/wordml" xmlns:w15="http://schemas.microsoft.com/office/word/2012/wordml" xmlns:w16cex="http://schemas.microsoft.com/office/word/2018/wordml/cex" xmlns:w16cid="http://schemas.microsoft.com/office/word/2016/wordml/cid" xmlns:w16="http://schemas.microsoft.com/office/word/2018/wordml" xmlns:w16se="http://schemas.microsoft.com/office/word/2015/wordml/symex" xmlns:wpg="http://schemas.microsoft.com/office/word/2010/wordprocessingGroup" xmlns:wpi="http://schemas.microsoft.com/office/word/2010/wordprocessingInk" xmlns:wne="http://schemas.microsoft.com/office/word/2006/wordml" xmlns:wps="http://schemas.microsoft.com/office/word/2010/wordprocessingShape" mc:Ignorable="w14 w15 w16se w16cid w16 w16cex wp14">
+<w:document xmlns:wpc="http://schemas.microsoft.com/office/word/2010/wordprocessingCanvas" xmlns:cx="http://schemas.microsoft.com/office/drawing/2014/chartex" xmlns:cx1="http://schemas.microsoft.com/office/drawing/2015/9/8/chartex" xmlns:cx2="http://schemas.microsoft.com/office/drawing/2015/10/21/chartex" xmlns:cx3="http://schemas.microsoft.com/office/drawing/2016/5/9/chartex" xmlns:cx4="http://schemas.microsoft.com/office/drawing/2016/5/10/chartex" xmlns:cx5="http://schemas.microsoft.com/office/drawing/2016/5/11/chartex" xmlns:cx6="http://schemas.microsoft.com/office/drawing/2016/5/12/chartex" xmlns:cx7="http://schemas.microsoft.com/office/drawing/2016/5/13/chartex" xmlns:cx8="http://schemas.microsoft.com/office/drawing/2016/5/14/chartex" xmlns:mc="http://schemas.openxmlformats.org/markup-compatibility/2006" xmlns:aink="http://schemas.microsoft.com/office/drawing/2016/ink" xmlns:am3d="http://schemas.microsoft.com/office/drawing/2017/model3d" xmlns:o="urn:schemas-microsoft-com:office:office" xmlns:r="http://schemas.openxmlformats.org/officeDocument/2006/relationships" xmlns:m="http://schemas.openxmlformats.org/officeDocument/2006/math" xmlns:v="urn:schemas-microsoft-com:vml" xmlns:wp14="http://schemas.microsoft.com/office/word/2010/wordprocessingDrawing" xmlns:wp="http://schemas.openxmlformats.org/drawingml/2006/wordprocessingDrawing" xmlns:w10="urn:schemas-microsoft-com:office:word" xmlns:w="http://schemas.openxmlformats.org/wordprocessingml/2006/main" xmlns:w14="http://schemas.microsoft.com/office/word/2010/wordml" xmlns:w15="http://schemas.microsoft.com/office/word/2012/wordml" xmlns:w16cex="http://schemas.microsoft.com/office/word/2018/wordml/cex" xmlns:w16cid="http://schemas.microsoft.com/office/word/2016/wordml/cid" xmlns:w16="http://schemas.microsoft.com/office/word/2018/wordml" xmlns:w16sdtdh="http://schemas.microsoft.com/office/word/2020/wordml/sdtdatahash" xmlns:w16se="http://schemas.microsoft.com/office/word/2015/wordml/symex" xmlns:wpg="http://schemas.microsoft.com/office/word/2010/wordprocessingGroup" xmlns:wpi="http://schemas.microsoft.com/office/word/2010/wordprocessingInk" xmlns:wne="http://schemas.microsoft.com/office/word/2006/wordml" xmlns:wps="http://schemas.microsoft.com/office/word/2010/wordprocessingShape" mc:Ignorable="w14 w15 w16se w16cid w16 w16cex w16sdtdh wp14">
   <w:body>
     <w:p>
       <w:pPr>
@@ -490,7 +490,6 @@
         </w:rPr>
         <w:t>:</w:t>
       </w:r>
-      <w:proofErr w:type="gramStart"/>
       <w:r>
         <w:rPr>
           <w:rFonts w:ascii="Consolas" w:eastAsia="Times New Roman" w:hAnsi="Consolas" w:cs="Times New Roman"/>
@@ -512,7 +511,6 @@
         </w:rPr>
         <w:t>;</w:t>
       </w:r>
-      <w:proofErr w:type="gramEnd"/>
     </w:p>
     <w:p>
       <w:pPr>
@@ -558,7 +556,6 @@
         </w:rPr>
         <w:t>:</w:t>
       </w:r>
-      <w:proofErr w:type="gramStart"/>
       <w:r>
         <w:rPr>
           <w:rFonts w:ascii="Consolas" w:eastAsia="Times New Roman" w:hAnsi="Consolas" w:cs="Times New Roman"/>
@@ -580,7 +577,6 @@
         </w:rPr>
         <w:t>;</w:t>
       </w:r>
-      <w:proofErr w:type="gramEnd"/>
     </w:p>
     <w:p>
       <w:pPr>
@@ -856,18 +852,7 @@
           <w:szCs w:val="21"/>
           <w:lang w:eastAsia="en-GB"/>
         </w:rPr>
-        <w:t>'react</w:t>
-      </w:r>
-      <w:proofErr w:type="gramStart"/>
-      <w:r>
-        <w:rPr>
-          <w:rFonts w:ascii="Consolas" w:eastAsia="Times New Roman" w:hAnsi="Consolas" w:cs="Times New Roman"/>
-          <w:color w:val="CE9178"/>
-          <w:sz w:val="21"/>
-          <w:szCs w:val="21"/>
-          <w:lang w:eastAsia="en-GB"/>
-        </w:rPr>
-        <w:t>'</w:t>
+        <w:t>'react'</w:t>
       </w:r>
       <w:r>
         <w:rPr>
@@ -879,7 +864,6 @@
         </w:rPr>
         <w:t>;</w:t>
       </w:r>
-      <w:proofErr w:type="gramEnd"/>
     </w:p>
     <w:p>
       <w:pPr>
@@ -967,7 +951,6 @@
         <w:t>'./</w:t>
       </w:r>
       <w:proofErr w:type="spellStart"/>
-      <w:proofErr w:type="gramStart"/>
       <w:r>
         <w:rPr>
           <w:rFonts w:ascii="Consolas" w:eastAsia="Times New Roman" w:hAnsi="Consolas" w:cs="Times New Roman"/>
@@ -999,7 +982,6 @@
         </w:rPr>
         <w:t>;</w:t>
       </w:r>
-      <w:proofErr w:type="gramEnd"/>
     </w:p>
     <w:p>
       <w:pPr>
@@ -1154,20 +1136,8 @@
           <w:szCs w:val="21"/>
           <w:lang w:eastAsia="en-GB"/>
         </w:rPr>
-        <w:t>[</w:t>
-      </w:r>
-      <w:proofErr w:type="gramStart"/>
-      <w:r>
-        <w:rPr>
-          <w:rFonts w:ascii="Consolas" w:eastAsia="Times New Roman" w:hAnsi="Consolas" w:cs="Times New Roman"/>
-          <w:color w:val="D4D4D4"/>
-          <w:sz w:val="21"/>
-          <w:szCs w:val="21"/>
-          <w:lang w:eastAsia="en-GB"/>
-        </w:rPr>
-        <w:t>];</w:t>
-      </w:r>
-      <w:proofErr w:type="gramEnd"/>
+        <w:t>[];</w:t>
+      </w:r>
     </w:p>
     <w:p>
       <w:pPr>
@@ -2239,7 +2209,6 @@
         <w:t>'./components/</w:t>
       </w:r>
       <w:proofErr w:type="spellStart"/>
-      <w:proofErr w:type="gramStart"/>
       <w:r>
         <w:rPr>
           <w:rFonts w:ascii="Consolas" w:eastAsia="Times New Roman" w:hAnsi="Consolas" w:cs="Times New Roman"/>
@@ -2271,7 +2240,6 @@
         </w:rPr>
         <w:t>;</w:t>
       </w:r>
-      <w:proofErr w:type="gramEnd"/>
     </w:p>
     <w:p>
       <w:pPr>
@@ -2373,18 +2341,7 @@
           <w:szCs w:val="21"/>
           <w:lang w:eastAsia="en-GB"/>
         </w:rPr>
-        <w:t>'./components/ProductList</w:t>
-      </w:r>
-      <w:proofErr w:type="gramStart"/>
-      <w:r>
-        <w:rPr>
-          <w:rFonts w:ascii="Consolas" w:eastAsia="Times New Roman" w:hAnsi="Consolas" w:cs="Times New Roman"/>
-          <w:color w:val="CE9178"/>
-          <w:sz w:val="21"/>
-          <w:szCs w:val="21"/>
-          <w:lang w:eastAsia="en-GB"/>
-        </w:rPr>
-        <w:t>'</w:t>
+        <w:t>'./components/ProductList'</w:t>
       </w:r>
       <w:r>
         <w:rPr>
@@ -2396,7 +2353,6 @@
         </w:rPr>
         <w:t>;</w:t>
       </w:r>
-      <w:proofErr w:type="gramEnd"/>
     </w:p>
     <w:p>
       <w:pPr>
@@ -4304,7 +4260,6 @@
         </w:rPr>
         <w:t>id</w:t>
       </w:r>
-      <w:proofErr w:type="gramStart"/>
       <w:r>
         <w:rPr>
           <w:rFonts w:ascii="Consolas" w:eastAsia="Times New Roman" w:hAnsi="Consolas" w:cs="Times New Roman"/>
@@ -4315,7 +4270,6 @@
         </w:rPr>
         <w:t>);</w:t>
       </w:r>
-      <w:proofErr w:type="gramEnd"/>
     </w:p>
     <w:p>
       <w:pPr>
@@ -4680,7 +4634,6 @@
         <w:t>'./</w:t>
       </w:r>
       <w:proofErr w:type="spellStart"/>
-      <w:proofErr w:type="gramStart"/>
       <w:r>
         <w:rPr>
           <w:rFonts w:ascii="Consolas" w:eastAsia="Times New Roman" w:hAnsi="Consolas" w:cs="Times New Roman"/>
@@ -4712,7 +4665,6 @@
         </w:rPr>
         <w:t>;</w:t>
       </w:r>
-      <w:proofErr w:type="gramEnd"/>
     </w:p>
     <w:p>
       <w:pPr>
@@ -4867,20 +4819,8 @@
           <w:szCs w:val="21"/>
           <w:lang w:eastAsia="en-GB"/>
         </w:rPr>
-        <w:t>[</w:t>
-      </w:r>
-      <w:proofErr w:type="gramStart"/>
-      <w:r>
-        <w:rPr>
-          <w:rFonts w:ascii="Consolas" w:eastAsia="Times New Roman" w:hAnsi="Consolas" w:cs="Times New Roman"/>
-          <w:color w:val="D4D4D4"/>
-          <w:sz w:val="21"/>
-          <w:szCs w:val="21"/>
-          <w:lang w:eastAsia="en-GB"/>
-        </w:rPr>
-        <w:t>];</w:t>
-      </w:r>
-      <w:proofErr w:type="gramEnd"/>
+        <w:t>[];</w:t>
+      </w:r>
     </w:p>
     <w:p>
       <w:pPr>
@@ -5060,18 +5000,7 @@
           <w:szCs w:val="21"/>
           <w:lang w:eastAsia="en-GB"/>
         </w:rPr>
-        <w:t>'./ISpFxReactwithSPlistdataState</w:t>
-      </w:r>
-      <w:proofErr w:type="gramStart"/>
-      <w:r>
-        <w:rPr>
-          <w:rFonts w:ascii="Consolas" w:eastAsia="Times New Roman" w:hAnsi="Consolas" w:cs="Times New Roman"/>
-          <w:color w:val="CE9178"/>
-          <w:sz w:val="21"/>
-          <w:szCs w:val="21"/>
-          <w:lang w:eastAsia="en-GB"/>
-        </w:rPr>
-        <w:t>'</w:t>
+        <w:t>'./ISpFxReactwithSPlistdataState'</w:t>
       </w:r>
       <w:r>
         <w:rPr>
@@ -5083,7 +5012,6 @@
         </w:rPr>
         <w:t>;</w:t>
       </w:r>
-      <w:proofErr w:type="gramEnd"/>
     </w:p>
     <w:p>
       <w:pPr>
@@ -5357,6 +5285,113 @@
         </w:rPr>
         <w:t xml:space="preserve"> file</w:t>
       </w:r>
+      <w:r>
+        <w:rPr>
+          <w:b/>
+          <w:bCs/>
+        </w:rPr>
+        <w:t xml:space="preserve"> </w:t>
+      </w:r>
+      <w:r>
+        <w:t>and add Header</w:t>
+      </w:r>
+    </w:p>
+    <w:p>
+      <w:pPr>
+        <w:pStyle w:val="ListParagraph"/>
+        <w:shd w:val="clear" w:color="auto" w:fill="FFFFFF"/>
+        <w:spacing w:after="0" w:line="285" w:lineRule="atLeast"/>
+        <w:ind w:left="644"/>
+        <w:rPr>
+          <w:rFonts w:ascii="Consolas" w:eastAsia="Times New Roman" w:hAnsi="Consolas" w:cs="Times New Roman"/>
+          <w:color w:val="000000"/>
+          <w:sz w:val="21"/>
+          <w:szCs w:val="21"/>
+          <w:lang w:eastAsia="en-GB"/>
+        </w:rPr>
+      </w:pPr>
+    </w:p>
+    <w:p>
+      <w:pPr>
+        <w:shd w:val="clear" w:color="auto" w:fill="FFFFFF"/>
+        <w:spacing w:after="0" w:line="285" w:lineRule="atLeast"/>
+        <w:rPr>
+          <w:rFonts w:ascii="Consolas" w:eastAsia="Times New Roman" w:hAnsi="Consolas" w:cs="Times New Roman"/>
+          <w:color w:val="000000"/>
+          <w:sz w:val="21"/>
+          <w:szCs w:val="21"/>
+          <w:lang w:eastAsia="en-GB"/>
+        </w:rPr>
+      </w:pPr>
+      <w:r>
+        <w:rPr>
+          <w:rFonts w:ascii="Consolas" w:eastAsia="Times New Roman" w:hAnsi="Consolas" w:cs="Times New Roman"/>
+          <w:color w:val="0000FF"/>
+          <w:sz w:val="21"/>
+          <w:szCs w:val="21"/>
+          <w:lang w:eastAsia="en-GB"/>
+        </w:rPr>
+        <w:t>import</w:t>
+      </w:r>
+      <w:r>
+        <w:rPr>
+          <w:rFonts w:ascii="Consolas" w:eastAsia="Times New Roman" w:hAnsi="Consolas" w:cs="Times New Roman"/>
+          <w:color w:val="000000"/>
+          <w:sz w:val="21"/>
+          <w:szCs w:val="21"/>
+          <w:lang w:eastAsia="en-GB"/>
+        </w:rPr>
+        <w:t> { SPHttpClient, SPHttpClientResponse } </w:t>
+      </w:r>
+      <w:r>
+        <w:rPr>
+          <w:rFonts w:ascii="Consolas" w:eastAsia="Times New Roman" w:hAnsi="Consolas" w:cs="Times New Roman"/>
+          <w:color w:val="0000FF"/>
+          <w:sz w:val="21"/>
+          <w:szCs w:val="21"/>
+          <w:lang w:eastAsia="en-GB"/>
+        </w:rPr>
+        <w:t>from</w:t>
+      </w:r>
+      <w:r>
+        <w:rPr>
+          <w:rFonts w:ascii="Consolas" w:eastAsia="Times New Roman" w:hAnsi="Consolas" w:cs="Times New Roman"/>
+          <w:color w:val="000000"/>
+          <w:sz w:val="21"/>
+          <w:szCs w:val="21"/>
+          <w:lang w:eastAsia="en-GB"/>
+        </w:rPr>
+        <w:t> </w:t>
+      </w:r>
+      <w:r>
+        <w:rPr>
+          <w:rFonts w:ascii="Consolas" w:eastAsia="Times New Roman" w:hAnsi="Consolas" w:cs="Times New Roman"/>
+          <w:color w:val="A31515"/>
+          <w:sz w:val="21"/>
+          <w:szCs w:val="21"/>
+          <w:lang w:eastAsia="en-GB"/>
+        </w:rPr>
+        <w:t>'@microsoft/sp-http'</w:t>
+      </w:r>
+      <w:r>
+        <w:rPr>
+          <w:rFonts w:ascii="Consolas" w:eastAsia="Times New Roman" w:hAnsi="Consolas" w:cs="Times New Roman"/>
+          <w:color w:val="000000"/>
+          <w:sz w:val="21"/>
+          <w:szCs w:val="21"/>
+          <w:lang w:eastAsia="en-GB"/>
+        </w:rPr>
+        <w:t>;</w:t>
+      </w:r>
+    </w:p>
+    <w:p>
+      <w:pPr>
+        <w:ind w:left="284"/>
+        <w:rPr>
+          <w:b/>
+          <w:bCs/>
+        </w:rPr>
+      </w:pPr>
     </w:p>
     <w:p>
       <w:pPr>
@@ -5487,7 +5522,6 @@
         </w:rPr>
         <w:t>props</w:t>
       </w:r>
-      <w:proofErr w:type="gramStart"/>
       <w:r>
         <w:rPr>
           <w:rFonts w:ascii="Consolas" w:eastAsia="Times New Roman" w:hAnsi="Consolas" w:cs="Times New Roman"/>
@@ -5498,7 +5532,6 @@
         </w:rPr>
         <w:t>);</w:t>
       </w:r>
-      <w:proofErr w:type="gramEnd"/>
     </w:p>
     <w:p>
       <w:pPr>
@@ -5583,20 +5616,8 @@
           <w:szCs w:val="21"/>
           <w:lang w:eastAsia="en-GB"/>
         </w:rPr>
-        <w:t>[]</w:t>
-      </w:r>
-      <w:proofErr w:type="gramStart"/>
-      <w:r>
-        <w:rPr>
-          <w:rFonts w:ascii="Consolas" w:eastAsia="Times New Roman" w:hAnsi="Consolas" w:cs="Times New Roman"/>
-          <w:color w:val="D4D4D4"/>
-          <w:sz w:val="21"/>
-          <w:szCs w:val="21"/>
-          <w:lang w:eastAsia="en-GB"/>
-        </w:rPr>
-        <w:t>};</w:t>
-      </w:r>
-      <w:proofErr w:type="gramEnd"/>
+        <w:t>[]};</w:t>
+      </w:r>
     </w:p>
     <w:p>
       <w:pPr>
@@ -5767,7 +5788,6 @@
           <w:szCs w:val="21"/>
           <w:lang w:eastAsia="en-GB"/>
         </w:rPr>
-        <w:lastRenderedPageBreak/>
         <w:t>    </w:t>
       </w:r>
       <w:r>
@@ -6076,18 +6096,7 @@
           <w:szCs w:val="21"/>
           <w:lang w:eastAsia="en-GB"/>
         </w:rPr>
-        <w:t>/_api/lists/getbytitle('MyProducts')/items?$select=Id,Title</w:t>
-      </w:r>
-      <w:proofErr w:type="gramStart"/>
-      <w:r>
-        <w:rPr>
-          <w:rFonts w:ascii="Consolas" w:eastAsia="Times New Roman" w:hAnsi="Consolas" w:cs="Times New Roman"/>
-          <w:color w:val="CE9178"/>
-          <w:sz w:val="21"/>
-          <w:szCs w:val="21"/>
-          <w:lang w:eastAsia="en-GB"/>
-        </w:rPr>
-        <w:t>`</w:t>
+        <w:t>/_api/lists/getbytitle('MyProducts')/items?$select=Id,Title`</w:t>
       </w:r>
       <w:r>
         <w:rPr>
@@ -6099,7 +6108,6 @@
         </w:rPr>
         <w:t>;</w:t>
       </w:r>
-      <w:proofErr w:type="gramEnd"/>
     </w:p>
     <w:p>
       <w:pPr>
@@ -6474,20 +6482,8 @@
           <w:szCs w:val="21"/>
           <w:lang w:eastAsia="en-GB"/>
         </w:rPr>
-        <w:t>(</w:t>
-      </w:r>
-      <w:proofErr w:type="gramStart"/>
-      <w:r>
-        <w:rPr>
-          <w:rFonts w:ascii="Consolas" w:eastAsia="Times New Roman" w:hAnsi="Consolas" w:cs="Times New Roman"/>
-          <w:color w:val="D4D4D4"/>
-          <w:sz w:val="21"/>
-          <w:szCs w:val="21"/>
-          <w:lang w:eastAsia="en-GB"/>
-        </w:rPr>
-        <w:t>);</w:t>
-      </w:r>
-      <w:proofErr w:type="gramEnd"/>
+        <w:t>();</w:t>
+      </w:r>
     </w:p>
     <w:p>
       <w:pPr>
@@ -6702,20 +6698,8 @@
           <w:szCs w:val="21"/>
           <w:lang w:eastAsia="en-GB"/>
         </w:rPr>
-        <w:t>[]=[</w:t>
-      </w:r>
-      <w:proofErr w:type="gramStart"/>
-      <w:r>
-        <w:rPr>
-          <w:rFonts w:ascii="Consolas" w:eastAsia="Times New Roman" w:hAnsi="Consolas" w:cs="Times New Roman"/>
-          <w:color w:val="D4D4D4"/>
-          <w:sz w:val="21"/>
-          <w:szCs w:val="21"/>
-          <w:lang w:eastAsia="en-GB"/>
-        </w:rPr>
-        <w:t>];</w:t>
-      </w:r>
-      <w:proofErr w:type="gramEnd"/>
+        <w:t>[]=[];</w:t>
+      </w:r>
     </w:p>
     <w:p>
       <w:pPr>
@@ -7332,7 +7316,6 @@
         <w:t>splistItemProducts</w:t>
       </w:r>
       <w:proofErr w:type="spellEnd"/>
-      <w:proofErr w:type="gramStart"/>
       <w:r>
         <w:rPr>
           <w:rFonts w:ascii="Consolas" w:eastAsia="Times New Roman" w:hAnsi="Consolas" w:cs="Times New Roman"/>
@@ -7343,7 +7326,6 @@
         </w:rPr>
         <w:t>);</w:t>
       </w:r>
-      <w:proofErr w:type="gramEnd"/>
     </w:p>
     <w:p>
       <w:pPr>
@@ -7538,15 +7520,7 @@
         </w:numPr>
       </w:pPr>
       <w:r>
-        <w:t xml:space="preserve">Add two </w:t>
-      </w:r>
-      <w:proofErr w:type="gramStart"/>
-      <w:r>
-        <w:t>parameter</w:t>
-      </w:r>
-      <w:proofErr w:type="gramEnd"/>
-      <w:r>
-        <w:t xml:space="preserve"> to pass </w:t>
+        <w:t xml:space="preserve">Add two parameter to pass </w:t>
       </w:r>
       <w:proofErr w:type="spellStart"/>
       <w:r>
@@ -7576,888 +7550,6 @@
       <w:r>
         <w:t>method</w:t>
       </w:r>
-    </w:p>
-    <w:p>
-      <w:pPr>
-        <w:shd w:val="clear" w:color="auto" w:fill="1E1E1E"/>
-        <w:spacing w:after="0" w:line="285" w:lineRule="atLeast"/>
-        <w:ind w:left="284"/>
-        <w:rPr>
-          <w:rFonts w:ascii="Consolas" w:eastAsia="Times New Roman" w:hAnsi="Consolas" w:cs="Times New Roman"/>
-          <w:color w:val="D4D4D4"/>
-          <w:sz w:val="21"/>
-          <w:szCs w:val="21"/>
-          <w:lang w:eastAsia="en-GB"/>
-        </w:rPr>
-      </w:pPr>
-      <w:r>
-        <w:rPr>
-          <w:rFonts w:ascii="Consolas" w:eastAsia="Times New Roman" w:hAnsi="Consolas" w:cs="Times New Roman"/>
-          <w:color w:val="569CD6"/>
-          <w:sz w:val="21"/>
-          <w:szCs w:val="21"/>
-          <w:lang w:eastAsia="en-GB"/>
-        </w:rPr>
-        <w:t>public</w:t>
-      </w:r>
-      <w:r>
-        <w:rPr>
-          <w:rFonts w:ascii="Consolas" w:eastAsia="Times New Roman" w:hAnsi="Consolas" w:cs="Times New Roman"/>
-          <w:color w:val="D4D4D4"/>
-          <w:sz w:val="21"/>
-          <w:szCs w:val="21"/>
-          <w:lang w:eastAsia="en-GB"/>
-        </w:rPr>
-        <w:t> </w:t>
-      </w:r>
-      <w:r>
-        <w:rPr>
-          <w:rFonts w:ascii="Consolas" w:eastAsia="Times New Roman" w:hAnsi="Consolas" w:cs="Times New Roman"/>
-          <w:color w:val="DCDCAA"/>
-          <w:sz w:val="21"/>
-          <w:szCs w:val="21"/>
-          <w:lang w:eastAsia="en-GB"/>
-        </w:rPr>
-        <w:t>render</w:t>
-      </w:r>
-      <w:r>
-        <w:rPr>
-          <w:rFonts w:ascii="Consolas" w:eastAsia="Times New Roman" w:hAnsi="Consolas" w:cs="Times New Roman"/>
-          <w:color w:val="D4D4D4"/>
-          <w:sz w:val="21"/>
-          <w:szCs w:val="21"/>
-          <w:lang w:eastAsia="en-GB"/>
-        </w:rPr>
-        <w:t>(): </w:t>
-      </w:r>
-      <w:r>
-        <w:rPr>
-          <w:rFonts w:ascii="Consolas" w:eastAsia="Times New Roman" w:hAnsi="Consolas" w:cs="Times New Roman"/>
-          <w:color w:val="4EC9B0"/>
-          <w:sz w:val="21"/>
-          <w:szCs w:val="21"/>
-          <w:lang w:eastAsia="en-GB"/>
-        </w:rPr>
-        <w:t>void</w:t>
-      </w:r>
-      <w:r>
-        <w:rPr>
-          <w:rFonts w:ascii="Consolas" w:eastAsia="Times New Roman" w:hAnsi="Consolas" w:cs="Times New Roman"/>
-          <w:color w:val="D4D4D4"/>
-          <w:sz w:val="21"/>
-          <w:szCs w:val="21"/>
-          <w:lang w:eastAsia="en-GB"/>
-        </w:rPr>
-        <w:t> {</w:t>
-      </w:r>
-    </w:p>
-    <w:p>
-      <w:pPr>
-        <w:shd w:val="clear" w:color="auto" w:fill="1E1E1E"/>
-        <w:spacing w:after="0" w:line="285" w:lineRule="atLeast"/>
-        <w:ind w:left="284"/>
-        <w:rPr>
-          <w:rFonts w:ascii="Consolas" w:eastAsia="Times New Roman" w:hAnsi="Consolas" w:cs="Times New Roman"/>
-          <w:color w:val="D4D4D4"/>
-          <w:sz w:val="21"/>
-          <w:szCs w:val="21"/>
-          <w:lang w:eastAsia="en-GB"/>
-        </w:rPr>
-      </w:pPr>
-      <w:r>
-        <w:rPr>
-          <w:rFonts w:ascii="Consolas" w:eastAsia="Times New Roman" w:hAnsi="Consolas" w:cs="Times New Roman"/>
-          <w:color w:val="D4D4D4"/>
-          <w:sz w:val="21"/>
-          <w:szCs w:val="21"/>
-          <w:lang w:eastAsia="en-GB"/>
-        </w:rPr>
-        <w:t>    </w:t>
-      </w:r>
-      <w:r>
-        <w:rPr>
-          <w:rFonts w:ascii="Consolas" w:eastAsia="Times New Roman" w:hAnsi="Consolas" w:cs="Times New Roman"/>
-          <w:color w:val="569CD6"/>
-          <w:sz w:val="21"/>
-          <w:szCs w:val="21"/>
-          <w:lang w:eastAsia="en-GB"/>
-        </w:rPr>
-        <w:t>const</w:t>
-      </w:r>
-      <w:r>
-        <w:rPr>
-          <w:rFonts w:ascii="Consolas" w:eastAsia="Times New Roman" w:hAnsi="Consolas" w:cs="Times New Roman"/>
-          <w:color w:val="D4D4D4"/>
-          <w:sz w:val="21"/>
-          <w:szCs w:val="21"/>
-          <w:lang w:eastAsia="en-GB"/>
-        </w:rPr>
-        <w:t> </w:t>
-      </w:r>
-      <w:r>
-        <w:rPr>
-          <w:rFonts w:ascii="Consolas" w:eastAsia="Times New Roman" w:hAnsi="Consolas" w:cs="Times New Roman"/>
-          <w:color w:val="4FC1FF"/>
-          <w:sz w:val="21"/>
-          <w:szCs w:val="21"/>
-          <w:lang w:eastAsia="en-GB"/>
-        </w:rPr>
-        <w:t>element</w:t>
-      </w:r>
-      <w:r>
-        <w:rPr>
-          <w:rFonts w:ascii="Consolas" w:eastAsia="Times New Roman" w:hAnsi="Consolas" w:cs="Times New Roman"/>
-          <w:color w:val="D4D4D4"/>
-          <w:sz w:val="21"/>
-          <w:szCs w:val="21"/>
-          <w:lang w:eastAsia="en-GB"/>
-        </w:rPr>
-        <w:t>: </w:t>
-      </w:r>
-      <w:r>
-        <w:rPr>
-          <w:rFonts w:ascii="Consolas" w:eastAsia="Times New Roman" w:hAnsi="Consolas" w:cs="Times New Roman"/>
-          <w:color w:val="4EC9B0"/>
-          <w:sz w:val="21"/>
-          <w:szCs w:val="21"/>
-          <w:lang w:eastAsia="en-GB"/>
-        </w:rPr>
-        <w:t>React</w:t>
-      </w:r>
-      <w:r>
-        <w:rPr>
-          <w:rFonts w:ascii="Consolas" w:eastAsia="Times New Roman" w:hAnsi="Consolas" w:cs="Times New Roman"/>
-          <w:color w:val="D4D4D4"/>
-          <w:sz w:val="21"/>
-          <w:szCs w:val="21"/>
-          <w:lang w:eastAsia="en-GB"/>
-        </w:rPr>
-        <w:t>.</w:t>
-      </w:r>
-      <w:r>
-        <w:rPr>
-          <w:rFonts w:ascii="Consolas" w:eastAsia="Times New Roman" w:hAnsi="Consolas" w:cs="Times New Roman"/>
-          <w:color w:val="4EC9B0"/>
-          <w:sz w:val="21"/>
-          <w:szCs w:val="21"/>
-          <w:lang w:eastAsia="en-GB"/>
-        </w:rPr>
-        <w:t>ReactElement</w:t>
-      </w:r>
-      <w:r>
-        <w:rPr>
-          <w:rFonts w:ascii="Consolas" w:eastAsia="Times New Roman" w:hAnsi="Consolas" w:cs="Times New Roman"/>
-          <w:color w:val="D4D4D4"/>
-          <w:sz w:val="21"/>
-          <w:szCs w:val="21"/>
-          <w:lang w:eastAsia="en-GB"/>
-        </w:rPr>
-        <w:t>&lt;</w:t>
-      </w:r>
-      <w:r>
-        <w:rPr>
-          <w:rFonts w:ascii="Consolas" w:eastAsia="Times New Roman" w:hAnsi="Consolas" w:cs="Times New Roman"/>
-          <w:color w:val="4EC9B0"/>
-          <w:sz w:val="21"/>
-          <w:szCs w:val="21"/>
-          <w:lang w:eastAsia="en-GB"/>
-        </w:rPr>
-        <w:t>ISpFxReactwithSPlistdataProps</w:t>
-      </w:r>
-      <w:r>
-        <w:rPr>
-          <w:rFonts w:ascii="Consolas" w:eastAsia="Times New Roman" w:hAnsi="Consolas" w:cs="Times New Roman"/>
-          <w:color w:val="D4D4D4"/>
-          <w:sz w:val="21"/>
-          <w:szCs w:val="21"/>
-          <w:lang w:eastAsia="en-GB"/>
-        </w:rPr>
-        <w:t>&gt; = </w:t>
-      </w:r>
-      <w:r>
-        <w:rPr>
-          <w:rFonts w:ascii="Consolas" w:eastAsia="Times New Roman" w:hAnsi="Consolas" w:cs="Times New Roman"/>
-          <w:color w:val="4EC9B0"/>
-          <w:sz w:val="21"/>
-          <w:szCs w:val="21"/>
-          <w:lang w:eastAsia="en-GB"/>
-        </w:rPr>
-        <w:t>React</w:t>
-      </w:r>
-      <w:r>
-        <w:rPr>
-          <w:rFonts w:ascii="Consolas" w:eastAsia="Times New Roman" w:hAnsi="Consolas" w:cs="Times New Roman"/>
-          <w:color w:val="D4D4D4"/>
-          <w:sz w:val="21"/>
-          <w:szCs w:val="21"/>
-          <w:lang w:eastAsia="en-GB"/>
-        </w:rPr>
-        <w:t>.</w:t>
-      </w:r>
-      <w:r>
-        <w:rPr>
-          <w:rFonts w:ascii="Consolas" w:eastAsia="Times New Roman" w:hAnsi="Consolas" w:cs="Times New Roman"/>
-          <w:color w:val="DCDCAA"/>
-          <w:sz w:val="21"/>
-          <w:szCs w:val="21"/>
-          <w:lang w:eastAsia="en-GB"/>
-        </w:rPr>
-        <w:t>createElement</w:t>
-      </w:r>
-      <w:r>
-        <w:rPr>
-          <w:rFonts w:ascii="Consolas" w:eastAsia="Times New Roman" w:hAnsi="Consolas" w:cs="Times New Roman"/>
-          <w:color w:val="D4D4D4"/>
-          <w:sz w:val="21"/>
-          <w:szCs w:val="21"/>
-          <w:lang w:eastAsia="en-GB"/>
-        </w:rPr>
-        <w:t>(</w:t>
-      </w:r>
-    </w:p>
-    <w:p>
-      <w:pPr>
-        <w:shd w:val="clear" w:color="auto" w:fill="1E1E1E"/>
-        <w:spacing w:after="0" w:line="285" w:lineRule="atLeast"/>
-        <w:ind w:left="284"/>
-        <w:rPr>
-          <w:rFonts w:ascii="Consolas" w:eastAsia="Times New Roman" w:hAnsi="Consolas" w:cs="Times New Roman"/>
-          <w:color w:val="D4D4D4"/>
-          <w:sz w:val="21"/>
-          <w:szCs w:val="21"/>
-          <w:lang w:eastAsia="en-GB"/>
-        </w:rPr>
-      </w:pPr>
-      <w:r>
-        <w:rPr>
-          <w:rFonts w:ascii="Consolas" w:eastAsia="Times New Roman" w:hAnsi="Consolas" w:cs="Times New Roman"/>
-          <w:color w:val="D4D4D4"/>
-          <w:sz w:val="21"/>
-          <w:szCs w:val="21"/>
-          <w:lang w:eastAsia="en-GB"/>
-        </w:rPr>
-        <w:t>      </w:t>
-      </w:r>
-      <w:proofErr w:type="spellStart"/>
-      <w:r>
-        <w:rPr>
-          <w:rFonts w:ascii="Consolas" w:eastAsia="Times New Roman" w:hAnsi="Consolas" w:cs="Times New Roman"/>
-          <w:color w:val="4EC9B0"/>
-          <w:sz w:val="21"/>
-          <w:szCs w:val="21"/>
-          <w:lang w:eastAsia="en-GB"/>
-        </w:rPr>
-        <w:t>SpFxReactwithSPlistdata</w:t>
-      </w:r>
-      <w:proofErr w:type="spellEnd"/>
-      <w:r>
-        <w:rPr>
-          <w:rFonts w:ascii="Consolas" w:eastAsia="Times New Roman" w:hAnsi="Consolas" w:cs="Times New Roman"/>
-          <w:color w:val="D4D4D4"/>
-          <w:sz w:val="21"/>
-          <w:szCs w:val="21"/>
-          <w:lang w:eastAsia="en-GB"/>
-        </w:rPr>
-        <w:t>,</w:t>
-      </w:r>
-    </w:p>
-    <w:p>
-      <w:pPr>
-        <w:shd w:val="clear" w:color="auto" w:fill="1E1E1E"/>
-        <w:spacing w:after="0" w:line="285" w:lineRule="atLeast"/>
-        <w:ind w:left="284"/>
-        <w:rPr>
-          <w:rFonts w:ascii="Consolas" w:eastAsia="Times New Roman" w:hAnsi="Consolas" w:cs="Times New Roman"/>
-          <w:color w:val="D4D4D4"/>
-          <w:sz w:val="21"/>
-          <w:szCs w:val="21"/>
-          <w:lang w:eastAsia="en-GB"/>
-        </w:rPr>
-      </w:pPr>
-      <w:r>
-        <w:rPr>
-          <w:rFonts w:ascii="Consolas" w:eastAsia="Times New Roman" w:hAnsi="Consolas" w:cs="Times New Roman"/>
-          <w:color w:val="D4D4D4"/>
-          <w:sz w:val="21"/>
-          <w:szCs w:val="21"/>
-          <w:lang w:eastAsia="en-GB"/>
-        </w:rPr>
-        <w:t>      {</w:t>
-      </w:r>
-    </w:p>
-    <w:p>
-      <w:pPr>
-        <w:shd w:val="clear" w:color="auto" w:fill="1E1E1E"/>
-        <w:spacing w:after="0" w:line="285" w:lineRule="atLeast"/>
-        <w:ind w:left="284"/>
-        <w:rPr>
-          <w:rFonts w:ascii="Consolas" w:eastAsia="Times New Roman" w:hAnsi="Consolas" w:cs="Times New Roman"/>
-          <w:color w:val="D4D4D4"/>
-          <w:sz w:val="21"/>
-          <w:szCs w:val="21"/>
-          <w:lang w:eastAsia="en-GB"/>
-        </w:rPr>
-      </w:pPr>
-      <w:r>
-        <w:rPr>
-          <w:rFonts w:ascii="Consolas" w:eastAsia="Times New Roman" w:hAnsi="Consolas" w:cs="Times New Roman"/>
-          <w:color w:val="D4D4D4"/>
-          <w:sz w:val="21"/>
-          <w:szCs w:val="21"/>
-          <w:lang w:eastAsia="en-GB"/>
-        </w:rPr>
-        <w:t>        </w:t>
-      </w:r>
-      <w:r>
-        <w:rPr>
-          <w:rFonts w:ascii="Consolas" w:eastAsia="Times New Roman" w:hAnsi="Consolas" w:cs="Times New Roman"/>
-          <w:color w:val="9CDCFE"/>
-          <w:sz w:val="21"/>
-          <w:szCs w:val="21"/>
-          <w:lang w:eastAsia="en-GB"/>
-        </w:rPr>
-        <w:t>description:</w:t>
-      </w:r>
-      <w:r>
-        <w:rPr>
-          <w:rFonts w:ascii="Consolas" w:eastAsia="Times New Roman" w:hAnsi="Consolas" w:cs="Times New Roman"/>
-          <w:color w:val="D4D4D4"/>
-          <w:sz w:val="21"/>
-          <w:szCs w:val="21"/>
-          <w:lang w:eastAsia="en-GB"/>
-        </w:rPr>
-        <w:t> </w:t>
-      </w:r>
-      <w:proofErr w:type="spellStart"/>
-      <w:r>
-        <w:rPr>
-          <w:rFonts w:ascii="Consolas" w:eastAsia="Times New Roman" w:hAnsi="Consolas" w:cs="Times New Roman"/>
-          <w:color w:val="569CD6"/>
-          <w:sz w:val="21"/>
-          <w:szCs w:val="21"/>
-          <w:lang w:eastAsia="en-GB"/>
-        </w:rPr>
-        <w:t>this</w:t>
-      </w:r>
-      <w:r>
-        <w:rPr>
-          <w:rFonts w:ascii="Consolas" w:eastAsia="Times New Roman" w:hAnsi="Consolas" w:cs="Times New Roman"/>
-          <w:color w:val="D4D4D4"/>
-          <w:sz w:val="21"/>
-          <w:szCs w:val="21"/>
-          <w:lang w:eastAsia="en-GB"/>
-        </w:rPr>
-        <w:t>.</w:t>
-      </w:r>
-      <w:r>
-        <w:rPr>
-          <w:rFonts w:ascii="Consolas" w:eastAsia="Times New Roman" w:hAnsi="Consolas" w:cs="Times New Roman"/>
-          <w:color w:val="4FC1FF"/>
-          <w:sz w:val="21"/>
-          <w:szCs w:val="21"/>
-          <w:lang w:eastAsia="en-GB"/>
-        </w:rPr>
-        <w:t>properties</w:t>
-      </w:r>
-      <w:r>
-        <w:rPr>
-          <w:rFonts w:ascii="Consolas" w:eastAsia="Times New Roman" w:hAnsi="Consolas" w:cs="Times New Roman"/>
-          <w:color w:val="D4D4D4"/>
-          <w:sz w:val="21"/>
-          <w:szCs w:val="21"/>
-          <w:lang w:eastAsia="en-GB"/>
-        </w:rPr>
-        <w:t>.</w:t>
-      </w:r>
-      <w:r>
-        <w:rPr>
-          <w:rFonts w:ascii="Consolas" w:eastAsia="Times New Roman" w:hAnsi="Consolas" w:cs="Times New Roman"/>
-          <w:color w:val="9CDCFE"/>
-          <w:sz w:val="21"/>
-          <w:szCs w:val="21"/>
-          <w:lang w:eastAsia="en-GB"/>
-        </w:rPr>
-        <w:t>description</w:t>
-      </w:r>
-      <w:proofErr w:type="spellEnd"/>
-      <w:r>
-        <w:rPr>
-          <w:rFonts w:ascii="Consolas" w:eastAsia="Times New Roman" w:hAnsi="Consolas" w:cs="Times New Roman"/>
-          <w:color w:val="D4D4D4"/>
-          <w:sz w:val="21"/>
-          <w:szCs w:val="21"/>
-          <w:lang w:eastAsia="en-GB"/>
-        </w:rPr>
-        <w:t>,</w:t>
-      </w:r>
-    </w:p>
-    <w:p>
-      <w:pPr>
-        <w:shd w:val="clear" w:color="auto" w:fill="1E1E1E"/>
-        <w:spacing w:after="0" w:line="285" w:lineRule="atLeast"/>
-        <w:ind w:left="284"/>
-        <w:rPr>
-          <w:rFonts w:ascii="Consolas" w:eastAsia="Times New Roman" w:hAnsi="Consolas" w:cs="Times New Roman"/>
-          <w:color w:val="D4D4D4"/>
-          <w:sz w:val="21"/>
-          <w:szCs w:val="21"/>
-          <w:highlight w:val="yellow"/>
-          <w:lang w:eastAsia="en-GB"/>
-        </w:rPr>
-      </w:pPr>
-      <w:r>
-        <w:rPr>
-          <w:rFonts w:ascii="Consolas" w:eastAsia="Times New Roman" w:hAnsi="Consolas" w:cs="Times New Roman"/>
-          <w:color w:val="D4D4D4"/>
-          <w:sz w:val="21"/>
-          <w:szCs w:val="21"/>
-          <w:lang w:eastAsia="en-GB"/>
-        </w:rPr>
-        <w:t>        </w:t>
-      </w:r>
-      <w:proofErr w:type="spellStart"/>
-      <w:r>
-        <w:rPr>
-          <w:rFonts w:ascii="Consolas" w:eastAsia="Times New Roman" w:hAnsi="Consolas" w:cs="Times New Roman"/>
-          <w:color w:val="9CDCFE"/>
-          <w:sz w:val="21"/>
-          <w:szCs w:val="21"/>
-          <w:highlight w:val="yellow"/>
-          <w:lang w:eastAsia="en-GB"/>
-        </w:rPr>
-        <w:t>spHttpClient:</w:t>
-      </w:r>
-      <w:r>
-        <w:rPr>
-          <w:rFonts w:ascii="Consolas" w:eastAsia="Times New Roman" w:hAnsi="Consolas" w:cs="Times New Roman"/>
-          <w:color w:val="569CD6"/>
-          <w:sz w:val="21"/>
-          <w:szCs w:val="21"/>
-          <w:highlight w:val="yellow"/>
-          <w:lang w:eastAsia="en-GB"/>
-        </w:rPr>
-        <w:t>this</w:t>
-      </w:r>
-      <w:r>
-        <w:rPr>
-          <w:rFonts w:ascii="Consolas" w:eastAsia="Times New Roman" w:hAnsi="Consolas" w:cs="Times New Roman"/>
-          <w:color w:val="D4D4D4"/>
-          <w:sz w:val="21"/>
-          <w:szCs w:val="21"/>
-          <w:highlight w:val="yellow"/>
-          <w:lang w:eastAsia="en-GB"/>
-        </w:rPr>
-        <w:t>.</w:t>
-      </w:r>
-      <w:r>
-        <w:rPr>
-          <w:rFonts w:ascii="Consolas" w:eastAsia="Times New Roman" w:hAnsi="Consolas" w:cs="Times New Roman"/>
-          <w:color w:val="4FC1FF"/>
-          <w:sz w:val="21"/>
-          <w:szCs w:val="21"/>
-          <w:highlight w:val="yellow"/>
-          <w:lang w:eastAsia="en-GB"/>
-        </w:rPr>
-        <w:t>context</w:t>
-      </w:r>
-      <w:r>
-        <w:rPr>
-          <w:rFonts w:ascii="Consolas" w:eastAsia="Times New Roman" w:hAnsi="Consolas" w:cs="Times New Roman"/>
-          <w:color w:val="D4D4D4"/>
-          <w:sz w:val="21"/>
-          <w:szCs w:val="21"/>
-          <w:highlight w:val="yellow"/>
-          <w:lang w:eastAsia="en-GB"/>
-        </w:rPr>
-        <w:t>.</w:t>
-      </w:r>
-      <w:r>
-        <w:rPr>
-          <w:rFonts w:ascii="Consolas" w:eastAsia="Times New Roman" w:hAnsi="Consolas" w:cs="Times New Roman"/>
-          <w:color w:val="4FC1FF"/>
-          <w:sz w:val="21"/>
-          <w:szCs w:val="21"/>
-          <w:highlight w:val="yellow"/>
-          <w:lang w:eastAsia="en-GB"/>
-        </w:rPr>
-        <w:t>spHttpClient</w:t>
-      </w:r>
-      <w:proofErr w:type="spellEnd"/>
-      <w:r>
-        <w:rPr>
-          <w:rFonts w:ascii="Consolas" w:eastAsia="Times New Roman" w:hAnsi="Consolas" w:cs="Times New Roman"/>
-          <w:color w:val="D4D4D4"/>
-          <w:sz w:val="21"/>
-          <w:szCs w:val="21"/>
-          <w:highlight w:val="yellow"/>
-          <w:lang w:eastAsia="en-GB"/>
-        </w:rPr>
-        <w:t>,</w:t>
-      </w:r>
-    </w:p>
-    <w:p>
-      <w:pPr>
-        <w:shd w:val="clear" w:color="auto" w:fill="1E1E1E"/>
-        <w:spacing w:after="0" w:line="285" w:lineRule="atLeast"/>
-        <w:ind w:left="284"/>
-        <w:rPr>
-          <w:rFonts w:ascii="Consolas" w:eastAsia="Times New Roman" w:hAnsi="Consolas" w:cs="Times New Roman"/>
-          <w:color w:val="D4D4D4"/>
-          <w:sz w:val="21"/>
-          <w:szCs w:val="21"/>
-          <w:highlight w:val="yellow"/>
-          <w:lang w:eastAsia="en-GB"/>
-        </w:rPr>
-      </w:pPr>
-      <w:r>
-        <w:rPr>
-          <w:rFonts w:ascii="Consolas" w:eastAsia="Times New Roman" w:hAnsi="Consolas" w:cs="Times New Roman"/>
-          <w:color w:val="D4D4D4"/>
-          <w:sz w:val="21"/>
-          <w:szCs w:val="21"/>
-          <w:highlight w:val="yellow"/>
-          <w:lang w:eastAsia="en-GB"/>
-        </w:rPr>
-        <w:t>        </w:t>
-      </w:r>
-      <w:proofErr w:type="spellStart"/>
-      <w:r>
-        <w:rPr>
-          <w:rFonts w:ascii="Consolas" w:eastAsia="Times New Roman" w:hAnsi="Consolas" w:cs="Times New Roman"/>
-          <w:color w:val="9CDCFE"/>
-          <w:sz w:val="21"/>
-          <w:szCs w:val="21"/>
-          <w:highlight w:val="yellow"/>
-          <w:lang w:eastAsia="en-GB"/>
-        </w:rPr>
-        <w:t>currentsiteURL:</w:t>
-      </w:r>
-      <w:r>
-        <w:rPr>
-          <w:rFonts w:ascii="Consolas" w:eastAsia="Times New Roman" w:hAnsi="Consolas" w:cs="Times New Roman"/>
-          <w:color w:val="569CD6"/>
-          <w:sz w:val="21"/>
-          <w:szCs w:val="21"/>
-          <w:highlight w:val="yellow"/>
-          <w:lang w:eastAsia="en-GB"/>
-        </w:rPr>
-        <w:t>this</w:t>
-      </w:r>
-      <w:r>
-        <w:rPr>
-          <w:rFonts w:ascii="Consolas" w:eastAsia="Times New Roman" w:hAnsi="Consolas" w:cs="Times New Roman"/>
-          <w:color w:val="D4D4D4"/>
-          <w:sz w:val="21"/>
-          <w:szCs w:val="21"/>
-          <w:highlight w:val="yellow"/>
-          <w:lang w:eastAsia="en-GB"/>
-        </w:rPr>
-        <w:t>.</w:t>
-      </w:r>
-      <w:r>
-        <w:rPr>
-          <w:rFonts w:ascii="Consolas" w:eastAsia="Times New Roman" w:hAnsi="Consolas" w:cs="Times New Roman"/>
-          <w:color w:val="4FC1FF"/>
-          <w:sz w:val="21"/>
-          <w:szCs w:val="21"/>
-          <w:highlight w:val="yellow"/>
-          <w:lang w:eastAsia="en-GB"/>
-        </w:rPr>
-        <w:t>context</w:t>
-      </w:r>
-      <w:r>
-        <w:rPr>
-          <w:rFonts w:ascii="Consolas" w:eastAsia="Times New Roman" w:hAnsi="Consolas" w:cs="Times New Roman"/>
-          <w:color w:val="D4D4D4"/>
-          <w:sz w:val="21"/>
-          <w:szCs w:val="21"/>
-          <w:highlight w:val="yellow"/>
-          <w:lang w:eastAsia="en-GB"/>
-        </w:rPr>
-        <w:t>.</w:t>
-      </w:r>
-      <w:r>
-        <w:rPr>
-          <w:rFonts w:ascii="Consolas" w:eastAsia="Times New Roman" w:hAnsi="Consolas" w:cs="Times New Roman"/>
-          <w:color w:val="4FC1FF"/>
-          <w:sz w:val="21"/>
-          <w:szCs w:val="21"/>
-          <w:highlight w:val="yellow"/>
-          <w:lang w:eastAsia="en-GB"/>
-        </w:rPr>
-        <w:t>pageContext</w:t>
-      </w:r>
-      <w:r>
-        <w:rPr>
-          <w:rFonts w:ascii="Consolas" w:eastAsia="Times New Roman" w:hAnsi="Consolas" w:cs="Times New Roman"/>
-          <w:color w:val="D4D4D4"/>
-          <w:sz w:val="21"/>
-          <w:szCs w:val="21"/>
-          <w:highlight w:val="yellow"/>
-          <w:lang w:eastAsia="en-GB"/>
-        </w:rPr>
-        <w:t>.</w:t>
-      </w:r>
-      <w:r>
-        <w:rPr>
-          <w:rFonts w:ascii="Consolas" w:eastAsia="Times New Roman" w:hAnsi="Consolas" w:cs="Times New Roman"/>
-          <w:color w:val="4FC1FF"/>
-          <w:sz w:val="21"/>
-          <w:szCs w:val="21"/>
-          <w:highlight w:val="yellow"/>
-          <w:lang w:eastAsia="en-GB"/>
-        </w:rPr>
-        <w:t>web</w:t>
-      </w:r>
-      <w:r>
-        <w:rPr>
-          <w:rFonts w:ascii="Consolas" w:eastAsia="Times New Roman" w:hAnsi="Consolas" w:cs="Times New Roman"/>
-          <w:color w:val="D4D4D4"/>
-          <w:sz w:val="21"/>
-          <w:szCs w:val="21"/>
-          <w:highlight w:val="yellow"/>
-          <w:lang w:eastAsia="en-GB"/>
-        </w:rPr>
-        <w:t>.</w:t>
-      </w:r>
-      <w:r>
-        <w:rPr>
-          <w:rFonts w:ascii="Consolas" w:eastAsia="Times New Roman" w:hAnsi="Consolas" w:cs="Times New Roman"/>
-          <w:color w:val="4FC1FF"/>
-          <w:sz w:val="21"/>
-          <w:szCs w:val="21"/>
-          <w:highlight w:val="yellow"/>
-          <w:lang w:eastAsia="en-GB"/>
-        </w:rPr>
-        <w:t>absoluteUrl</w:t>
-      </w:r>
-      <w:proofErr w:type="spellEnd"/>
-    </w:p>
-    <w:p>
-      <w:pPr>
-        <w:shd w:val="clear" w:color="auto" w:fill="1E1E1E"/>
-        <w:spacing w:after="0" w:line="285" w:lineRule="atLeast"/>
-        <w:ind w:left="284"/>
-        <w:rPr>
-          <w:rFonts w:ascii="Consolas" w:eastAsia="Times New Roman" w:hAnsi="Consolas" w:cs="Times New Roman"/>
-          <w:color w:val="D4D4D4"/>
-          <w:sz w:val="21"/>
-          <w:szCs w:val="21"/>
-          <w:lang w:eastAsia="en-GB"/>
-        </w:rPr>
-      </w:pPr>
-      <w:r>
-        <w:rPr>
-          <w:rFonts w:ascii="Consolas" w:eastAsia="Times New Roman" w:hAnsi="Consolas" w:cs="Times New Roman"/>
-          <w:color w:val="D4D4D4"/>
-          <w:sz w:val="21"/>
-          <w:szCs w:val="21"/>
-          <w:lang w:eastAsia="en-GB"/>
-        </w:rPr>
-        <w:t>      }</w:t>
-      </w:r>
-    </w:p>
-    <w:p>
-      <w:pPr>
-        <w:shd w:val="clear" w:color="auto" w:fill="1E1E1E"/>
-        <w:spacing w:after="0" w:line="285" w:lineRule="atLeast"/>
-        <w:ind w:left="284"/>
-        <w:rPr>
-          <w:rFonts w:ascii="Consolas" w:eastAsia="Times New Roman" w:hAnsi="Consolas" w:cs="Times New Roman"/>
-          <w:color w:val="D4D4D4"/>
-          <w:sz w:val="21"/>
-          <w:szCs w:val="21"/>
-          <w:lang w:eastAsia="en-GB"/>
-        </w:rPr>
-      </w:pPr>
-      <w:r>
-        <w:rPr>
-          <w:rFonts w:ascii="Consolas" w:eastAsia="Times New Roman" w:hAnsi="Consolas" w:cs="Times New Roman"/>
-          <w:color w:val="D4D4D4"/>
-          <w:sz w:val="21"/>
-          <w:szCs w:val="21"/>
-          <w:lang w:eastAsia="en-GB"/>
-        </w:rPr>
-        <w:t>    );</w:t>
-      </w:r>
-    </w:p>
-    <w:p>
-      <w:pPr>
-        <w:shd w:val="clear" w:color="auto" w:fill="1E1E1E"/>
-        <w:spacing w:after="0" w:line="285" w:lineRule="atLeast"/>
-        <w:ind w:left="284"/>
-        <w:rPr>
-          <w:rFonts w:ascii="Consolas" w:eastAsia="Times New Roman" w:hAnsi="Consolas" w:cs="Times New Roman"/>
-          <w:color w:val="D4D4D4"/>
-          <w:sz w:val="21"/>
-          <w:szCs w:val="21"/>
-          <w:lang w:eastAsia="en-GB"/>
-        </w:rPr>
-      </w:pPr>
-    </w:p>
-    <w:p>
-      <w:pPr>
-        <w:shd w:val="clear" w:color="auto" w:fill="1E1E1E"/>
-        <w:spacing w:after="0" w:line="285" w:lineRule="atLeast"/>
-        <w:ind w:left="284"/>
-        <w:rPr>
-          <w:rFonts w:ascii="Consolas" w:eastAsia="Times New Roman" w:hAnsi="Consolas" w:cs="Times New Roman"/>
-          <w:color w:val="D4D4D4"/>
-          <w:sz w:val="21"/>
-          <w:szCs w:val="21"/>
-          <w:lang w:eastAsia="en-GB"/>
-        </w:rPr>
-      </w:pPr>
-      <w:r>
-        <w:rPr>
-          <w:rFonts w:ascii="Consolas" w:eastAsia="Times New Roman" w:hAnsi="Consolas" w:cs="Times New Roman"/>
-          <w:color w:val="D4D4D4"/>
-          <w:sz w:val="21"/>
-          <w:szCs w:val="21"/>
-          <w:lang w:eastAsia="en-GB"/>
-        </w:rPr>
-        <w:t>    </w:t>
-      </w:r>
-      <w:proofErr w:type="spellStart"/>
-      <w:r>
-        <w:rPr>
-          <w:rFonts w:ascii="Consolas" w:eastAsia="Times New Roman" w:hAnsi="Consolas" w:cs="Times New Roman"/>
-          <w:color w:val="9CDCFE"/>
-          <w:sz w:val="21"/>
-          <w:szCs w:val="21"/>
-          <w:lang w:eastAsia="en-GB"/>
-        </w:rPr>
-        <w:t>ReactDom</w:t>
-      </w:r>
-      <w:r>
-        <w:rPr>
-          <w:rFonts w:ascii="Consolas" w:eastAsia="Times New Roman" w:hAnsi="Consolas" w:cs="Times New Roman"/>
-          <w:color w:val="D4D4D4"/>
-          <w:sz w:val="21"/>
-          <w:szCs w:val="21"/>
-          <w:lang w:eastAsia="en-GB"/>
-        </w:rPr>
-        <w:t>.</w:t>
-      </w:r>
-      <w:r>
-        <w:rPr>
-          <w:rFonts w:ascii="Consolas" w:eastAsia="Times New Roman" w:hAnsi="Consolas" w:cs="Times New Roman"/>
-          <w:color w:val="DCDCAA"/>
-          <w:sz w:val="21"/>
-          <w:szCs w:val="21"/>
-          <w:lang w:eastAsia="en-GB"/>
-        </w:rPr>
-        <w:t>render</w:t>
-      </w:r>
-      <w:proofErr w:type="spellEnd"/>
-      <w:r>
-        <w:rPr>
-          <w:rFonts w:ascii="Consolas" w:eastAsia="Times New Roman" w:hAnsi="Consolas" w:cs="Times New Roman"/>
-          <w:color w:val="D4D4D4"/>
-          <w:sz w:val="21"/>
-          <w:szCs w:val="21"/>
-          <w:lang w:eastAsia="en-GB"/>
-        </w:rPr>
-        <w:t>(</w:t>
-      </w:r>
-      <w:r>
-        <w:rPr>
-          <w:rFonts w:ascii="Consolas" w:eastAsia="Times New Roman" w:hAnsi="Consolas" w:cs="Times New Roman"/>
-          <w:color w:val="4FC1FF"/>
-          <w:sz w:val="21"/>
-          <w:szCs w:val="21"/>
-          <w:lang w:eastAsia="en-GB"/>
-        </w:rPr>
-        <w:t>element</w:t>
-      </w:r>
-      <w:r>
-        <w:rPr>
-          <w:rFonts w:ascii="Consolas" w:eastAsia="Times New Roman" w:hAnsi="Consolas" w:cs="Times New Roman"/>
-          <w:color w:val="D4D4D4"/>
-          <w:sz w:val="21"/>
-          <w:szCs w:val="21"/>
-          <w:lang w:eastAsia="en-GB"/>
-        </w:rPr>
-        <w:t>, </w:t>
-      </w:r>
-      <w:proofErr w:type="spellStart"/>
-      <w:r>
-        <w:rPr>
-          <w:rFonts w:ascii="Consolas" w:eastAsia="Times New Roman" w:hAnsi="Consolas" w:cs="Times New Roman"/>
-          <w:color w:val="569CD6"/>
-          <w:sz w:val="21"/>
-          <w:szCs w:val="21"/>
-          <w:lang w:eastAsia="en-GB"/>
-        </w:rPr>
-        <w:t>this</w:t>
-      </w:r>
-      <w:r>
-        <w:rPr>
-          <w:rFonts w:ascii="Consolas" w:eastAsia="Times New Roman" w:hAnsi="Consolas" w:cs="Times New Roman"/>
-          <w:color w:val="D4D4D4"/>
-          <w:sz w:val="21"/>
-          <w:szCs w:val="21"/>
-          <w:lang w:eastAsia="en-GB"/>
-        </w:rPr>
-        <w:t>.</w:t>
-      </w:r>
-      <w:r>
-        <w:rPr>
-          <w:rFonts w:ascii="Consolas" w:eastAsia="Times New Roman" w:hAnsi="Consolas" w:cs="Times New Roman"/>
-          <w:color w:val="4FC1FF"/>
-          <w:sz w:val="21"/>
-          <w:szCs w:val="21"/>
-          <w:lang w:eastAsia="en-GB"/>
-        </w:rPr>
-        <w:t>domElement</w:t>
-      </w:r>
-      <w:proofErr w:type="spellEnd"/>
-      <w:proofErr w:type="gramStart"/>
-      <w:r>
-        <w:rPr>
-          <w:rFonts w:ascii="Consolas" w:eastAsia="Times New Roman" w:hAnsi="Consolas" w:cs="Times New Roman"/>
-          <w:color w:val="D4D4D4"/>
-          <w:sz w:val="21"/>
-          <w:szCs w:val="21"/>
-          <w:lang w:eastAsia="en-GB"/>
-        </w:rPr>
-        <w:t>);</w:t>
-      </w:r>
-      <w:proofErr w:type="gramEnd"/>
-    </w:p>
-    <w:p>
-      <w:pPr>
-        <w:shd w:val="clear" w:color="auto" w:fill="1E1E1E"/>
-        <w:spacing w:after="0" w:line="285" w:lineRule="atLeast"/>
-        <w:ind w:left="284"/>
-        <w:rPr>
-          <w:rFonts w:ascii="Consolas" w:eastAsia="Times New Roman" w:hAnsi="Consolas" w:cs="Times New Roman"/>
-          <w:color w:val="D4D4D4"/>
-          <w:sz w:val="21"/>
-          <w:szCs w:val="21"/>
-          <w:lang w:eastAsia="en-GB"/>
-        </w:rPr>
-      </w:pPr>
-      <w:r>
-        <w:rPr>
-          <w:rFonts w:ascii="Consolas" w:eastAsia="Times New Roman" w:hAnsi="Consolas" w:cs="Times New Roman"/>
-          <w:color w:val="D4D4D4"/>
-          <w:sz w:val="21"/>
-          <w:szCs w:val="21"/>
-          <w:lang w:eastAsia="en-GB"/>
-        </w:rPr>
-        <w:t>  }</w:t>
-      </w:r>
-    </w:p>
-    <w:p>
-      <w:pPr>
-        <w:pStyle w:val="ListParagraph"/>
-        <w:ind w:left="644"/>
-        <w:rPr>
-          <w:b/>
-          <w:bCs/>
-        </w:rPr>
-      </w:pPr>
     </w:p>
     <w:p>
       <w:pPr>
@@ -8466,348 +7558,886 @@
           <w:ilvl w:val="0"/>
           <w:numId w:val="4"/>
         </w:numPr>
+      </w:pPr>
+    </w:p>
+    <w:p>
+      <w:pPr>
+        <w:shd w:val="clear" w:color="auto" w:fill="1E1E1E"/>
+        <w:spacing w:after="0" w:line="285" w:lineRule="atLeast"/>
+        <w:ind w:left="284"/>
+        <w:rPr>
+          <w:rFonts w:ascii="Consolas" w:eastAsia="Times New Roman" w:hAnsi="Consolas" w:cs="Times New Roman"/>
+          <w:color w:val="D4D4D4"/>
+          <w:sz w:val="21"/>
+          <w:szCs w:val="21"/>
+          <w:lang w:eastAsia="en-GB"/>
+        </w:rPr>
+      </w:pPr>
+      <w:r>
+        <w:rPr>
+          <w:rFonts w:ascii="Consolas" w:eastAsia="Times New Roman" w:hAnsi="Consolas" w:cs="Times New Roman"/>
+          <w:color w:val="569CD6"/>
+          <w:sz w:val="21"/>
+          <w:szCs w:val="21"/>
+          <w:lang w:eastAsia="en-GB"/>
+        </w:rPr>
+        <w:t>public</w:t>
+      </w:r>
+      <w:r>
+        <w:rPr>
+          <w:rFonts w:ascii="Consolas" w:eastAsia="Times New Roman" w:hAnsi="Consolas" w:cs="Times New Roman"/>
+          <w:color w:val="D4D4D4"/>
+          <w:sz w:val="21"/>
+          <w:szCs w:val="21"/>
+          <w:lang w:eastAsia="en-GB"/>
+        </w:rPr>
+        <w:t> </w:t>
+      </w:r>
+      <w:r>
+        <w:rPr>
+          <w:rFonts w:ascii="Consolas" w:eastAsia="Times New Roman" w:hAnsi="Consolas" w:cs="Times New Roman"/>
+          <w:color w:val="DCDCAA"/>
+          <w:sz w:val="21"/>
+          <w:szCs w:val="21"/>
+          <w:lang w:eastAsia="en-GB"/>
+        </w:rPr>
+        <w:t>render</w:t>
+      </w:r>
+      <w:r>
+        <w:rPr>
+          <w:rFonts w:ascii="Consolas" w:eastAsia="Times New Roman" w:hAnsi="Consolas" w:cs="Times New Roman"/>
+          <w:color w:val="D4D4D4"/>
+          <w:sz w:val="21"/>
+          <w:szCs w:val="21"/>
+          <w:lang w:eastAsia="en-GB"/>
+        </w:rPr>
+        <w:t>(): </w:t>
+      </w:r>
+      <w:r>
+        <w:rPr>
+          <w:rFonts w:ascii="Consolas" w:eastAsia="Times New Roman" w:hAnsi="Consolas" w:cs="Times New Roman"/>
+          <w:color w:val="4EC9B0"/>
+          <w:sz w:val="21"/>
+          <w:szCs w:val="21"/>
+          <w:lang w:eastAsia="en-GB"/>
+        </w:rPr>
+        <w:t>void</w:t>
+      </w:r>
+      <w:r>
+        <w:rPr>
+          <w:rFonts w:ascii="Consolas" w:eastAsia="Times New Roman" w:hAnsi="Consolas" w:cs="Times New Roman"/>
+          <w:color w:val="D4D4D4"/>
+          <w:sz w:val="21"/>
+          <w:szCs w:val="21"/>
+          <w:lang w:eastAsia="en-GB"/>
+        </w:rPr>
+        <w:t> {</w:t>
+      </w:r>
+    </w:p>
+    <w:p>
+      <w:pPr>
+        <w:shd w:val="clear" w:color="auto" w:fill="1E1E1E"/>
+        <w:spacing w:after="0" w:line="285" w:lineRule="atLeast"/>
+        <w:ind w:left="284"/>
+        <w:rPr>
+          <w:rFonts w:ascii="Consolas" w:eastAsia="Times New Roman" w:hAnsi="Consolas" w:cs="Times New Roman"/>
+          <w:color w:val="D4D4D4"/>
+          <w:sz w:val="21"/>
+          <w:szCs w:val="21"/>
+          <w:lang w:eastAsia="en-GB"/>
+        </w:rPr>
+      </w:pPr>
+      <w:r>
+        <w:rPr>
+          <w:rFonts w:ascii="Consolas" w:eastAsia="Times New Roman" w:hAnsi="Consolas" w:cs="Times New Roman"/>
+          <w:color w:val="D4D4D4"/>
+          <w:sz w:val="21"/>
+          <w:szCs w:val="21"/>
+          <w:lang w:eastAsia="en-GB"/>
+        </w:rPr>
+        <w:t>    </w:t>
+      </w:r>
+      <w:r>
+        <w:rPr>
+          <w:rFonts w:ascii="Consolas" w:eastAsia="Times New Roman" w:hAnsi="Consolas" w:cs="Times New Roman"/>
+          <w:color w:val="569CD6"/>
+          <w:sz w:val="21"/>
+          <w:szCs w:val="21"/>
+          <w:lang w:eastAsia="en-GB"/>
+        </w:rPr>
+        <w:t>const</w:t>
+      </w:r>
+      <w:r>
+        <w:rPr>
+          <w:rFonts w:ascii="Consolas" w:eastAsia="Times New Roman" w:hAnsi="Consolas" w:cs="Times New Roman"/>
+          <w:color w:val="D4D4D4"/>
+          <w:sz w:val="21"/>
+          <w:szCs w:val="21"/>
+          <w:lang w:eastAsia="en-GB"/>
+        </w:rPr>
+        <w:t> </w:t>
+      </w:r>
+      <w:r>
+        <w:rPr>
+          <w:rFonts w:ascii="Consolas" w:eastAsia="Times New Roman" w:hAnsi="Consolas" w:cs="Times New Roman"/>
+          <w:color w:val="4FC1FF"/>
+          <w:sz w:val="21"/>
+          <w:szCs w:val="21"/>
+          <w:lang w:eastAsia="en-GB"/>
+        </w:rPr>
+        <w:t>element</w:t>
+      </w:r>
+      <w:r>
+        <w:rPr>
+          <w:rFonts w:ascii="Consolas" w:eastAsia="Times New Roman" w:hAnsi="Consolas" w:cs="Times New Roman"/>
+          <w:color w:val="D4D4D4"/>
+          <w:sz w:val="21"/>
+          <w:szCs w:val="21"/>
+          <w:lang w:eastAsia="en-GB"/>
+        </w:rPr>
+        <w:t>: </w:t>
+      </w:r>
+      <w:r>
+        <w:rPr>
+          <w:rFonts w:ascii="Consolas" w:eastAsia="Times New Roman" w:hAnsi="Consolas" w:cs="Times New Roman"/>
+          <w:color w:val="4EC9B0"/>
+          <w:sz w:val="21"/>
+          <w:szCs w:val="21"/>
+          <w:lang w:eastAsia="en-GB"/>
+        </w:rPr>
+        <w:t>React</w:t>
+      </w:r>
+      <w:r>
+        <w:rPr>
+          <w:rFonts w:ascii="Consolas" w:eastAsia="Times New Roman" w:hAnsi="Consolas" w:cs="Times New Roman"/>
+          <w:color w:val="D4D4D4"/>
+          <w:sz w:val="21"/>
+          <w:szCs w:val="21"/>
+          <w:lang w:eastAsia="en-GB"/>
+        </w:rPr>
+        <w:t>.</w:t>
+      </w:r>
+      <w:r>
+        <w:rPr>
+          <w:rFonts w:ascii="Consolas" w:eastAsia="Times New Roman" w:hAnsi="Consolas" w:cs="Times New Roman"/>
+          <w:color w:val="4EC9B0"/>
+          <w:sz w:val="21"/>
+          <w:szCs w:val="21"/>
+          <w:lang w:eastAsia="en-GB"/>
+        </w:rPr>
+        <w:t>ReactElement</w:t>
+      </w:r>
+      <w:r>
+        <w:rPr>
+          <w:rFonts w:ascii="Consolas" w:eastAsia="Times New Roman" w:hAnsi="Consolas" w:cs="Times New Roman"/>
+          <w:color w:val="D4D4D4"/>
+          <w:sz w:val="21"/>
+          <w:szCs w:val="21"/>
+          <w:lang w:eastAsia="en-GB"/>
+        </w:rPr>
+        <w:t>&lt;</w:t>
+      </w:r>
+      <w:r>
+        <w:rPr>
+          <w:rFonts w:ascii="Consolas" w:eastAsia="Times New Roman" w:hAnsi="Consolas" w:cs="Times New Roman"/>
+          <w:color w:val="4EC9B0"/>
+          <w:sz w:val="21"/>
+          <w:szCs w:val="21"/>
+          <w:lang w:eastAsia="en-GB"/>
+        </w:rPr>
+        <w:t>ISpFxReactwithSPlistdataProps</w:t>
+      </w:r>
+      <w:r>
+        <w:rPr>
+          <w:rFonts w:ascii="Consolas" w:eastAsia="Times New Roman" w:hAnsi="Consolas" w:cs="Times New Roman"/>
+          <w:color w:val="D4D4D4"/>
+          <w:sz w:val="21"/>
+          <w:szCs w:val="21"/>
+          <w:lang w:eastAsia="en-GB"/>
+        </w:rPr>
+        <w:t>&gt; = </w:t>
+      </w:r>
+      <w:r>
+        <w:rPr>
+          <w:rFonts w:ascii="Consolas" w:eastAsia="Times New Roman" w:hAnsi="Consolas" w:cs="Times New Roman"/>
+          <w:color w:val="4EC9B0"/>
+          <w:sz w:val="21"/>
+          <w:szCs w:val="21"/>
+          <w:lang w:eastAsia="en-GB"/>
+        </w:rPr>
+        <w:t>React</w:t>
+      </w:r>
+      <w:r>
+        <w:rPr>
+          <w:rFonts w:ascii="Consolas" w:eastAsia="Times New Roman" w:hAnsi="Consolas" w:cs="Times New Roman"/>
+          <w:color w:val="D4D4D4"/>
+          <w:sz w:val="21"/>
+          <w:szCs w:val="21"/>
+          <w:lang w:eastAsia="en-GB"/>
+        </w:rPr>
+        <w:t>.</w:t>
+      </w:r>
+      <w:r>
+        <w:rPr>
+          <w:rFonts w:ascii="Consolas" w:eastAsia="Times New Roman" w:hAnsi="Consolas" w:cs="Times New Roman"/>
+          <w:color w:val="DCDCAA"/>
+          <w:sz w:val="21"/>
+          <w:szCs w:val="21"/>
+          <w:lang w:eastAsia="en-GB"/>
+        </w:rPr>
+        <w:t>createElement</w:t>
+      </w:r>
+      <w:r>
+        <w:rPr>
+          <w:rFonts w:ascii="Consolas" w:eastAsia="Times New Roman" w:hAnsi="Consolas" w:cs="Times New Roman"/>
+          <w:color w:val="D4D4D4"/>
+          <w:sz w:val="21"/>
+          <w:szCs w:val="21"/>
+          <w:lang w:eastAsia="en-GB"/>
+        </w:rPr>
+        <w:t>(</w:t>
+      </w:r>
+    </w:p>
+    <w:p>
+      <w:pPr>
+        <w:shd w:val="clear" w:color="auto" w:fill="1E1E1E"/>
+        <w:spacing w:after="0" w:line="285" w:lineRule="atLeast"/>
+        <w:ind w:left="284"/>
+        <w:rPr>
+          <w:rFonts w:ascii="Consolas" w:eastAsia="Times New Roman" w:hAnsi="Consolas" w:cs="Times New Roman"/>
+          <w:color w:val="D4D4D4"/>
+          <w:sz w:val="21"/>
+          <w:szCs w:val="21"/>
+          <w:lang w:eastAsia="en-GB"/>
+        </w:rPr>
+      </w:pPr>
+      <w:r>
+        <w:rPr>
+          <w:rFonts w:ascii="Consolas" w:eastAsia="Times New Roman" w:hAnsi="Consolas" w:cs="Times New Roman"/>
+          <w:color w:val="D4D4D4"/>
+          <w:sz w:val="21"/>
+          <w:szCs w:val="21"/>
+          <w:lang w:eastAsia="en-GB"/>
+        </w:rPr>
+        <w:t>      </w:t>
+      </w:r>
+      <w:proofErr w:type="spellStart"/>
+      <w:r>
+        <w:rPr>
+          <w:rFonts w:ascii="Consolas" w:eastAsia="Times New Roman" w:hAnsi="Consolas" w:cs="Times New Roman"/>
+          <w:color w:val="4EC9B0"/>
+          <w:sz w:val="21"/>
+          <w:szCs w:val="21"/>
+          <w:lang w:eastAsia="en-GB"/>
+        </w:rPr>
+        <w:t>SpFxReactwithSPlistdata</w:t>
+      </w:r>
+      <w:proofErr w:type="spellEnd"/>
+      <w:r>
+        <w:rPr>
+          <w:rFonts w:ascii="Consolas" w:eastAsia="Times New Roman" w:hAnsi="Consolas" w:cs="Times New Roman"/>
+          <w:color w:val="D4D4D4"/>
+          <w:sz w:val="21"/>
+          <w:szCs w:val="21"/>
+          <w:lang w:eastAsia="en-GB"/>
+        </w:rPr>
+        <w:t>,</w:t>
+      </w:r>
+    </w:p>
+    <w:p>
+      <w:pPr>
+        <w:shd w:val="clear" w:color="auto" w:fill="1E1E1E"/>
+        <w:spacing w:after="0" w:line="285" w:lineRule="atLeast"/>
+        <w:ind w:left="284"/>
+        <w:rPr>
+          <w:rFonts w:ascii="Consolas" w:eastAsia="Times New Roman" w:hAnsi="Consolas" w:cs="Times New Roman"/>
+          <w:color w:val="D4D4D4"/>
+          <w:sz w:val="21"/>
+          <w:szCs w:val="21"/>
+          <w:lang w:eastAsia="en-GB"/>
+        </w:rPr>
+      </w:pPr>
+      <w:r>
+        <w:rPr>
+          <w:rFonts w:ascii="Consolas" w:eastAsia="Times New Roman" w:hAnsi="Consolas" w:cs="Times New Roman"/>
+          <w:color w:val="D4D4D4"/>
+          <w:sz w:val="21"/>
+          <w:szCs w:val="21"/>
+          <w:lang w:eastAsia="en-GB"/>
+        </w:rPr>
+        <w:t>      {</w:t>
+      </w:r>
+    </w:p>
+    <w:p>
+      <w:pPr>
+        <w:shd w:val="clear" w:color="auto" w:fill="1E1E1E"/>
+        <w:spacing w:after="0" w:line="285" w:lineRule="atLeast"/>
+        <w:ind w:left="284"/>
+        <w:rPr>
+          <w:rFonts w:ascii="Consolas" w:eastAsia="Times New Roman" w:hAnsi="Consolas" w:cs="Times New Roman"/>
+          <w:color w:val="D4D4D4"/>
+          <w:sz w:val="21"/>
+          <w:szCs w:val="21"/>
+          <w:lang w:eastAsia="en-GB"/>
+        </w:rPr>
+      </w:pPr>
+      <w:r>
+        <w:rPr>
+          <w:rFonts w:ascii="Consolas" w:eastAsia="Times New Roman" w:hAnsi="Consolas" w:cs="Times New Roman"/>
+          <w:color w:val="D4D4D4"/>
+          <w:sz w:val="21"/>
+          <w:szCs w:val="21"/>
+          <w:lang w:eastAsia="en-GB"/>
+        </w:rPr>
+        <w:t>        </w:t>
+      </w:r>
+      <w:r>
+        <w:rPr>
+          <w:rFonts w:ascii="Consolas" w:eastAsia="Times New Roman" w:hAnsi="Consolas" w:cs="Times New Roman"/>
+          <w:color w:val="9CDCFE"/>
+          <w:sz w:val="21"/>
+          <w:szCs w:val="21"/>
+          <w:lang w:eastAsia="en-GB"/>
+        </w:rPr>
+        <w:t>description:</w:t>
+      </w:r>
+      <w:r>
+        <w:rPr>
+          <w:rFonts w:ascii="Consolas" w:eastAsia="Times New Roman" w:hAnsi="Consolas" w:cs="Times New Roman"/>
+          <w:color w:val="D4D4D4"/>
+          <w:sz w:val="21"/>
+          <w:szCs w:val="21"/>
+          <w:lang w:eastAsia="en-GB"/>
+        </w:rPr>
+        <w:t> </w:t>
+      </w:r>
+      <w:proofErr w:type="spellStart"/>
+      <w:r>
+        <w:rPr>
+          <w:rFonts w:ascii="Consolas" w:eastAsia="Times New Roman" w:hAnsi="Consolas" w:cs="Times New Roman"/>
+          <w:color w:val="569CD6"/>
+          <w:sz w:val="21"/>
+          <w:szCs w:val="21"/>
+          <w:lang w:eastAsia="en-GB"/>
+        </w:rPr>
+        <w:t>this</w:t>
+      </w:r>
+      <w:r>
+        <w:rPr>
+          <w:rFonts w:ascii="Consolas" w:eastAsia="Times New Roman" w:hAnsi="Consolas" w:cs="Times New Roman"/>
+          <w:color w:val="D4D4D4"/>
+          <w:sz w:val="21"/>
+          <w:szCs w:val="21"/>
+          <w:lang w:eastAsia="en-GB"/>
+        </w:rPr>
+        <w:t>.</w:t>
+      </w:r>
+      <w:r>
+        <w:rPr>
+          <w:rFonts w:ascii="Consolas" w:eastAsia="Times New Roman" w:hAnsi="Consolas" w:cs="Times New Roman"/>
+          <w:color w:val="4FC1FF"/>
+          <w:sz w:val="21"/>
+          <w:szCs w:val="21"/>
+          <w:lang w:eastAsia="en-GB"/>
+        </w:rPr>
+        <w:t>properties</w:t>
+      </w:r>
+      <w:r>
+        <w:rPr>
+          <w:rFonts w:ascii="Consolas" w:eastAsia="Times New Roman" w:hAnsi="Consolas" w:cs="Times New Roman"/>
+          <w:color w:val="D4D4D4"/>
+          <w:sz w:val="21"/>
+          <w:szCs w:val="21"/>
+          <w:lang w:eastAsia="en-GB"/>
+        </w:rPr>
+        <w:t>.</w:t>
+      </w:r>
+      <w:r>
+        <w:rPr>
+          <w:rFonts w:ascii="Consolas" w:eastAsia="Times New Roman" w:hAnsi="Consolas" w:cs="Times New Roman"/>
+          <w:color w:val="9CDCFE"/>
+          <w:sz w:val="21"/>
+          <w:szCs w:val="21"/>
+          <w:lang w:eastAsia="en-GB"/>
+        </w:rPr>
+        <w:t>description</w:t>
+      </w:r>
+      <w:proofErr w:type="spellEnd"/>
+      <w:r>
+        <w:rPr>
+          <w:rFonts w:ascii="Consolas" w:eastAsia="Times New Roman" w:hAnsi="Consolas" w:cs="Times New Roman"/>
+          <w:color w:val="D4D4D4"/>
+          <w:sz w:val="21"/>
+          <w:szCs w:val="21"/>
+          <w:lang w:eastAsia="en-GB"/>
+        </w:rPr>
+        <w:t>,</w:t>
+      </w:r>
+    </w:p>
+    <w:p>
+      <w:pPr>
+        <w:shd w:val="clear" w:color="auto" w:fill="1E1E1E"/>
+        <w:spacing w:after="0" w:line="285" w:lineRule="atLeast"/>
+        <w:ind w:left="284"/>
+        <w:rPr>
+          <w:rFonts w:ascii="Consolas" w:eastAsia="Times New Roman" w:hAnsi="Consolas" w:cs="Times New Roman"/>
+          <w:color w:val="D4D4D4"/>
+          <w:sz w:val="21"/>
+          <w:szCs w:val="21"/>
+          <w:highlight w:val="yellow"/>
+          <w:lang w:eastAsia="en-GB"/>
+        </w:rPr>
+      </w:pPr>
+      <w:r>
+        <w:rPr>
+          <w:rFonts w:ascii="Consolas" w:eastAsia="Times New Roman" w:hAnsi="Consolas" w:cs="Times New Roman"/>
+          <w:color w:val="D4D4D4"/>
+          <w:sz w:val="21"/>
+          <w:szCs w:val="21"/>
+          <w:lang w:eastAsia="en-GB"/>
+        </w:rPr>
+        <w:t>        </w:t>
+      </w:r>
+      <w:proofErr w:type="spellStart"/>
+      <w:r>
+        <w:rPr>
+          <w:rFonts w:ascii="Consolas" w:eastAsia="Times New Roman" w:hAnsi="Consolas" w:cs="Times New Roman"/>
+          <w:color w:val="9CDCFE"/>
+          <w:sz w:val="21"/>
+          <w:szCs w:val="21"/>
+          <w:highlight w:val="yellow"/>
+          <w:lang w:eastAsia="en-GB"/>
+        </w:rPr>
+        <w:t>spHttpClient:</w:t>
+      </w:r>
+      <w:r>
+        <w:rPr>
+          <w:rFonts w:ascii="Consolas" w:eastAsia="Times New Roman" w:hAnsi="Consolas" w:cs="Times New Roman"/>
+          <w:color w:val="569CD6"/>
+          <w:sz w:val="21"/>
+          <w:szCs w:val="21"/>
+          <w:highlight w:val="yellow"/>
+          <w:lang w:eastAsia="en-GB"/>
+        </w:rPr>
+        <w:t>this</w:t>
+      </w:r>
+      <w:r>
+        <w:rPr>
+          <w:rFonts w:ascii="Consolas" w:eastAsia="Times New Roman" w:hAnsi="Consolas" w:cs="Times New Roman"/>
+          <w:color w:val="D4D4D4"/>
+          <w:sz w:val="21"/>
+          <w:szCs w:val="21"/>
+          <w:highlight w:val="yellow"/>
+          <w:lang w:eastAsia="en-GB"/>
+        </w:rPr>
+        <w:t>.</w:t>
+      </w:r>
+      <w:r>
+        <w:rPr>
+          <w:rFonts w:ascii="Consolas" w:eastAsia="Times New Roman" w:hAnsi="Consolas" w:cs="Times New Roman"/>
+          <w:color w:val="4FC1FF"/>
+          <w:sz w:val="21"/>
+          <w:szCs w:val="21"/>
+          <w:highlight w:val="yellow"/>
+          <w:lang w:eastAsia="en-GB"/>
+        </w:rPr>
+        <w:t>context</w:t>
+      </w:r>
+      <w:r>
+        <w:rPr>
+          <w:rFonts w:ascii="Consolas" w:eastAsia="Times New Roman" w:hAnsi="Consolas" w:cs="Times New Roman"/>
+          <w:color w:val="D4D4D4"/>
+          <w:sz w:val="21"/>
+          <w:szCs w:val="21"/>
+          <w:highlight w:val="yellow"/>
+          <w:lang w:eastAsia="en-GB"/>
+        </w:rPr>
+        <w:t>.</w:t>
+      </w:r>
+      <w:r>
+        <w:rPr>
+          <w:rFonts w:ascii="Consolas" w:eastAsia="Times New Roman" w:hAnsi="Consolas" w:cs="Times New Roman"/>
+          <w:color w:val="4FC1FF"/>
+          <w:sz w:val="21"/>
+          <w:szCs w:val="21"/>
+          <w:highlight w:val="yellow"/>
+          <w:lang w:eastAsia="en-GB"/>
+        </w:rPr>
+        <w:t>spHttpClient</w:t>
+      </w:r>
+      <w:proofErr w:type="spellEnd"/>
+      <w:r>
+        <w:rPr>
+          <w:rFonts w:ascii="Consolas" w:eastAsia="Times New Roman" w:hAnsi="Consolas" w:cs="Times New Roman"/>
+          <w:color w:val="D4D4D4"/>
+          <w:sz w:val="21"/>
+          <w:szCs w:val="21"/>
+          <w:highlight w:val="yellow"/>
+          <w:lang w:eastAsia="en-GB"/>
+        </w:rPr>
+        <w:t>,</w:t>
+      </w:r>
+    </w:p>
+    <w:p>
+      <w:pPr>
+        <w:shd w:val="clear" w:color="auto" w:fill="1E1E1E"/>
+        <w:spacing w:after="0" w:line="285" w:lineRule="atLeast"/>
+        <w:ind w:left="284"/>
+        <w:rPr>
+          <w:rFonts w:ascii="Consolas" w:eastAsia="Times New Roman" w:hAnsi="Consolas" w:cs="Times New Roman"/>
+          <w:color w:val="D4D4D4"/>
+          <w:sz w:val="21"/>
+          <w:szCs w:val="21"/>
+          <w:highlight w:val="yellow"/>
+          <w:lang w:eastAsia="en-GB"/>
+        </w:rPr>
+      </w:pPr>
+      <w:r>
+        <w:rPr>
+          <w:rFonts w:ascii="Consolas" w:eastAsia="Times New Roman" w:hAnsi="Consolas" w:cs="Times New Roman"/>
+          <w:color w:val="D4D4D4"/>
+          <w:sz w:val="21"/>
+          <w:szCs w:val="21"/>
+          <w:highlight w:val="yellow"/>
+          <w:lang w:eastAsia="en-GB"/>
+        </w:rPr>
+        <w:t>        </w:t>
+      </w:r>
+      <w:proofErr w:type="spellStart"/>
+      <w:r>
+        <w:rPr>
+          <w:rFonts w:ascii="Consolas" w:eastAsia="Times New Roman" w:hAnsi="Consolas" w:cs="Times New Roman"/>
+          <w:color w:val="9CDCFE"/>
+          <w:sz w:val="21"/>
+          <w:szCs w:val="21"/>
+          <w:highlight w:val="yellow"/>
+          <w:lang w:eastAsia="en-GB"/>
+        </w:rPr>
+        <w:t>currentsiteURL:</w:t>
+      </w:r>
+      <w:r>
+        <w:rPr>
+          <w:rFonts w:ascii="Consolas" w:eastAsia="Times New Roman" w:hAnsi="Consolas" w:cs="Times New Roman"/>
+          <w:color w:val="569CD6"/>
+          <w:sz w:val="21"/>
+          <w:szCs w:val="21"/>
+          <w:highlight w:val="yellow"/>
+          <w:lang w:eastAsia="en-GB"/>
+        </w:rPr>
+        <w:t>this</w:t>
+      </w:r>
+      <w:r>
+        <w:rPr>
+          <w:rFonts w:ascii="Consolas" w:eastAsia="Times New Roman" w:hAnsi="Consolas" w:cs="Times New Roman"/>
+          <w:color w:val="D4D4D4"/>
+          <w:sz w:val="21"/>
+          <w:szCs w:val="21"/>
+          <w:highlight w:val="yellow"/>
+          <w:lang w:eastAsia="en-GB"/>
+        </w:rPr>
+        <w:t>.</w:t>
+      </w:r>
+      <w:r>
+        <w:rPr>
+          <w:rFonts w:ascii="Consolas" w:eastAsia="Times New Roman" w:hAnsi="Consolas" w:cs="Times New Roman"/>
+          <w:color w:val="4FC1FF"/>
+          <w:sz w:val="21"/>
+          <w:szCs w:val="21"/>
+          <w:highlight w:val="yellow"/>
+          <w:lang w:eastAsia="en-GB"/>
+        </w:rPr>
+        <w:t>context</w:t>
+      </w:r>
+      <w:r>
+        <w:rPr>
+          <w:rFonts w:ascii="Consolas" w:eastAsia="Times New Roman" w:hAnsi="Consolas" w:cs="Times New Roman"/>
+          <w:color w:val="D4D4D4"/>
+          <w:sz w:val="21"/>
+          <w:szCs w:val="21"/>
+          <w:highlight w:val="yellow"/>
+          <w:lang w:eastAsia="en-GB"/>
+        </w:rPr>
+        <w:t>.</w:t>
+      </w:r>
+      <w:r>
+        <w:rPr>
+          <w:rFonts w:ascii="Consolas" w:eastAsia="Times New Roman" w:hAnsi="Consolas" w:cs="Times New Roman"/>
+          <w:color w:val="4FC1FF"/>
+          <w:sz w:val="21"/>
+          <w:szCs w:val="21"/>
+          <w:highlight w:val="yellow"/>
+          <w:lang w:eastAsia="en-GB"/>
+        </w:rPr>
+        <w:t>pageContext</w:t>
+      </w:r>
+      <w:r>
+        <w:rPr>
+          <w:rFonts w:ascii="Consolas" w:eastAsia="Times New Roman" w:hAnsi="Consolas" w:cs="Times New Roman"/>
+          <w:color w:val="D4D4D4"/>
+          <w:sz w:val="21"/>
+          <w:szCs w:val="21"/>
+          <w:highlight w:val="yellow"/>
+          <w:lang w:eastAsia="en-GB"/>
+        </w:rPr>
+        <w:t>.</w:t>
+      </w:r>
+      <w:r>
+        <w:rPr>
+          <w:rFonts w:ascii="Consolas" w:eastAsia="Times New Roman" w:hAnsi="Consolas" w:cs="Times New Roman"/>
+          <w:color w:val="4FC1FF"/>
+          <w:sz w:val="21"/>
+          <w:szCs w:val="21"/>
+          <w:highlight w:val="yellow"/>
+          <w:lang w:eastAsia="en-GB"/>
+        </w:rPr>
+        <w:t>web</w:t>
+      </w:r>
+      <w:r>
+        <w:rPr>
+          <w:rFonts w:ascii="Consolas" w:eastAsia="Times New Roman" w:hAnsi="Consolas" w:cs="Times New Roman"/>
+          <w:color w:val="D4D4D4"/>
+          <w:sz w:val="21"/>
+          <w:szCs w:val="21"/>
+          <w:highlight w:val="yellow"/>
+          <w:lang w:eastAsia="en-GB"/>
+        </w:rPr>
+        <w:t>.</w:t>
+      </w:r>
+      <w:r>
+        <w:rPr>
+          <w:rFonts w:ascii="Consolas" w:eastAsia="Times New Roman" w:hAnsi="Consolas" w:cs="Times New Roman"/>
+          <w:color w:val="4FC1FF"/>
+          <w:sz w:val="21"/>
+          <w:szCs w:val="21"/>
+          <w:highlight w:val="yellow"/>
+          <w:lang w:eastAsia="en-GB"/>
+        </w:rPr>
+        <w:t>absoluteUrl</w:t>
+      </w:r>
+      <w:proofErr w:type="spellEnd"/>
+    </w:p>
+    <w:p>
+      <w:pPr>
+        <w:shd w:val="clear" w:color="auto" w:fill="1E1E1E"/>
+        <w:spacing w:after="0" w:line="285" w:lineRule="atLeast"/>
+        <w:ind w:left="284"/>
+        <w:rPr>
+          <w:rFonts w:ascii="Consolas" w:eastAsia="Times New Roman" w:hAnsi="Consolas" w:cs="Times New Roman"/>
+          <w:color w:val="D4D4D4"/>
+          <w:sz w:val="21"/>
+          <w:szCs w:val="21"/>
+          <w:lang w:eastAsia="en-GB"/>
+        </w:rPr>
+      </w:pPr>
+      <w:r>
+        <w:rPr>
+          <w:rFonts w:ascii="Consolas" w:eastAsia="Times New Roman" w:hAnsi="Consolas" w:cs="Times New Roman"/>
+          <w:color w:val="D4D4D4"/>
+          <w:sz w:val="21"/>
+          <w:szCs w:val="21"/>
+          <w:lang w:eastAsia="en-GB"/>
+        </w:rPr>
+        <w:t>      }</w:t>
+      </w:r>
+    </w:p>
+    <w:p>
+      <w:pPr>
+        <w:shd w:val="clear" w:color="auto" w:fill="1E1E1E"/>
+        <w:spacing w:after="0" w:line="285" w:lineRule="atLeast"/>
+        <w:ind w:left="284"/>
+        <w:rPr>
+          <w:rFonts w:ascii="Consolas" w:eastAsia="Times New Roman" w:hAnsi="Consolas" w:cs="Times New Roman"/>
+          <w:color w:val="D4D4D4"/>
+          <w:sz w:val="21"/>
+          <w:szCs w:val="21"/>
+          <w:lang w:eastAsia="en-GB"/>
+        </w:rPr>
+      </w:pPr>
+      <w:r>
+        <w:rPr>
+          <w:rFonts w:ascii="Consolas" w:eastAsia="Times New Roman" w:hAnsi="Consolas" w:cs="Times New Roman"/>
+          <w:color w:val="D4D4D4"/>
+          <w:sz w:val="21"/>
+          <w:szCs w:val="21"/>
+          <w:lang w:eastAsia="en-GB"/>
+        </w:rPr>
+        <w:t>    );</w:t>
+      </w:r>
+    </w:p>
+    <w:p>
+      <w:pPr>
+        <w:shd w:val="clear" w:color="auto" w:fill="1E1E1E"/>
+        <w:spacing w:after="0" w:line="285" w:lineRule="atLeast"/>
+        <w:ind w:left="284"/>
+        <w:rPr>
+          <w:rFonts w:ascii="Consolas" w:eastAsia="Times New Roman" w:hAnsi="Consolas" w:cs="Times New Roman"/>
+          <w:color w:val="D4D4D4"/>
+          <w:sz w:val="21"/>
+          <w:szCs w:val="21"/>
+          <w:lang w:eastAsia="en-GB"/>
+        </w:rPr>
+      </w:pPr>
+    </w:p>
+    <w:p>
+      <w:pPr>
+        <w:shd w:val="clear" w:color="auto" w:fill="1E1E1E"/>
+        <w:spacing w:after="0" w:line="285" w:lineRule="atLeast"/>
+        <w:ind w:left="284"/>
+        <w:rPr>
+          <w:rFonts w:ascii="Consolas" w:eastAsia="Times New Roman" w:hAnsi="Consolas" w:cs="Times New Roman"/>
+          <w:color w:val="D4D4D4"/>
+          <w:sz w:val="21"/>
+          <w:szCs w:val="21"/>
+          <w:lang w:eastAsia="en-GB"/>
+        </w:rPr>
+      </w:pPr>
+      <w:r>
+        <w:rPr>
+          <w:rFonts w:ascii="Consolas" w:eastAsia="Times New Roman" w:hAnsi="Consolas" w:cs="Times New Roman"/>
+          <w:color w:val="D4D4D4"/>
+          <w:sz w:val="21"/>
+          <w:szCs w:val="21"/>
+          <w:lang w:eastAsia="en-GB"/>
+        </w:rPr>
+        <w:t>    </w:t>
+      </w:r>
+      <w:proofErr w:type="spellStart"/>
+      <w:r>
+        <w:rPr>
+          <w:rFonts w:ascii="Consolas" w:eastAsia="Times New Roman" w:hAnsi="Consolas" w:cs="Times New Roman"/>
+          <w:color w:val="9CDCFE"/>
+          <w:sz w:val="21"/>
+          <w:szCs w:val="21"/>
+          <w:lang w:eastAsia="en-GB"/>
+        </w:rPr>
+        <w:t>ReactDom</w:t>
+      </w:r>
+      <w:r>
+        <w:rPr>
+          <w:rFonts w:ascii="Consolas" w:eastAsia="Times New Roman" w:hAnsi="Consolas" w:cs="Times New Roman"/>
+          <w:color w:val="D4D4D4"/>
+          <w:sz w:val="21"/>
+          <w:szCs w:val="21"/>
+          <w:lang w:eastAsia="en-GB"/>
+        </w:rPr>
+        <w:t>.</w:t>
+      </w:r>
+      <w:r>
+        <w:rPr>
+          <w:rFonts w:ascii="Consolas" w:eastAsia="Times New Roman" w:hAnsi="Consolas" w:cs="Times New Roman"/>
+          <w:color w:val="DCDCAA"/>
+          <w:sz w:val="21"/>
+          <w:szCs w:val="21"/>
+          <w:lang w:eastAsia="en-GB"/>
+        </w:rPr>
+        <w:t>render</w:t>
+      </w:r>
+      <w:proofErr w:type="spellEnd"/>
+      <w:r>
+        <w:rPr>
+          <w:rFonts w:ascii="Consolas" w:eastAsia="Times New Roman" w:hAnsi="Consolas" w:cs="Times New Roman"/>
+          <w:color w:val="D4D4D4"/>
+          <w:sz w:val="21"/>
+          <w:szCs w:val="21"/>
+          <w:lang w:eastAsia="en-GB"/>
+        </w:rPr>
+        <w:t>(</w:t>
+      </w:r>
+      <w:r>
+        <w:rPr>
+          <w:rFonts w:ascii="Consolas" w:eastAsia="Times New Roman" w:hAnsi="Consolas" w:cs="Times New Roman"/>
+          <w:color w:val="4FC1FF"/>
+          <w:sz w:val="21"/>
+          <w:szCs w:val="21"/>
+          <w:lang w:eastAsia="en-GB"/>
+        </w:rPr>
+        <w:t>element</w:t>
+      </w:r>
+      <w:r>
+        <w:rPr>
+          <w:rFonts w:ascii="Consolas" w:eastAsia="Times New Roman" w:hAnsi="Consolas" w:cs="Times New Roman"/>
+          <w:color w:val="D4D4D4"/>
+          <w:sz w:val="21"/>
+          <w:szCs w:val="21"/>
+          <w:lang w:eastAsia="en-GB"/>
+        </w:rPr>
+        <w:t>, </w:t>
+      </w:r>
+      <w:proofErr w:type="spellStart"/>
+      <w:r>
+        <w:rPr>
+          <w:rFonts w:ascii="Consolas" w:eastAsia="Times New Roman" w:hAnsi="Consolas" w:cs="Times New Roman"/>
+          <w:color w:val="569CD6"/>
+          <w:sz w:val="21"/>
+          <w:szCs w:val="21"/>
+          <w:lang w:eastAsia="en-GB"/>
+        </w:rPr>
+        <w:t>this</w:t>
+      </w:r>
+      <w:r>
+        <w:rPr>
+          <w:rFonts w:ascii="Consolas" w:eastAsia="Times New Roman" w:hAnsi="Consolas" w:cs="Times New Roman"/>
+          <w:color w:val="D4D4D4"/>
+          <w:sz w:val="21"/>
+          <w:szCs w:val="21"/>
+          <w:lang w:eastAsia="en-GB"/>
+        </w:rPr>
+        <w:t>.</w:t>
+      </w:r>
+      <w:r>
+        <w:rPr>
+          <w:rFonts w:ascii="Consolas" w:eastAsia="Times New Roman" w:hAnsi="Consolas" w:cs="Times New Roman"/>
+          <w:color w:val="4FC1FF"/>
+          <w:sz w:val="21"/>
+          <w:szCs w:val="21"/>
+          <w:lang w:eastAsia="en-GB"/>
+        </w:rPr>
+        <w:t>domElement</w:t>
+      </w:r>
+      <w:proofErr w:type="spellEnd"/>
+      <w:r>
+        <w:rPr>
+          <w:rFonts w:ascii="Consolas" w:eastAsia="Times New Roman" w:hAnsi="Consolas" w:cs="Times New Roman"/>
+          <w:color w:val="D4D4D4"/>
+          <w:sz w:val="21"/>
+          <w:szCs w:val="21"/>
+          <w:lang w:eastAsia="en-GB"/>
+        </w:rPr>
+        <w:t>);</w:t>
+      </w:r>
+    </w:p>
+    <w:p>
+      <w:pPr>
+        <w:shd w:val="clear" w:color="auto" w:fill="1E1E1E"/>
+        <w:spacing w:after="0" w:line="285" w:lineRule="atLeast"/>
+        <w:ind w:left="284"/>
+        <w:rPr>
+          <w:rFonts w:ascii="Consolas" w:eastAsia="Times New Roman" w:hAnsi="Consolas" w:cs="Times New Roman"/>
+          <w:color w:val="D4D4D4"/>
+          <w:sz w:val="21"/>
+          <w:szCs w:val="21"/>
+          <w:lang w:eastAsia="en-GB"/>
+        </w:rPr>
+      </w:pPr>
+      <w:r>
+        <w:rPr>
+          <w:rFonts w:ascii="Consolas" w:eastAsia="Times New Roman" w:hAnsi="Consolas" w:cs="Times New Roman"/>
+          <w:color w:val="D4D4D4"/>
+          <w:sz w:val="21"/>
+          <w:szCs w:val="21"/>
+          <w:lang w:eastAsia="en-GB"/>
+        </w:rPr>
+        <w:t>  }</w:t>
+      </w:r>
+    </w:p>
+    <w:p>
+      <w:pPr>
+        <w:pStyle w:val="ListParagraph"/>
+        <w:ind w:left="644"/>
         <w:rPr>
           <w:b/>
           <w:bCs/>
         </w:rPr>
-      </w:pPr>
-      <w:r>
-        <w:t xml:space="preserve">Open props interface file </w:t>
-      </w:r>
-      <w:proofErr w:type="spellStart"/>
-      <w:r>
-        <w:rPr>
-          <w:b/>
-          <w:bCs/>
-        </w:rPr>
-        <w:t>ISpFxReactwithSPlistdataProps</w:t>
-      </w:r>
-      <w:r>
-        <w:t>.ts</w:t>
-      </w:r>
-      <w:proofErr w:type="spellEnd"/>
-    </w:p>
-    <w:p>
-      <w:pPr>
-        <w:pStyle w:val="ListParagraph"/>
-      </w:pPr>
-      <w:r>
-        <w:t xml:space="preserve">Add </w:t>
-      </w:r>
-      <w:r>
-        <w:t>two properties</w:t>
-      </w:r>
-    </w:p>
-    <w:p>
-      <w:pPr>
-        <w:shd w:val="clear" w:color="auto" w:fill="1E1E1E"/>
-        <w:spacing w:after="0" w:line="285" w:lineRule="atLeast"/>
-        <w:rPr>
-          <w:rFonts w:ascii="Consolas" w:eastAsia="Times New Roman" w:hAnsi="Consolas" w:cs="Times New Roman"/>
-          <w:color w:val="D4D4D4"/>
-          <w:sz w:val="21"/>
-          <w:szCs w:val="21"/>
-          <w:lang w:eastAsia="en-GB"/>
-        </w:rPr>
-      </w:pPr>
-      <w:r>
-        <w:rPr>
-          <w:rFonts w:ascii="Consolas" w:eastAsia="Times New Roman" w:hAnsi="Consolas" w:cs="Times New Roman"/>
-          <w:color w:val="C586C0"/>
-          <w:sz w:val="21"/>
-          <w:szCs w:val="21"/>
-          <w:lang w:eastAsia="en-GB"/>
-        </w:rPr>
-        <w:t>export</w:t>
-      </w:r>
-      <w:r>
-        <w:rPr>
-          <w:rFonts w:ascii="Consolas" w:eastAsia="Times New Roman" w:hAnsi="Consolas" w:cs="Times New Roman"/>
-          <w:color w:val="D4D4D4"/>
-          <w:sz w:val="21"/>
-          <w:szCs w:val="21"/>
-          <w:lang w:eastAsia="en-GB"/>
-        </w:rPr>
-        <w:t> </w:t>
-      </w:r>
-      <w:r>
-        <w:rPr>
-          <w:rFonts w:ascii="Consolas" w:eastAsia="Times New Roman" w:hAnsi="Consolas" w:cs="Times New Roman"/>
-          <w:color w:val="569CD6"/>
-          <w:sz w:val="21"/>
-          <w:szCs w:val="21"/>
-          <w:lang w:eastAsia="en-GB"/>
-        </w:rPr>
-        <w:t>interface</w:t>
-      </w:r>
-      <w:r>
-        <w:rPr>
-          <w:rFonts w:ascii="Consolas" w:eastAsia="Times New Roman" w:hAnsi="Consolas" w:cs="Times New Roman"/>
-          <w:color w:val="D4D4D4"/>
-          <w:sz w:val="21"/>
-          <w:szCs w:val="21"/>
-          <w:lang w:eastAsia="en-GB"/>
-        </w:rPr>
-        <w:t> </w:t>
-      </w:r>
-      <w:proofErr w:type="spellStart"/>
-      <w:r>
-        <w:rPr>
-          <w:rFonts w:ascii="Consolas" w:eastAsia="Times New Roman" w:hAnsi="Consolas" w:cs="Times New Roman"/>
-          <w:color w:val="4EC9B0"/>
-          <w:sz w:val="21"/>
-          <w:szCs w:val="21"/>
-          <w:lang w:eastAsia="en-GB"/>
-        </w:rPr>
-        <w:t>ISpFxReactwithSPlistdataProps</w:t>
-      </w:r>
-      <w:proofErr w:type="spellEnd"/>
-      <w:r>
-        <w:rPr>
-          <w:rFonts w:ascii="Consolas" w:eastAsia="Times New Roman" w:hAnsi="Consolas" w:cs="Times New Roman"/>
-          <w:color w:val="D4D4D4"/>
-          <w:sz w:val="21"/>
-          <w:szCs w:val="21"/>
-          <w:lang w:eastAsia="en-GB"/>
-        </w:rPr>
-        <w:t> {</w:t>
-      </w:r>
-    </w:p>
-    <w:p>
-      <w:pPr>
-        <w:shd w:val="clear" w:color="auto" w:fill="1E1E1E"/>
-        <w:spacing w:after="0" w:line="285" w:lineRule="atLeast"/>
-        <w:rPr>
-          <w:rFonts w:ascii="Consolas" w:eastAsia="Times New Roman" w:hAnsi="Consolas" w:cs="Times New Roman"/>
-          <w:color w:val="D4D4D4"/>
-          <w:sz w:val="21"/>
-          <w:szCs w:val="21"/>
-          <w:lang w:eastAsia="en-GB"/>
-        </w:rPr>
-      </w:pPr>
-      <w:r>
-        <w:rPr>
-          <w:rFonts w:ascii="Consolas" w:eastAsia="Times New Roman" w:hAnsi="Consolas" w:cs="Times New Roman"/>
-          <w:color w:val="D4D4D4"/>
-          <w:sz w:val="21"/>
-          <w:szCs w:val="21"/>
-          <w:lang w:eastAsia="en-GB"/>
-        </w:rPr>
-        <w:t>  </w:t>
-      </w:r>
-      <w:r>
-        <w:rPr>
-          <w:rFonts w:ascii="Consolas" w:eastAsia="Times New Roman" w:hAnsi="Consolas" w:cs="Times New Roman"/>
-          <w:color w:val="9CDCFE"/>
-          <w:sz w:val="21"/>
-          <w:szCs w:val="21"/>
-          <w:lang w:eastAsia="en-GB"/>
-        </w:rPr>
-        <w:t>description</w:t>
-      </w:r>
-      <w:r>
-        <w:rPr>
-          <w:rFonts w:ascii="Consolas" w:eastAsia="Times New Roman" w:hAnsi="Consolas" w:cs="Times New Roman"/>
-          <w:color w:val="D4D4D4"/>
-          <w:sz w:val="21"/>
-          <w:szCs w:val="21"/>
-          <w:lang w:eastAsia="en-GB"/>
-        </w:rPr>
-        <w:t>: </w:t>
-      </w:r>
-      <w:proofErr w:type="gramStart"/>
-      <w:r>
-        <w:rPr>
-          <w:rFonts w:ascii="Consolas" w:eastAsia="Times New Roman" w:hAnsi="Consolas" w:cs="Times New Roman"/>
-          <w:color w:val="4EC9B0"/>
-          <w:sz w:val="21"/>
-          <w:szCs w:val="21"/>
-          <w:lang w:eastAsia="en-GB"/>
-        </w:rPr>
-        <w:t>string</w:t>
-      </w:r>
-      <w:r>
-        <w:rPr>
-          <w:rFonts w:ascii="Consolas" w:eastAsia="Times New Roman" w:hAnsi="Consolas" w:cs="Times New Roman"/>
-          <w:color w:val="D4D4D4"/>
-          <w:sz w:val="21"/>
-          <w:szCs w:val="21"/>
-          <w:lang w:eastAsia="en-GB"/>
-        </w:rPr>
-        <w:t>;</w:t>
-      </w:r>
-      <w:proofErr w:type="gramEnd"/>
-    </w:p>
-    <w:p>
-      <w:pPr>
-        <w:shd w:val="clear" w:color="auto" w:fill="1E1E1E"/>
-        <w:spacing w:after="0" w:line="285" w:lineRule="atLeast"/>
-        <w:rPr>
-          <w:rFonts w:ascii="Consolas" w:eastAsia="Times New Roman" w:hAnsi="Consolas" w:cs="Times New Roman"/>
-          <w:color w:val="D4D4D4"/>
-          <w:sz w:val="21"/>
-          <w:szCs w:val="21"/>
-          <w:highlight w:val="yellow"/>
-          <w:lang w:eastAsia="en-GB"/>
-        </w:rPr>
-      </w:pPr>
-      <w:r>
-        <w:rPr>
-          <w:rFonts w:ascii="Consolas" w:eastAsia="Times New Roman" w:hAnsi="Consolas" w:cs="Times New Roman"/>
-          <w:color w:val="D4D4D4"/>
-          <w:sz w:val="21"/>
-          <w:szCs w:val="21"/>
-          <w:lang w:eastAsia="en-GB"/>
-        </w:rPr>
-        <w:t>  </w:t>
-      </w:r>
-      <w:proofErr w:type="spellStart"/>
-      <w:r>
-        <w:rPr>
-          <w:rFonts w:ascii="Consolas" w:eastAsia="Times New Roman" w:hAnsi="Consolas" w:cs="Times New Roman"/>
-          <w:color w:val="9CDCFE"/>
-          <w:sz w:val="21"/>
-          <w:szCs w:val="21"/>
-          <w:highlight w:val="yellow"/>
-          <w:lang w:eastAsia="en-GB"/>
-        </w:rPr>
-        <w:t>spHttpClient</w:t>
-      </w:r>
-      <w:r>
-        <w:rPr>
-          <w:rFonts w:ascii="Consolas" w:eastAsia="Times New Roman" w:hAnsi="Consolas" w:cs="Times New Roman"/>
-          <w:color w:val="D4D4D4"/>
-          <w:sz w:val="21"/>
-          <w:szCs w:val="21"/>
-          <w:highlight w:val="yellow"/>
-          <w:lang w:eastAsia="en-GB"/>
-        </w:rPr>
-        <w:t>:</w:t>
-      </w:r>
-      <w:proofErr w:type="gramStart"/>
-      <w:r>
-        <w:rPr>
-          <w:rFonts w:ascii="Consolas" w:eastAsia="Times New Roman" w:hAnsi="Consolas" w:cs="Times New Roman"/>
-          <w:color w:val="4EC9B0"/>
-          <w:sz w:val="21"/>
-          <w:szCs w:val="21"/>
-          <w:highlight w:val="yellow"/>
-          <w:lang w:eastAsia="en-GB"/>
-        </w:rPr>
-        <w:t>SPHttpClient</w:t>
-      </w:r>
-      <w:proofErr w:type="spellEnd"/>
-      <w:r>
-        <w:rPr>
-          <w:rFonts w:ascii="Consolas" w:eastAsia="Times New Roman" w:hAnsi="Consolas" w:cs="Times New Roman"/>
-          <w:color w:val="D4D4D4"/>
-          <w:sz w:val="21"/>
-          <w:szCs w:val="21"/>
-          <w:highlight w:val="yellow"/>
-          <w:lang w:eastAsia="en-GB"/>
-        </w:rPr>
-        <w:t>;</w:t>
-      </w:r>
-      <w:proofErr w:type="gramEnd"/>
-    </w:p>
-    <w:p>
-      <w:pPr>
-        <w:shd w:val="clear" w:color="auto" w:fill="1E1E1E"/>
-        <w:spacing w:after="0" w:line="285" w:lineRule="atLeast"/>
-        <w:rPr>
-          <w:rFonts w:ascii="Consolas" w:eastAsia="Times New Roman" w:hAnsi="Consolas" w:cs="Times New Roman"/>
-          <w:color w:val="D4D4D4"/>
-          <w:sz w:val="21"/>
-          <w:szCs w:val="21"/>
-          <w:lang w:eastAsia="en-GB"/>
-        </w:rPr>
-      </w:pPr>
-      <w:r>
-        <w:rPr>
-          <w:rFonts w:ascii="Consolas" w:eastAsia="Times New Roman" w:hAnsi="Consolas" w:cs="Times New Roman"/>
-          <w:color w:val="D4D4D4"/>
-          <w:sz w:val="21"/>
-          <w:szCs w:val="21"/>
-          <w:highlight w:val="yellow"/>
-          <w:lang w:eastAsia="en-GB"/>
-        </w:rPr>
-        <w:t>  </w:t>
-      </w:r>
-      <w:proofErr w:type="spellStart"/>
-      <w:r>
-        <w:rPr>
-          <w:rFonts w:ascii="Consolas" w:eastAsia="Times New Roman" w:hAnsi="Consolas" w:cs="Times New Roman"/>
-          <w:color w:val="9CDCFE"/>
-          <w:sz w:val="21"/>
-          <w:szCs w:val="21"/>
-          <w:highlight w:val="yellow"/>
-          <w:lang w:eastAsia="en-GB"/>
-        </w:rPr>
-        <w:t>currentsiteURL</w:t>
-      </w:r>
-      <w:r>
-        <w:rPr>
-          <w:rFonts w:ascii="Consolas" w:eastAsia="Times New Roman" w:hAnsi="Consolas" w:cs="Times New Roman"/>
-          <w:color w:val="D4D4D4"/>
-          <w:sz w:val="21"/>
-          <w:szCs w:val="21"/>
-          <w:highlight w:val="yellow"/>
-          <w:lang w:eastAsia="en-GB"/>
-        </w:rPr>
-        <w:t>:</w:t>
-      </w:r>
-      <w:proofErr w:type="gramStart"/>
-      <w:r>
-        <w:rPr>
-          <w:rFonts w:ascii="Consolas" w:eastAsia="Times New Roman" w:hAnsi="Consolas" w:cs="Times New Roman"/>
-          <w:color w:val="4EC9B0"/>
-          <w:sz w:val="21"/>
-          <w:szCs w:val="21"/>
-          <w:highlight w:val="yellow"/>
-          <w:lang w:eastAsia="en-GB"/>
-        </w:rPr>
-        <w:t>string</w:t>
-      </w:r>
-      <w:proofErr w:type="spellEnd"/>
-      <w:r>
-        <w:rPr>
-          <w:rFonts w:ascii="Consolas" w:eastAsia="Times New Roman" w:hAnsi="Consolas" w:cs="Times New Roman"/>
-          <w:color w:val="D4D4D4"/>
-          <w:sz w:val="21"/>
-          <w:szCs w:val="21"/>
-          <w:highlight w:val="yellow"/>
-          <w:lang w:eastAsia="en-GB"/>
-        </w:rPr>
-        <w:t>;</w:t>
-      </w:r>
-      <w:proofErr w:type="gramEnd"/>
-    </w:p>
-    <w:p>
-      <w:pPr>
-        <w:shd w:val="clear" w:color="auto" w:fill="1E1E1E"/>
-        <w:spacing w:after="0" w:line="285" w:lineRule="atLeast"/>
-        <w:rPr>
-          <w:rFonts w:ascii="Consolas" w:eastAsia="Times New Roman" w:hAnsi="Consolas" w:cs="Times New Roman"/>
-          <w:color w:val="D4D4D4"/>
-          <w:sz w:val="21"/>
-          <w:szCs w:val="21"/>
-          <w:lang w:eastAsia="en-GB"/>
-        </w:rPr>
-      </w:pPr>
-      <w:r>
-        <w:rPr>
-          <w:rFonts w:ascii="Consolas" w:eastAsia="Times New Roman" w:hAnsi="Consolas" w:cs="Times New Roman"/>
-          <w:color w:val="D4D4D4"/>
-          <w:sz w:val="21"/>
-          <w:szCs w:val="21"/>
-          <w:lang w:eastAsia="en-GB"/>
-        </w:rPr>
-        <w:t>}</w:t>
-      </w:r>
-    </w:p>
-    <w:p>
-      <w:pPr>
-        <w:pStyle w:val="ListParagraph"/>
       </w:pPr>
     </w:p>
     <w:p>
@@ -8817,25 +8447,492 @@
           <w:ilvl w:val="0"/>
           <w:numId w:val="4"/>
         </w:numPr>
-      </w:pPr>
-      <w:r>
-        <w:t xml:space="preserve">Go to </w:t>
-      </w:r>
-      <w:proofErr w:type="spellStart"/>
-      <w:r>
         <w:rPr>
           <w:b/>
           <w:bCs/>
         </w:rPr>
-        <w:t>SpFxReactwithSPlistdata</w:t>
-      </w:r>
-      <w:r>
-        <w:t>.tsx</w:t>
+      </w:pPr>
+      <w:r>
+        <w:t xml:space="preserve">Open props interface file </w:t>
+      </w:r>
+      <w:proofErr w:type="spellStart"/>
+      <w:r>
+        <w:rPr>
+          <w:b/>
+          <w:bCs/>
+        </w:rPr>
+        <w:t>ISpFxReactwithSPlistdataProps</w:t>
+      </w:r>
+      <w:r>
+        <w:t>.ts</w:t>
       </w:r>
       <w:proofErr w:type="spellEnd"/>
       <w:r>
-        <w:t xml:space="preserve"> file</w:t>
-      </w:r>
+        <w:t xml:space="preserve"> and add header </w:t>
+      </w:r>
+    </w:p>
+    <w:p>
+      <w:pPr>
+        <w:shd w:val="clear" w:color="auto" w:fill="FFFFFF"/>
+        <w:spacing w:after="0" w:line="285" w:lineRule="atLeast"/>
+        <w:ind w:left="284"/>
+        <w:rPr>
+          <w:rFonts w:ascii="Consolas" w:eastAsia="Times New Roman" w:hAnsi="Consolas" w:cs="Times New Roman"/>
+          <w:color w:val="000000"/>
+          <w:sz w:val="21"/>
+          <w:szCs w:val="21"/>
+          <w:lang w:eastAsia="en-GB"/>
+        </w:rPr>
+      </w:pPr>
+      <w:r>
+        <w:rPr>
+          <w:rFonts w:ascii="Consolas" w:eastAsia="Times New Roman" w:hAnsi="Consolas" w:cs="Times New Roman"/>
+          <w:color w:val="0000FF"/>
+          <w:sz w:val="21"/>
+          <w:szCs w:val="21"/>
+          <w:lang w:eastAsia="en-GB"/>
+        </w:rPr>
+        <w:t>import</w:t>
+      </w:r>
+      <w:r>
+        <w:rPr>
+          <w:rFonts w:ascii="Consolas" w:eastAsia="Times New Roman" w:hAnsi="Consolas" w:cs="Times New Roman"/>
+          <w:color w:val="000000"/>
+          <w:sz w:val="21"/>
+          <w:szCs w:val="21"/>
+          <w:lang w:eastAsia="en-GB"/>
+        </w:rPr>
+        <w:t> {</w:t>
+      </w:r>
+      <w:proofErr w:type="spellStart"/>
+      <w:r>
+        <w:rPr>
+          <w:rFonts w:ascii="Consolas" w:eastAsia="Times New Roman" w:hAnsi="Consolas" w:cs="Times New Roman"/>
+          <w:color w:val="000000"/>
+          <w:sz w:val="21"/>
+          <w:szCs w:val="21"/>
+          <w:lang w:eastAsia="en-GB"/>
+        </w:rPr>
+        <w:t>SPHttpClient</w:t>
+      </w:r>
+      <w:proofErr w:type="spellEnd"/>
+      <w:r>
+        <w:rPr>
+          <w:rFonts w:ascii="Consolas" w:eastAsia="Times New Roman" w:hAnsi="Consolas" w:cs="Times New Roman"/>
+          <w:color w:val="000000"/>
+          <w:sz w:val="21"/>
+          <w:szCs w:val="21"/>
+          <w:lang w:eastAsia="en-GB"/>
+        </w:rPr>
+        <w:t>} </w:t>
+      </w:r>
+      <w:r>
+        <w:rPr>
+          <w:rFonts w:ascii="Consolas" w:eastAsia="Times New Roman" w:hAnsi="Consolas" w:cs="Times New Roman"/>
+          <w:color w:val="0000FF"/>
+          <w:sz w:val="21"/>
+          <w:szCs w:val="21"/>
+          <w:lang w:eastAsia="en-GB"/>
+        </w:rPr>
+        <w:t>from</w:t>
+      </w:r>
+      <w:r>
+        <w:rPr>
+          <w:rFonts w:ascii="Consolas" w:eastAsia="Times New Roman" w:hAnsi="Consolas" w:cs="Times New Roman"/>
+          <w:color w:val="000000"/>
+          <w:sz w:val="21"/>
+          <w:szCs w:val="21"/>
+          <w:lang w:eastAsia="en-GB"/>
+        </w:rPr>
+        <w:t> </w:t>
+      </w:r>
+      <w:r>
+        <w:rPr>
+          <w:rFonts w:ascii="Consolas" w:eastAsia="Times New Roman" w:hAnsi="Consolas" w:cs="Times New Roman"/>
+          <w:color w:val="A31515"/>
+          <w:sz w:val="21"/>
+          <w:szCs w:val="21"/>
+          <w:lang w:eastAsia="en-GB"/>
+        </w:rPr>
+        <w:t>'@</w:t>
+      </w:r>
+      <w:proofErr w:type="spellStart"/>
+      <w:r>
+        <w:rPr>
+          <w:rFonts w:ascii="Consolas" w:eastAsia="Times New Roman" w:hAnsi="Consolas" w:cs="Times New Roman"/>
+          <w:color w:val="A31515"/>
+          <w:sz w:val="21"/>
+          <w:szCs w:val="21"/>
+          <w:lang w:eastAsia="en-GB"/>
+        </w:rPr>
+        <w:t>microsoft</w:t>
+      </w:r>
+      <w:proofErr w:type="spellEnd"/>
+      <w:r>
+        <w:rPr>
+          <w:rFonts w:ascii="Consolas" w:eastAsia="Times New Roman" w:hAnsi="Consolas" w:cs="Times New Roman"/>
+          <w:color w:val="A31515"/>
+          <w:sz w:val="21"/>
+          <w:szCs w:val="21"/>
+          <w:lang w:eastAsia="en-GB"/>
+        </w:rPr>
+        <w:t>/</w:t>
+      </w:r>
+      <w:proofErr w:type="spellStart"/>
+      <w:r>
+        <w:rPr>
+          <w:rFonts w:ascii="Consolas" w:eastAsia="Times New Roman" w:hAnsi="Consolas" w:cs="Times New Roman"/>
+          <w:color w:val="A31515"/>
+          <w:sz w:val="21"/>
+          <w:szCs w:val="21"/>
+          <w:lang w:eastAsia="en-GB"/>
+        </w:rPr>
+        <w:t>sp</w:t>
+      </w:r>
+      <w:proofErr w:type="spellEnd"/>
+      <w:r>
+        <w:rPr>
+          <w:rFonts w:ascii="Consolas" w:eastAsia="Times New Roman" w:hAnsi="Consolas" w:cs="Times New Roman"/>
+          <w:color w:val="A31515"/>
+          <w:sz w:val="21"/>
+          <w:szCs w:val="21"/>
+          <w:lang w:eastAsia="en-GB"/>
+        </w:rPr>
+        <w:t>-http'</w:t>
+      </w:r>
+      <w:r>
+        <w:rPr>
+          <w:rFonts w:ascii="Consolas" w:eastAsia="Times New Roman" w:hAnsi="Consolas" w:cs="Times New Roman"/>
+          <w:color w:val="000000"/>
+          <w:sz w:val="21"/>
+          <w:szCs w:val="21"/>
+          <w:lang w:eastAsia="en-GB"/>
+        </w:rPr>
+        <w:t>;</w:t>
+      </w:r>
+    </w:p>
+    <w:p>
+      <w:pPr>
+        <w:pStyle w:val="ListParagraph"/>
+      </w:pPr>
+    </w:p>
+    <w:p>
+      <w:pPr>
+        <w:pStyle w:val="ListParagraph"/>
+      </w:pPr>
+      <w:r>
+        <w:lastRenderedPageBreak/>
+        <w:t xml:space="preserve">Add </w:t>
+      </w:r>
+      <w:r>
+        <w:t>two properties</w:t>
+      </w:r>
+    </w:p>
+    <w:p>
+      <w:pPr>
+        <w:shd w:val="clear" w:color="auto" w:fill="1E1E1E"/>
+        <w:spacing w:after="0" w:line="285" w:lineRule="atLeast"/>
+        <w:rPr>
+          <w:rFonts w:ascii="Consolas" w:eastAsia="Times New Roman" w:hAnsi="Consolas" w:cs="Times New Roman"/>
+          <w:color w:val="D4D4D4"/>
+          <w:sz w:val="21"/>
+          <w:szCs w:val="21"/>
+          <w:lang w:eastAsia="en-GB"/>
+        </w:rPr>
+      </w:pPr>
+      <w:r>
+        <w:rPr>
+          <w:rFonts w:ascii="Consolas" w:eastAsia="Times New Roman" w:hAnsi="Consolas" w:cs="Times New Roman"/>
+          <w:color w:val="C586C0"/>
+          <w:sz w:val="21"/>
+          <w:szCs w:val="21"/>
+          <w:lang w:eastAsia="en-GB"/>
+        </w:rPr>
+        <w:t>export</w:t>
+      </w:r>
+      <w:r>
+        <w:rPr>
+          <w:rFonts w:ascii="Consolas" w:eastAsia="Times New Roman" w:hAnsi="Consolas" w:cs="Times New Roman"/>
+          <w:color w:val="D4D4D4"/>
+          <w:sz w:val="21"/>
+          <w:szCs w:val="21"/>
+          <w:lang w:eastAsia="en-GB"/>
+        </w:rPr>
+        <w:t> </w:t>
+      </w:r>
+      <w:r>
+        <w:rPr>
+          <w:rFonts w:ascii="Consolas" w:eastAsia="Times New Roman" w:hAnsi="Consolas" w:cs="Times New Roman"/>
+          <w:color w:val="569CD6"/>
+          <w:sz w:val="21"/>
+          <w:szCs w:val="21"/>
+          <w:lang w:eastAsia="en-GB"/>
+        </w:rPr>
+        <w:t>interface</w:t>
+      </w:r>
+      <w:r>
+        <w:rPr>
+          <w:rFonts w:ascii="Consolas" w:eastAsia="Times New Roman" w:hAnsi="Consolas" w:cs="Times New Roman"/>
+          <w:color w:val="D4D4D4"/>
+          <w:sz w:val="21"/>
+          <w:szCs w:val="21"/>
+          <w:lang w:eastAsia="en-GB"/>
+        </w:rPr>
+        <w:t> </w:t>
+      </w:r>
+      <w:proofErr w:type="spellStart"/>
+      <w:r>
+        <w:rPr>
+          <w:rFonts w:ascii="Consolas" w:eastAsia="Times New Roman" w:hAnsi="Consolas" w:cs="Times New Roman"/>
+          <w:color w:val="4EC9B0"/>
+          <w:sz w:val="21"/>
+          <w:szCs w:val="21"/>
+          <w:lang w:eastAsia="en-GB"/>
+        </w:rPr>
+        <w:t>ISpFxReactwithSPlistdataProps</w:t>
+      </w:r>
+      <w:proofErr w:type="spellEnd"/>
+      <w:r>
+        <w:rPr>
+          <w:rFonts w:ascii="Consolas" w:eastAsia="Times New Roman" w:hAnsi="Consolas" w:cs="Times New Roman"/>
+          <w:color w:val="D4D4D4"/>
+          <w:sz w:val="21"/>
+          <w:szCs w:val="21"/>
+          <w:lang w:eastAsia="en-GB"/>
+        </w:rPr>
+        <w:t> {</w:t>
+      </w:r>
+    </w:p>
+    <w:p>
+      <w:pPr>
+        <w:shd w:val="clear" w:color="auto" w:fill="1E1E1E"/>
+        <w:spacing w:after="0" w:line="285" w:lineRule="atLeast"/>
+        <w:rPr>
+          <w:rFonts w:ascii="Consolas" w:eastAsia="Times New Roman" w:hAnsi="Consolas" w:cs="Times New Roman"/>
+          <w:color w:val="D4D4D4"/>
+          <w:sz w:val="21"/>
+          <w:szCs w:val="21"/>
+          <w:lang w:eastAsia="en-GB"/>
+        </w:rPr>
+      </w:pPr>
+      <w:r>
+        <w:rPr>
+          <w:rFonts w:ascii="Consolas" w:eastAsia="Times New Roman" w:hAnsi="Consolas" w:cs="Times New Roman"/>
+          <w:color w:val="D4D4D4"/>
+          <w:sz w:val="21"/>
+          <w:szCs w:val="21"/>
+          <w:lang w:eastAsia="en-GB"/>
+        </w:rPr>
+        <w:t>  </w:t>
+      </w:r>
+      <w:r>
+        <w:rPr>
+          <w:rFonts w:ascii="Consolas" w:eastAsia="Times New Roman" w:hAnsi="Consolas" w:cs="Times New Roman"/>
+          <w:color w:val="9CDCFE"/>
+          <w:sz w:val="21"/>
+          <w:szCs w:val="21"/>
+          <w:lang w:eastAsia="en-GB"/>
+        </w:rPr>
+        <w:t>description</w:t>
+      </w:r>
+      <w:r>
+        <w:rPr>
+          <w:rFonts w:ascii="Consolas" w:eastAsia="Times New Roman" w:hAnsi="Consolas" w:cs="Times New Roman"/>
+          <w:color w:val="D4D4D4"/>
+          <w:sz w:val="21"/>
+          <w:szCs w:val="21"/>
+          <w:lang w:eastAsia="en-GB"/>
+        </w:rPr>
+        <w:t>: </w:t>
+      </w:r>
+      <w:r>
+        <w:rPr>
+          <w:rFonts w:ascii="Consolas" w:eastAsia="Times New Roman" w:hAnsi="Consolas" w:cs="Times New Roman"/>
+          <w:color w:val="4EC9B0"/>
+          <w:sz w:val="21"/>
+          <w:szCs w:val="21"/>
+          <w:lang w:eastAsia="en-GB"/>
+        </w:rPr>
+        <w:t>string</w:t>
+      </w:r>
+      <w:r>
+        <w:rPr>
+          <w:rFonts w:ascii="Consolas" w:eastAsia="Times New Roman" w:hAnsi="Consolas" w:cs="Times New Roman"/>
+          <w:color w:val="D4D4D4"/>
+          <w:sz w:val="21"/>
+          <w:szCs w:val="21"/>
+          <w:lang w:eastAsia="en-GB"/>
+        </w:rPr>
+        <w:t>;</w:t>
+      </w:r>
+    </w:p>
+    <w:p>
+      <w:pPr>
+        <w:shd w:val="clear" w:color="auto" w:fill="1E1E1E"/>
+        <w:spacing w:after="0" w:line="285" w:lineRule="atLeast"/>
+        <w:rPr>
+          <w:rFonts w:ascii="Consolas" w:eastAsia="Times New Roman" w:hAnsi="Consolas" w:cs="Times New Roman"/>
+          <w:color w:val="D4D4D4"/>
+          <w:sz w:val="21"/>
+          <w:szCs w:val="21"/>
+          <w:highlight w:val="yellow"/>
+          <w:lang w:eastAsia="en-GB"/>
+        </w:rPr>
+      </w:pPr>
+      <w:r>
+        <w:rPr>
+          <w:rFonts w:ascii="Consolas" w:eastAsia="Times New Roman" w:hAnsi="Consolas" w:cs="Times New Roman"/>
+          <w:color w:val="D4D4D4"/>
+          <w:sz w:val="21"/>
+          <w:szCs w:val="21"/>
+          <w:lang w:eastAsia="en-GB"/>
+        </w:rPr>
+        <w:t>  </w:t>
+      </w:r>
+      <w:proofErr w:type="spellStart"/>
+      <w:r>
+        <w:rPr>
+          <w:rFonts w:ascii="Consolas" w:eastAsia="Times New Roman" w:hAnsi="Consolas" w:cs="Times New Roman"/>
+          <w:color w:val="9CDCFE"/>
+          <w:sz w:val="21"/>
+          <w:szCs w:val="21"/>
+          <w:highlight w:val="yellow"/>
+          <w:lang w:eastAsia="en-GB"/>
+        </w:rPr>
+        <w:t>spHttpClient</w:t>
+      </w:r>
+      <w:r>
+        <w:rPr>
+          <w:rFonts w:ascii="Consolas" w:eastAsia="Times New Roman" w:hAnsi="Consolas" w:cs="Times New Roman"/>
+          <w:color w:val="D4D4D4"/>
+          <w:sz w:val="21"/>
+          <w:szCs w:val="21"/>
+          <w:highlight w:val="yellow"/>
+          <w:lang w:eastAsia="en-GB"/>
+        </w:rPr>
+        <w:t>:</w:t>
+      </w:r>
+      <w:r>
+        <w:rPr>
+          <w:rFonts w:ascii="Consolas" w:eastAsia="Times New Roman" w:hAnsi="Consolas" w:cs="Times New Roman"/>
+          <w:color w:val="4EC9B0"/>
+          <w:sz w:val="21"/>
+          <w:szCs w:val="21"/>
+          <w:highlight w:val="yellow"/>
+          <w:lang w:eastAsia="en-GB"/>
+        </w:rPr>
+        <w:t>SPHttpClient</w:t>
+      </w:r>
+      <w:proofErr w:type="spellEnd"/>
+      <w:r>
+        <w:rPr>
+          <w:rFonts w:ascii="Consolas" w:eastAsia="Times New Roman" w:hAnsi="Consolas" w:cs="Times New Roman"/>
+          <w:color w:val="D4D4D4"/>
+          <w:sz w:val="21"/>
+          <w:szCs w:val="21"/>
+          <w:highlight w:val="yellow"/>
+          <w:lang w:eastAsia="en-GB"/>
+        </w:rPr>
+        <w:t>;</w:t>
+      </w:r>
+    </w:p>
+    <w:p>
+      <w:pPr>
+        <w:shd w:val="clear" w:color="auto" w:fill="1E1E1E"/>
+        <w:spacing w:after="0" w:line="285" w:lineRule="atLeast"/>
+        <w:rPr>
+          <w:rFonts w:ascii="Consolas" w:eastAsia="Times New Roman" w:hAnsi="Consolas" w:cs="Times New Roman"/>
+          <w:color w:val="D4D4D4"/>
+          <w:sz w:val="21"/>
+          <w:szCs w:val="21"/>
+          <w:lang w:eastAsia="en-GB"/>
+        </w:rPr>
+      </w:pPr>
+      <w:r>
+        <w:rPr>
+          <w:rFonts w:ascii="Consolas" w:eastAsia="Times New Roman" w:hAnsi="Consolas" w:cs="Times New Roman"/>
+          <w:color w:val="D4D4D4"/>
+          <w:sz w:val="21"/>
+          <w:szCs w:val="21"/>
+          <w:highlight w:val="yellow"/>
+          <w:lang w:eastAsia="en-GB"/>
+        </w:rPr>
+        <w:t>  </w:t>
+      </w:r>
+      <w:proofErr w:type="spellStart"/>
+      <w:r>
+        <w:rPr>
+          <w:rFonts w:ascii="Consolas" w:eastAsia="Times New Roman" w:hAnsi="Consolas" w:cs="Times New Roman"/>
+          <w:color w:val="9CDCFE"/>
+          <w:sz w:val="21"/>
+          <w:szCs w:val="21"/>
+          <w:highlight w:val="yellow"/>
+          <w:lang w:eastAsia="en-GB"/>
+        </w:rPr>
+        <w:t>currentsiteURL</w:t>
+      </w:r>
+      <w:r>
+        <w:rPr>
+          <w:rFonts w:ascii="Consolas" w:eastAsia="Times New Roman" w:hAnsi="Consolas" w:cs="Times New Roman"/>
+          <w:color w:val="D4D4D4"/>
+          <w:sz w:val="21"/>
+          <w:szCs w:val="21"/>
+          <w:highlight w:val="yellow"/>
+          <w:lang w:eastAsia="en-GB"/>
+        </w:rPr>
+        <w:t>:</w:t>
+      </w:r>
+      <w:r>
+        <w:rPr>
+          <w:rFonts w:ascii="Consolas" w:eastAsia="Times New Roman" w:hAnsi="Consolas" w:cs="Times New Roman"/>
+          <w:color w:val="4EC9B0"/>
+          <w:sz w:val="21"/>
+          <w:szCs w:val="21"/>
+          <w:highlight w:val="yellow"/>
+          <w:lang w:eastAsia="en-GB"/>
+        </w:rPr>
+        <w:t>string</w:t>
+      </w:r>
+      <w:proofErr w:type="spellEnd"/>
+      <w:r>
+        <w:rPr>
+          <w:rFonts w:ascii="Consolas" w:eastAsia="Times New Roman" w:hAnsi="Consolas" w:cs="Times New Roman"/>
+          <w:color w:val="D4D4D4"/>
+          <w:sz w:val="21"/>
+          <w:szCs w:val="21"/>
+          <w:highlight w:val="yellow"/>
+          <w:lang w:eastAsia="en-GB"/>
+        </w:rPr>
+        <w:t>;</w:t>
+      </w:r>
+    </w:p>
+    <w:p>
+      <w:pPr>
+        <w:shd w:val="clear" w:color="auto" w:fill="1E1E1E"/>
+        <w:spacing w:after="0" w:line="285" w:lineRule="atLeast"/>
+        <w:rPr>
+          <w:rFonts w:ascii="Consolas" w:eastAsia="Times New Roman" w:hAnsi="Consolas" w:cs="Times New Roman"/>
+          <w:color w:val="D4D4D4"/>
+          <w:sz w:val="21"/>
+          <w:szCs w:val="21"/>
+          <w:lang w:eastAsia="en-GB"/>
+        </w:rPr>
+      </w:pPr>
+      <w:r>
+        <w:rPr>
+          <w:rFonts w:ascii="Consolas" w:eastAsia="Times New Roman" w:hAnsi="Consolas" w:cs="Times New Roman"/>
+          <w:color w:val="D4D4D4"/>
+          <w:sz w:val="21"/>
+          <w:szCs w:val="21"/>
+          <w:lang w:eastAsia="en-GB"/>
+        </w:rPr>
+        <w:t>}</w:t>
+      </w:r>
+    </w:p>
+    <w:p>
+      <w:pPr>
+        <w:pStyle w:val="ListParagraph"/>
+      </w:pPr>
     </w:p>
     <w:p>
       <w:pPr>
@@ -8846,6 +8943,33 @@
         </w:numPr>
       </w:pPr>
       <w:r>
+        <w:t xml:space="preserve">Go to </w:t>
+      </w:r>
+      <w:proofErr w:type="spellStart"/>
+      <w:r>
+        <w:rPr>
+          <w:b/>
+          <w:bCs/>
+        </w:rPr>
+        <w:t>SpFxReactwithSPlistdata</w:t>
+      </w:r>
+      <w:r>
+        <w:t>.tsx</w:t>
+      </w:r>
+      <w:proofErr w:type="spellEnd"/>
+      <w:r>
+        <w:t xml:space="preserve"> file</w:t>
+      </w:r>
+    </w:p>
+    <w:p>
+      <w:pPr>
+        <w:pStyle w:val="ListParagraph"/>
+        <w:numPr>
+          <w:ilvl w:val="0"/>
+          <w:numId w:val="4"/>
+        </w:numPr>
+      </w:pPr>
+      <w:r>
         <w:t>Then execute the get product from list method after render</w:t>
       </w:r>
       <w:r>
@@ -9185,20 +9309,8 @@
           <w:szCs w:val="21"/>
           <w:lang w:eastAsia="en-GB"/>
         </w:rPr>
-        <w:t>}</w:t>
-      </w:r>
-      <w:proofErr w:type="gramStart"/>
-      <w:r>
-        <w:rPr>
-          <w:rFonts w:ascii="Consolas" w:eastAsia="Times New Roman" w:hAnsi="Consolas" w:cs="Times New Roman"/>
-          <w:color w:val="D4D4D4"/>
-          <w:sz w:val="21"/>
-          <w:szCs w:val="21"/>
-          <w:lang w:eastAsia="en-GB"/>
-        </w:rPr>
-        <w:t>);</w:t>
-      </w:r>
-      <w:proofErr w:type="gramEnd"/>
+        <w:t>});</w:t>
+      </w:r>
     </w:p>
     <w:p>
       <w:pPr>
@@ -9635,7 +9747,6 @@
         </w:rPr>
         <w:t>=&gt;</w:t>
       </w:r>
-      <w:proofErr w:type="gramStart"/>
       <w:r>
         <w:rPr>
           <w:rFonts w:ascii="Consolas" w:eastAsia="Times New Roman" w:hAnsi="Consolas" w:cs="Times New Roman"/>
@@ -9656,7 +9767,6 @@
         </w:rPr>
         <w:t>;</w:t>
       </w:r>
-      <w:proofErr w:type="gramEnd"/>
     </w:p>
     <w:p>
       <w:pPr>
@@ -10143,6 +10253,7 @@
           <w:szCs w:val="21"/>
           <w:lang w:eastAsia="en-GB"/>
         </w:rPr>
+        <w:lastRenderedPageBreak/>
         <w:t>  </w:t>
       </w:r>
       <w:proofErr w:type="spellStart"/>
@@ -10185,20 +10296,8 @@
           <w:szCs w:val="21"/>
           <w:lang w:eastAsia="en-GB"/>
         </w:rPr>
-        <w:t>[</w:t>
-      </w:r>
-      <w:proofErr w:type="gramStart"/>
-      <w:r>
-        <w:rPr>
-          <w:rFonts w:ascii="Consolas" w:eastAsia="Times New Roman" w:hAnsi="Consolas" w:cs="Times New Roman"/>
-          <w:color w:val="D4D4D4"/>
-          <w:sz w:val="21"/>
-          <w:szCs w:val="21"/>
-          <w:lang w:eastAsia="en-GB"/>
-        </w:rPr>
-        <w:t>];</w:t>
-      </w:r>
-      <w:proofErr w:type="gramEnd"/>
+        <w:t>[];</w:t>
+      </w:r>
     </w:p>
     <w:p>
       <w:pPr>
@@ -10244,7 +10343,6 @@
         </w:rPr>
         <w:t>:</w:t>
       </w:r>
-      <w:proofErr w:type="gramStart"/>
       <w:r>
         <w:rPr>
           <w:rFonts w:ascii="Consolas" w:eastAsia="Times New Roman" w:hAnsi="Consolas" w:cs="Times New Roman"/>
@@ -10266,7 +10364,6 @@
         </w:rPr>
         <w:t>;</w:t>
       </w:r>
-      <w:proofErr w:type="gramEnd"/>
     </w:p>
     <w:p>
       <w:pPr>
@@ -10456,7 +10553,6 @@
           <w:szCs w:val="21"/>
           <w:lang w:eastAsia="en-GB"/>
         </w:rPr>
-        <w:lastRenderedPageBreak/>
         <w:t>    </w:t>
       </w:r>
       <w:r>
@@ -10467,20 +10563,8 @@
           <w:szCs w:val="21"/>
           <w:lang w:eastAsia="en-GB"/>
         </w:rPr>
-        <w:t>//alert("Title : " + product.Title + " - ID: " + product.id</w:t>
-      </w:r>
-      <w:proofErr w:type="gramStart"/>
-      <w:r>
-        <w:rPr>
-          <w:rFonts w:ascii="Consolas" w:eastAsia="Times New Roman" w:hAnsi="Consolas" w:cs="Times New Roman"/>
-          <w:color w:val="6A9955"/>
-          <w:sz w:val="21"/>
-          <w:szCs w:val="21"/>
-          <w:lang w:eastAsia="en-GB"/>
-        </w:rPr>
-        <w:t>);</w:t>
-      </w:r>
-      <w:proofErr w:type="gramEnd"/>
+        <w:t>//alert("Title : " + product.Title + " - ID: " + product.id);</w:t>
+      </w:r>
     </w:p>
     <w:p>
       <w:pPr>
@@ -10577,7 +10661,6 @@
         </w:rPr>
         <w:t>product</w:t>
       </w:r>
-      <w:proofErr w:type="gramStart"/>
       <w:r>
         <w:rPr>
           <w:rFonts w:ascii="Consolas" w:eastAsia="Times New Roman" w:hAnsi="Consolas" w:cs="Times New Roman"/>
@@ -10588,7 +10671,6 @@
         </w:rPr>
         <w:t>);</w:t>
       </w:r>
-      <w:proofErr w:type="gramEnd"/>
     </w:p>
     <w:p>
       <w:pPr>
@@ -11255,7 +11337,6 @@
         </w:rPr>
         <w:t>productToRemove</w:t>
       </w:r>
-      <w:proofErr w:type="gramStart"/>
       <w:r>
         <w:rPr>
           <w:rFonts w:ascii="Consolas" w:eastAsia="Times New Roman" w:hAnsi="Consolas" w:cs="Times New Roman"/>
@@ -11266,7 +11347,6 @@
         </w:rPr>
         <w:t>);</w:t>
       </w:r>
-      <w:proofErr w:type="gramEnd"/>
     </w:p>
     <w:p>
       <w:pPr>
@@ -11363,20 +11443,8 @@
           <w:szCs w:val="21"/>
           <w:lang w:eastAsia="en-GB"/>
         </w:rPr>
-        <w:t>}</w:t>
-      </w:r>
-      <w:proofErr w:type="gramStart"/>
-      <w:r>
-        <w:rPr>
-          <w:rFonts w:ascii="Consolas" w:eastAsia="Times New Roman" w:hAnsi="Consolas" w:cs="Times New Roman"/>
-          <w:color w:val="D4D4D4"/>
-          <w:sz w:val="21"/>
-          <w:szCs w:val="21"/>
-          <w:lang w:eastAsia="en-GB"/>
-        </w:rPr>
-        <w:t>);</w:t>
-      </w:r>
-      <w:proofErr w:type="gramEnd"/>
+        <w:t>});</w:t>
+      </w:r>
     </w:p>
     <w:p>
       <w:pPr>
@@ -11547,7 +11615,6 @@
         </w:rPr>
         <w:t>id</w:t>
       </w:r>
-      <w:proofErr w:type="gramStart"/>
       <w:r>
         <w:rPr>
           <w:rFonts w:ascii="Consolas" w:eastAsia="Times New Roman" w:hAnsi="Consolas" w:cs="Times New Roman"/>
@@ -11558,7 +11625,6 @@
         </w:rPr>
         <w:t>);</w:t>
       </w:r>
-      <w:proofErr w:type="gramEnd"/>
     </w:p>
     <w:p>
       <w:pPr>
@@ -12088,18 +12154,7 @@
           <w:szCs w:val="21"/>
           <w:lang w:eastAsia="en-GB"/>
         </w:rPr>
-        <w:t>)</w:t>
-      </w:r>
-      <w:proofErr w:type="gramStart"/>
-      <w:r>
-        <w:rPr>
-          <w:rFonts w:ascii="Consolas" w:eastAsia="Times New Roman" w:hAnsi="Consolas" w:cs="Times New Roman"/>
-          <w:color w:val="CE9178"/>
-          <w:sz w:val="21"/>
-          <w:szCs w:val="21"/>
-          <w:lang w:eastAsia="en-GB"/>
-        </w:rPr>
-        <w:t>`</w:t>
+        <w:t>)`</w:t>
       </w:r>
       <w:r>
         <w:rPr>
@@ -12111,7 +12166,6 @@
         </w:rPr>
         <w:t>;</w:t>
       </w:r>
-      <w:proofErr w:type="gramEnd"/>
     </w:p>
     <w:p>
       <w:pPr>
@@ -13045,7 +13099,6 @@
         </w:rPr>
         <w:t> successfully Deleted`</w:t>
       </w:r>
-      <w:proofErr w:type="gramStart"/>
       <w:r>
         <w:rPr>
           <w:rFonts w:ascii="Consolas" w:eastAsia="Times New Roman" w:hAnsi="Consolas" w:cs="Times New Roman"/>
@@ -13056,7 +13109,6 @@
         </w:rPr>
         <w:t>);</w:t>
       </w:r>
-      <w:proofErr w:type="gramEnd"/>
     </w:p>
     <w:p>
       <w:pPr>
@@ -13078,6 +13130,7 @@
           <w:szCs w:val="21"/>
           <w:lang w:eastAsia="en-GB"/>
         </w:rPr>
+        <w:lastRenderedPageBreak/>
         <w:t>        },(</w:t>
       </w:r>
       <w:r>
@@ -13253,7 +13306,6 @@
         </w:rPr>
         <w:t>`</w:t>
       </w:r>
-      <w:proofErr w:type="gramStart"/>
       <w:r>
         <w:rPr>
           <w:rFonts w:ascii="Consolas" w:eastAsia="Times New Roman" w:hAnsi="Consolas" w:cs="Times New Roman"/>
@@ -13264,7 +13316,6 @@
         </w:rPr>
         <w:t>);</w:t>
       </w:r>
-      <w:proofErr w:type="gramEnd"/>
     </w:p>
     <w:p>
       <w:pPr>
@@ -13358,7 +13409,6 @@
         </w:numPr>
       </w:pPr>
       <w:r>
-        <w:lastRenderedPageBreak/>
         <w:t xml:space="preserve">Modify the </w:t>
       </w:r>
       <w:proofErr w:type="spellStart"/>
@@ -13525,20 +13575,8 @@
           <w:szCs w:val="21"/>
           <w:lang w:eastAsia="en-GB"/>
         </w:rPr>
-        <w:t>//alert("Title : " + product.Title + " - ID: " + product.id</w:t>
-      </w:r>
-      <w:proofErr w:type="gramStart"/>
-      <w:r>
-        <w:rPr>
-          <w:rFonts w:ascii="Consolas" w:eastAsia="Times New Roman" w:hAnsi="Consolas" w:cs="Times New Roman"/>
-          <w:color w:val="6A9955"/>
-          <w:sz w:val="21"/>
-          <w:szCs w:val="21"/>
-          <w:lang w:eastAsia="en-GB"/>
-        </w:rPr>
-        <w:t>);</w:t>
-      </w:r>
-      <w:proofErr w:type="gramEnd"/>
+        <w:t>//alert("Title : " + product.Title + " - ID: " + product.id);</w:t>
+      </w:r>
     </w:p>
     <w:p>
       <w:pPr>
@@ -13737,7 +13775,6 @@
         </w:rPr>
         <w:t>product</w:t>
       </w:r>
-      <w:proofErr w:type="gramStart"/>
       <w:r>
         <w:rPr>
           <w:rFonts w:ascii="Consolas" w:eastAsia="Times New Roman" w:hAnsi="Consolas" w:cs="Times New Roman"/>
@@ -13748,7 +13785,6 @@
         </w:rPr>
         <w:t>);</w:t>
       </w:r>
-      <w:proofErr w:type="gramEnd"/>
     </w:p>
     <w:p>
       <w:pPr>
@@ -13813,7 +13849,7 @@
 </file>
 
 <file path=word/numbering.xml><?xml version="1.0" encoding="utf-8"?>
-<w:numbering xmlns:wpc="http://schemas.microsoft.com/office/word/2010/wordprocessingCanvas" xmlns:cx="http://schemas.microsoft.com/office/drawing/2014/chartex" xmlns:cx1="http://schemas.microsoft.com/office/drawing/2015/9/8/chartex" xmlns:cx2="http://schemas.microsoft.com/office/drawing/2015/10/21/chartex" xmlns:cx3="http://schemas.microsoft.com/office/drawing/2016/5/9/chartex" xmlns:cx4="http://schemas.microsoft.com/office/drawing/2016/5/10/chartex" xmlns:cx5="http://schemas.microsoft.com/office/drawing/2016/5/11/chartex" xmlns:cx6="http://schemas.microsoft.com/office/drawing/2016/5/12/chartex" xmlns:cx7="http://schemas.microsoft.com/office/drawing/2016/5/13/chartex" xmlns:cx8="http://schemas.microsoft.com/office/drawing/2016/5/14/chartex" xmlns:mc="http://schemas.openxmlformats.org/markup-compatibility/2006" xmlns:aink="http://schemas.microsoft.com/office/drawing/2016/ink" xmlns:am3d="http://schemas.microsoft.com/office/drawing/2017/model3d" xmlns:o="urn:schemas-microsoft-com:office:office" xmlns:r="http://schemas.openxmlformats.org/officeDocument/2006/relationships" xmlns:m="http://schemas.openxmlformats.org/officeDocument/2006/math" xmlns:v="urn:schemas-microsoft-com:vml" xmlns:wp14="http://schemas.microsoft.com/office/word/2010/wordprocessingDrawing" xmlns:wp="http://schemas.openxmlformats.org/drawingml/2006/wordprocessingDrawing" xmlns:w10="urn:schemas-microsoft-com:office:word" xmlns:w="http://schemas.openxmlformats.org/wordprocessingml/2006/main" xmlns:w14="http://schemas.microsoft.com/office/word/2010/wordml" xmlns:w15="http://schemas.microsoft.com/office/word/2012/wordml" xmlns:w16cex="http://schemas.microsoft.com/office/word/2018/wordml/cex" xmlns:w16cid="http://schemas.microsoft.com/office/word/2016/wordml/cid" xmlns:w16="http://schemas.microsoft.com/office/word/2018/wordml" xmlns:w16se="http://schemas.microsoft.com/office/word/2015/wordml/symex" xmlns:wpg="http://schemas.microsoft.com/office/word/2010/wordprocessingGroup" xmlns:wpi="http://schemas.microsoft.com/office/word/2010/wordprocessingInk" xmlns:wne="http://schemas.microsoft.com/office/word/2006/wordml" xmlns:wps="http://schemas.microsoft.com/office/word/2010/wordprocessingShape" mc:Ignorable="w14 w15 w16se w16cid w16 w16cex wp14">
+<w:numbering xmlns:wpc="http://schemas.microsoft.com/office/word/2010/wordprocessingCanvas" xmlns:cx="http://schemas.microsoft.com/office/drawing/2014/chartex" xmlns:cx1="http://schemas.microsoft.com/office/drawing/2015/9/8/chartex" xmlns:cx2="http://schemas.microsoft.com/office/drawing/2015/10/21/chartex" xmlns:cx3="http://schemas.microsoft.com/office/drawing/2016/5/9/chartex" xmlns:cx4="http://schemas.microsoft.com/office/drawing/2016/5/10/chartex" xmlns:cx5="http://schemas.microsoft.com/office/drawing/2016/5/11/chartex" xmlns:cx6="http://schemas.microsoft.com/office/drawing/2016/5/12/chartex" xmlns:cx7="http://schemas.microsoft.com/office/drawing/2016/5/13/chartex" xmlns:cx8="http://schemas.microsoft.com/office/drawing/2016/5/14/chartex" xmlns:mc="http://schemas.openxmlformats.org/markup-compatibility/2006" xmlns:aink="http://schemas.microsoft.com/office/drawing/2016/ink" xmlns:am3d="http://schemas.microsoft.com/office/drawing/2017/model3d" xmlns:o="urn:schemas-microsoft-com:office:office" xmlns:r="http://schemas.openxmlformats.org/officeDocument/2006/relationships" xmlns:m="http://schemas.openxmlformats.org/officeDocument/2006/math" xmlns:v="urn:schemas-microsoft-com:vml" xmlns:wp14="http://schemas.microsoft.com/office/word/2010/wordprocessingDrawing" xmlns:wp="http://schemas.openxmlformats.org/drawingml/2006/wordprocessingDrawing" xmlns:w10="urn:schemas-microsoft-com:office:word" xmlns:w="http://schemas.openxmlformats.org/wordprocessingml/2006/main" xmlns:w14="http://schemas.microsoft.com/office/word/2010/wordml" xmlns:w15="http://schemas.microsoft.com/office/word/2012/wordml" xmlns:w16cex="http://schemas.microsoft.com/office/word/2018/wordml/cex" xmlns:w16cid="http://schemas.microsoft.com/office/word/2016/wordml/cid" xmlns:w16="http://schemas.microsoft.com/office/word/2018/wordml" xmlns:w16sdtdh="http://schemas.microsoft.com/office/word/2020/wordml/sdtdatahash" xmlns:w16se="http://schemas.microsoft.com/office/word/2015/wordml/symex" xmlns:wpg="http://schemas.microsoft.com/office/word/2010/wordprocessingGroup" xmlns:wpi="http://schemas.microsoft.com/office/word/2010/wordprocessingInk" xmlns:wne="http://schemas.microsoft.com/office/word/2006/wordml" xmlns:wps="http://schemas.microsoft.com/office/word/2010/wordprocessingShape" mc:Ignorable="w14 w15 w16se w16cid w16 w16cex w16sdtdh wp14">
   <w:abstractNum w:abstractNumId="0" w15:restartNumberingAfterBreak="0">
     <w:nsid w:val="09594E88"/>
     <w:multiLevelType w:val="hybridMultilevel"/>
@@ -14664,7 +14700,7 @@
 </file>
 
 <file path=word/styles.xml><?xml version="1.0" encoding="utf-8"?>
-<w:styles xmlns:mc="http://schemas.openxmlformats.org/markup-compatibility/2006" xmlns:r="http://schemas.openxmlformats.org/officeDocument/2006/relationships" xmlns:w="http://schemas.openxmlformats.org/wordprocessingml/2006/main" xmlns:w14="http://schemas.microsoft.com/office/word/2010/wordml" xmlns:w15="http://schemas.microsoft.com/office/word/2012/wordml" xmlns:w16cex="http://schemas.microsoft.com/office/word/2018/wordml/cex" xmlns:w16cid="http://schemas.microsoft.com/office/word/2016/wordml/cid" xmlns:w16="http://schemas.microsoft.com/office/word/2018/wordml" xmlns:w16se="http://schemas.microsoft.com/office/word/2015/wordml/symex" mc:Ignorable="w14 w15 w16se w16cid w16 w16cex">
+<w:styles xmlns:mc="http://schemas.openxmlformats.org/markup-compatibility/2006" xmlns:r="http://schemas.openxmlformats.org/officeDocument/2006/relationships" xmlns:w="http://schemas.openxmlformats.org/wordprocessingml/2006/main" xmlns:w14="http://schemas.microsoft.com/office/word/2010/wordml" xmlns:w15="http://schemas.microsoft.com/office/word/2012/wordml" xmlns:w16cex="http://schemas.microsoft.com/office/word/2018/wordml/cex" xmlns:w16cid="http://schemas.microsoft.com/office/word/2016/wordml/cid" xmlns:w16="http://schemas.microsoft.com/office/word/2018/wordml" xmlns:w16sdtdh="http://schemas.microsoft.com/office/word/2020/wordml/sdtdatahash" xmlns:w16se="http://schemas.microsoft.com/office/word/2015/wordml/symex" mc:Ignorable="w14 w15 w16se w16cid w16 w16cex w16sdtdh">
   <w:docDefaults>
     <w:rPrDefault>
       <w:rPr>

--- a/Lab Files/Lab 14 - Create SPFx webpart using React and load data from SharePoint.docx
+++ b/Lab Files/Lab 14 - Create SPFx webpart using React and load data from SharePoint.docx
@@ -490,6 +490,7 @@
         </w:rPr>
         <w:t>:</w:t>
       </w:r>
+      <w:proofErr w:type="gramStart"/>
       <w:r>
         <w:rPr>
           <w:rFonts w:ascii="Consolas" w:eastAsia="Times New Roman" w:hAnsi="Consolas" w:cs="Times New Roman"/>
@@ -511,6 +512,7 @@
         </w:rPr>
         <w:t>;</w:t>
       </w:r>
+      <w:proofErr w:type="gramEnd"/>
     </w:p>
     <w:p>
       <w:pPr>
@@ -556,6 +558,7 @@
         </w:rPr>
         <w:t>:</w:t>
       </w:r>
+      <w:proofErr w:type="gramStart"/>
       <w:r>
         <w:rPr>
           <w:rFonts w:ascii="Consolas" w:eastAsia="Times New Roman" w:hAnsi="Consolas" w:cs="Times New Roman"/>
@@ -577,6 +580,7 @@
         </w:rPr>
         <w:t>;</w:t>
       </w:r>
+      <w:proofErr w:type="gramEnd"/>
     </w:p>
     <w:p>
       <w:pPr>
@@ -852,7 +856,18 @@
           <w:szCs w:val="21"/>
           <w:lang w:eastAsia="en-GB"/>
         </w:rPr>
-        <w:t>'react'</w:t>
+        <w:t>'react</w:t>
+      </w:r>
+      <w:proofErr w:type="gramStart"/>
+      <w:r>
+        <w:rPr>
+          <w:rFonts w:ascii="Consolas" w:eastAsia="Times New Roman" w:hAnsi="Consolas" w:cs="Times New Roman"/>
+          <w:color w:val="CE9178"/>
+          <w:sz w:val="21"/>
+          <w:szCs w:val="21"/>
+          <w:lang w:eastAsia="en-GB"/>
+        </w:rPr>
+        <w:t>'</w:t>
       </w:r>
       <w:r>
         <w:rPr>
@@ -864,6 +879,7 @@
         </w:rPr>
         <w:t>;</w:t>
       </w:r>
+      <w:proofErr w:type="gramEnd"/>
     </w:p>
     <w:p>
       <w:pPr>
@@ -951,6 +967,7 @@
         <w:t>'./</w:t>
       </w:r>
       <w:proofErr w:type="spellStart"/>
+      <w:proofErr w:type="gramStart"/>
       <w:r>
         <w:rPr>
           <w:rFonts w:ascii="Consolas" w:eastAsia="Times New Roman" w:hAnsi="Consolas" w:cs="Times New Roman"/>
@@ -982,6 +999,7 @@
         </w:rPr>
         <w:t>;</w:t>
       </w:r>
+      <w:proofErr w:type="gramEnd"/>
     </w:p>
     <w:p>
       <w:pPr>
@@ -1136,8 +1154,20 @@
           <w:szCs w:val="21"/>
           <w:lang w:eastAsia="en-GB"/>
         </w:rPr>
-        <w:t>[];</w:t>
-      </w:r>
+        <w:t>[</w:t>
+      </w:r>
+      <w:proofErr w:type="gramStart"/>
+      <w:r>
+        <w:rPr>
+          <w:rFonts w:ascii="Consolas" w:eastAsia="Times New Roman" w:hAnsi="Consolas" w:cs="Times New Roman"/>
+          <w:color w:val="D4D4D4"/>
+          <w:sz w:val="21"/>
+          <w:szCs w:val="21"/>
+          <w:lang w:eastAsia="en-GB"/>
+        </w:rPr>
+        <w:t>];</w:t>
+      </w:r>
+      <w:proofErr w:type="gramEnd"/>
     </w:p>
     <w:p>
       <w:pPr>
@@ -2209,6 +2239,7 @@
         <w:t>'./components/</w:t>
       </w:r>
       <w:proofErr w:type="spellStart"/>
+      <w:proofErr w:type="gramStart"/>
       <w:r>
         <w:rPr>
           <w:rFonts w:ascii="Consolas" w:eastAsia="Times New Roman" w:hAnsi="Consolas" w:cs="Times New Roman"/>
@@ -2240,6 +2271,7 @@
         </w:rPr>
         <w:t>;</w:t>
       </w:r>
+      <w:proofErr w:type="gramEnd"/>
     </w:p>
     <w:p>
       <w:pPr>
@@ -2341,7 +2373,18 @@
           <w:szCs w:val="21"/>
           <w:lang w:eastAsia="en-GB"/>
         </w:rPr>
-        <w:t>'./components/ProductList'</w:t>
+        <w:t>'./components/ProductList</w:t>
+      </w:r>
+      <w:proofErr w:type="gramStart"/>
+      <w:r>
+        <w:rPr>
+          <w:rFonts w:ascii="Consolas" w:eastAsia="Times New Roman" w:hAnsi="Consolas" w:cs="Times New Roman"/>
+          <w:color w:val="CE9178"/>
+          <w:sz w:val="21"/>
+          <w:szCs w:val="21"/>
+          <w:lang w:eastAsia="en-GB"/>
+        </w:rPr>
+        <w:t>'</w:t>
       </w:r>
       <w:r>
         <w:rPr>
@@ -2353,6 +2396,7 @@
         </w:rPr>
         <w:t>;</w:t>
       </w:r>
+      <w:proofErr w:type="gramEnd"/>
     </w:p>
     <w:p>
       <w:pPr>
@@ -4260,6 +4304,7 @@
         </w:rPr>
         <w:t>id</w:t>
       </w:r>
+      <w:proofErr w:type="gramStart"/>
       <w:r>
         <w:rPr>
           <w:rFonts w:ascii="Consolas" w:eastAsia="Times New Roman" w:hAnsi="Consolas" w:cs="Times New Roman"/>
@@ -4270,6 +4315,7 @@
         </w:rPr>
         <w:t>);</w:t>
       </w:r>
+      <w:proofErr w:type="gramEnd"/>
     </w:p>
     <w:p>
       <w:pPr>
@@ -4634,6 +4680,7 @@
         <w:t>'./</w:t>
       </w:r>
       <w:proofErr w:type="spellStart"/>
+      <w:proofErr w:type="gramStart"/>
       <w:r>
         <w:rPr>
           <w:rFonts w:ascii="Consolas" w:eastAsia="Times New Roman" w:hAnsi="Consolas" w:cs="Times New Roman"/>
@@ -4665,6 +4712,7 @@
         </w:rPr>
         <w:t>;</w:t>
       </w:r>
+      <w:proofErr w:type="gramEnd"/>
     </w:p>
     <w:p>
       <w:pPr>
@@ -4819,8 +4867,20 @@
           <w:szCs w:val="21"/>
           <w:lang w:eastAsia="en-GB"/>
         </w:rPr>
-        <w:t>[];</w:t>
-      </w:r>
+        <w:t>[</w:t>
+      </w:r>
+      <w:proofErr w:type="gramStart"/>
+      <w:r>
+        <w:rPr>
+          <w:rFonts w:ascii="Consolas" w:eastAsia="Times New Roman" w:hAnsi="Consolas" w:cs="Times New Roman"/>
+          <w:color w:val="D4D4D4"/>
+          <w:sz w:val="21"/>
+          <w:szCs w:val="21"/>
+          <w:lang w:eastAsia="en-GB"/>
+        </w:rPr>
+        <w:t>];</w:t>
+      </w:r>
+      <w:proofErr w:type="gramEnd"/>
     </w:p>
     <w:p>
       <w:pPr>
@@ -5000,7 +5060,18 @@
           <w:szCs w:val="21"/>
           <w:lang w:eastAsia="en-GB"/>
         </w:rPr>
-        <w:t>'./ISpFxReactwithSPlistdataState'</w:t>
+        <w:t>'./ISpFxReactwithSPlistdataState</w:t>
+      </w:r>
+      <w:proofErr w:type="gramStart"/>
+      <w:r>
+        <w:rPr>
+          <w:rFonts w:ascii="Consolas" w:eastAsia="Times New Roman" w:hAnsi="Consolas" w:cs="Times New Roman"/>
+          <w:color w:val="CE9178"/>
+          <w:sz w:val="21"/>
+          <w:szCs w:val="21"/>
+          <w:lang w:eastAsia="en-GB"/>
+        </w:rPr>
+        <w:t>'</w:t>
       </w:r>
       <w:r>
         <w:rPr>
@@ -5012,6 +5083,7 @@
         </w:rPr>
         <w:t>;</w:t>
       </w:r>
+      <w:proofErr w:type="gramEnd"/>
     </w:p>
     <w:p>
       <w:pPr>
@@ -5371,7 +5443,18 @@
           <w:szCs w:val="21"/>
           <w:lang w:eastAsia="en-GB"/>
         </w:rPr>
-        <w:t>'@microsoft/sp-http'</w:t>
+        <w:t>'@microsoft/sp-http</w:t>
+      </w:r>
+      <w:proofErr w:type="gramStart"/>
+      <w:r>
+        <w:rPr>
+          <w:rFonts w:ascii="Consolas" w:eastAsia="Times New Roman" w:hAnsi="Consolas" w:cs="Times New Roman"/>
+          <w:color w:val="A31515"/>
+          <w:sz w:val="21"/>
+          <w:szCs w:val="21"/>
+          <w:lang w:eastAsia="en-GB"/>
+        </w:rPr>
+        <w:t>'</w:t>
       </w:r>
       <w:r>
         <w:rPr>
@@ -5383,6 +5466,7 @@
         </w:rPr>
         <w:t>;</w:t>
       </w:r>
+      <w:proofErr w:type="gramEnd"/>
     </w:p>
     <w:p>
       <w:pPr>
@@ -5522,6 +5606,7 @@
         </w:rPr>
         <w:t>props</w:t>
       </w:r>
+      <w:proofErr w:type="gramStart"/>
       <w:r>
         <w:rPr>
           <w:rFonts w:ascii="Consolas" w:eastAsia="Times New Roman" w:hAnsi="Consolas" w:cs="Times New Roman"/>
@@ -5532,6 +5617,7 @@
         </w:rPr>
         <w:t>);</w:t>
       </w:r>
+      <w:proofErr w:type="gramEnd"/>
     </w:p>
     <w:p>
       <w:pPr>
@@ -5616,8 +5702,20 @@
           <w:szCs w:val="21"/>
           <w:lang w:eastAsia="en-GB"/>
         </w:rPr>
-        <w:t>[]};</w:t>
-      </w:r>
+        <w:t>[]</w:t>
+      </w:r>
+      <w:proofErr w:type="gramStart"/>
+      <w:r>
+        <w:rPr>
+          <w:rFonts w:ascii="Consolas" w:eastAsia="Times New Roman" w:hAnsi="Consolas" w:cs="Times New Roman"/>
+          <w:color w:val="D4D4D4"/>
+          <w:sz w:val="21"/>
+          <w:szCs w:val="21"/>
+          <w:lang w:eastAsia="en-GB"/>
+        </w:rPr>
+        <w:t>};</w:t>
+      </w:r>
+      <w:proofErr w:type="gramEnd"/>
     </w:p>
     <w:p>
       <w:pPr>
@@ -6096,7 +6194,18 @@
           <w:szCs w:val="21"/>
           <w:lang w:eastAsia="en-GB"/>
         </w:rPr>
-        <w:t>/_api/lists/getbytitle('MyProducts')/items?$select=Id,Title`</w:t>
+        <w:t>/_api/lists/getbytitle('MyProducts')/items?$select=Id,Title</w:t>
+      </w:r>
+      <w:proofErr w:type="gramStart"/>
+      <w:r>
+        <w:rPr>
+          <w:rFonts w:ascii="Consolas" w:eastAsia="Times New Roman" w:hAnsi="Consolas" w:cs="Times New Roman"/>
+          <w:color w:val="CE9178"/>
+          <w:sz w:val="21"/>
+          <w:szCs w:val="21"/>
+          <w:lang w:eastAsia="en-GB"/>
+        </w:rPr>
+        <w:t>`</w:t>
       </w:r>
       <w:r>
         <w:rPr>
@@ -6108,6 +6217,7 @@
         </w:rPr>
         <w:t>;</w:t>
       </w:r>
+      <w:proofErr w:type="gramEnd"/>
     </w:p>
     <w:p>
       <w:pPr>
@@ -6482,8 +6592,20 @@
           <w:szCs w:val="21"/>
           <w:lang w:eastAsia="en-GB"/>
         </w:rPr>
-        <w:t>();</w:t>
-      </w:r>
+        <w:t>(</w:t>
+      </w:r>
+      <w:proofErr w:type="gramStart"/>
+      <w:r>
+        <w:rPr>
+          <w:rFonts w:ascii="Consolas" w:eastAsia="Times New Roman" w:hAnsi="Consolas" w:cs="Times New Roman"/>
+          <w:color w:val="D4D4D4"/>
+          <w:sz w:val="21"/>
+          <w:szCs w:val="21"/>
+          <w:lang w:eastAsia="en-GB"/>
+        </w:rPr>
+        <w:t>);</w:t>
+      </w:r>
+      <w:proofErr w:type="gramEnd"/>
     </w:p>
     <w:p>
       <w:pPr>
@@ -6698,8 +6820,20 @@
           <w:szCs w:val="21"/>
           <w:lang w:eastAsia="en-GB"/>
         </w:rPr>
-        <w:t>[]=[];</w:t>
-      </w:r>
+        <w:t>[]=[</w:t>
+      </w:r>
+      <w:proofErr w:type="gramStart"/>
+      <w:r>
+        <w:rPr>
+          <w:rFonts w:ascii="Consolas" w:eastAsia="Times New Roman" w:hAnsi="Consolas" w:cs="Times New Roman"/>
+          <w:color w:val="D4D4D4"/>
+          <w:sz w:val="21"/>
+          <w:szCs w:val="21"/>
+          <w:lang w:eastAsia="en-GB"/>
+        </w:rPr>
+        <w:t>];</w:t>
+      </w:r>
+      <w:proofErr w:type="gramEnd"/>
     </w:p>
     <w:p>
       <w:pPr>
@@ -7316,6 +7450,7 @@
         <w:t>splistItemProducts</w:t>
       </w:r>
       <w:proofErr w:type="spellEnd"/>
+      <w:proofErr w:type="gramStart"/>
       <w:r>
         <w:rPr>
           <w:rFonts w:ascii="Consolas" w:eastAsia="Times New Roman" w:hAnsi="Consolas" w:cs="Times New Roman"/>
@@ -7326,6 +7461,7 @@
         </w:rPr>
         <w:t>);</w:t>
       </w:r>
+      <w:proofErr w:type="gramEnd"/>
     </w:p>
     <w:p>
       <w:pPr>
@@ -7520,7 +7656,15 @@
         </w:numPr>
       </w:pPr>
       <w:r>
-        <w:t xml:space="preserve">Add two parameter to pass </w:t>
+        <w:t xml:space="preserve">Add two </w:t>
+      </w:r>
+      <w:proofErr w:type="gramStart"/>
+      <w:r>
+        <w:t>parameter</w:t>
+      </w:r>
+      <w:proofErr w:type="gramEnd"/>
+      <w:r>
+        <w:t xml:space="preserve"> to pass </w:t>
       </w:r>
       <w:proofErr w:type="spellStart"/>
       <w:r>
@@ -8395,6 +8539,7 @@
         <w:t>domElement</w:t>
       </w:r>
       <w:proofErr w:type="spellEnd"/>
+      <w:proofErr w:type="gramStart"/>
       <w:r>
         <w:rPr>
           <w:rFonts w:ascii="Consolas" w:eastAsia="Times New Roman" w:hAnsi="Consolas" w:cs="Times New Roman"/>
@@ -8405,6 +8550,7 @@
         </w:rPr>
         <w:t>);</w:t>
       </w:r>
+      <w:proofErr w:type="gramEnd"/>
     </w:p>
     <w:p>
       <w:pPr>
@@ -8598,7 +8744,18 @@
           <w:szCs w:val="21"/>
           <w:lang w:eastAsia="en-GB"/>
         </w:rPr>
-        <w:t>-http'</w:t>
+        <w:t>-http</w:t>
+      </w:r>
+      <w:proofErr w:type="gramStart"/>
+      <w:r>
+        <w:rPr>
+          <w:rFonts w:ascii="Consolas" w:eastAsia="Times New Roman" w:hAnsi="Consolas" w:cs="Times New Roman"/>
+          <w:color w:val="A31515"/>
+          <w:sz w:val="21"/>
+          <w:szCs w:val="21"/>
+          <w:lang w:eastAsia="en-GB"/>
+        </w:rPr>
+        <w:t>'</w:t>
       </w:r>
       <w:r>
         <w:rPr>
@@ -8610,6 +8767,7 @@
         </w:rPr>
         <w:t>;</w:t>
       </w:r>
+      <w:proofErr w:type="gramEnd"/>
     </w:p>
     <w:p>
       <w:pPr>
@@ -8630,6 +8788,11 @@
     </w:p>
     <w:p>
       <w:pPr>
+        <w:pStyle w:val="ListParagraph"/>
+      </w:pPr>
+    </w:p>
+    <w:p>
+      <w:pPr>
         <w:shd w:val="clear" w:color="auto" w:fill="1E1E1E"/>
         <w:spacing w:after="0" w:line="285" w:lineRule="atLeast"/>
         <w:rPr>
@@ -8745,6 +8908,7 @@
         </w:rPr>
         <w:t>: </w:t>
       </w:r>
+      <w:proofErr w:type="gramStart"/>
       <w:r>
         <w:rPr>
           <w:rFonts w:ascii="Consolas" w:eastAsia="Times New Roman" w:hAnsi="Consolas" w:cs="Times New Roman"/>
@@ -8765,6 +8929,7 @@
         </w:rPr>
         <w:t>;</w:t>
       </w:r>
+      <w:proofErr w:type="gramEnd"/>
     </w:p>
     <w:p>
       <w:pPr>
@@ -8812,6 +8977,7 @@
         </w:rPr>
         <w:t>:</w:t>
       </w:r>
+      <w:proofErr w:type="gramStart"/>
       <w:r>
         <w:rPr>
           <w:rFonts w:ascii="Consolas" w:eastAsia="Times New Roman" w:hAnsi="Consolas" w:cs="Times New Roman"/>
@@ -8835,6 +9001,7 @@
         </w:rPr>
         <w:t>;</w:t>
       </w:r>
+      <w:proofErr w:type="gramEnd"/>
     </w:p>
     <w:p>
       <w:pPr>
@@ -8882,6 +9049,7 @@
         </w:rPr>
         <w:t>:</w:t>
       </w:r>
+      <w:proofErr w:type="gramStart"/>
       <w:r>
         <w:rPr>
           <w:rFonts w:ascii="Consolas" w:eastAsia="Times New Roman" w:hAnsi="Consolas" w:cs="Times New Roman"/>
@@ -8905,6 +9073,7 @@
         </w:rPr>
         <w:t>;</w:t>
       </w:r>
+      <w:proofErr w:type="gramEnd"/>
     </w:p>
     <w:p>
       <w:pPr>
@@ -9309,8 +9478,20 @@
           <w:szCs w:val="21"/>
           <w:lang w:eastAsia="en-GB"/>
         </w:rPr>
-        <w:t>});</w:t>
-      </w:r>
+        <w:t>}</w:t>
+      </w:r>
+      <w:proofErr w:type="gramStart"/>
+      <w:r>
+        <w:rPr>
+          <w:rFonts w:ascii="Consolas" w:eastAsia="Times New Roman" w:hAnsi="Consolas" w:cs="Times New Roman"/>
+          <w:color w:val="D4D4D4"/>
+          <w:sz w:val="21"/>
+          <w:szCs w:val="21"/>
+          <w:lang w:eastAsia="en-GB"/>
+        </w:rPr>
+        <w:t>);</w:t>
+      </w:r>
+      <w:proofErr w:type="gramEnd"/>
     </w:p>
     <w:p>
       <w:pPr>
@@ -9747,6 +9928,7 @@
         </w:rPr>
         <w:t>=&gt;</w:t>
       </w:r>
+      <w:proofErr w:type="gramStart"/>
       <w:r>
         <w:rPr>
           <w:rFonts w:ascii="Consolas" w:eastAsia="Times New Roman" w:hAnsi="Consolas" w:cs="Times New Roman"/>
@@ -9767,6 +9949,7 @@
         </w:rPr>
         <w:t>;</w:t>
       </w:r>
+      <w:proofErr w:type="gramEnd"/>
     </w:p>
     <w:p>
       <w:pPr>
@@ -10177,6 +10360,7 @@
           <w:szCs w:val="21"/>
           <w:lang w:eastAsia="en-GB"/>
         </w:rPr>
+        <w:lastRenderedPageBreak/>
         <w:t>export</w:t>
       </w:r>
       <w:r>
@@ -10253,7 +10437,6 @@
           <w:szCs w:val="21"/>
           <w:lang w:eastAsia="en-GB"/>
         </w:rPr>
-        <w:lastRenderedPageBreak/>
         <w:t>  </w:t>
       </w:r>
       <w:proofErr w:type="spellStart"/>
@@ -10296,8 +10479,20 @@
           <w:szCs w:val="21"/>
           <w:lang w:eastAsia="en-GB"/>
         </w:rPr>
-        <w:t>[];</w:t>
-      </w:r>
+        <w:t>[</w:t>
+      </w:r>
+      <w:proofErr w:type="gramStart"/>
+      <w:r>
+        <w:rPr>
+          <w:rFonts w:ascii="Consolas" w:eastAsia="Times New Roman" w:hAnsi="Consolas" w:cs="Times New Roman"/>
+          <w:color w:val="D4D4D4"/>
+          <w:sz w:val="21"/>
+          <w:szCs w:val="21"/>
+          <w:lang w:eastAsia="en-GB"/>
+        </w:rPr>
+        <w:t>];</w:t>
+      </w:r>
+      <w:proofErr w:type="gramEnd"/>
     </w:p>
     <w:p>
       <w:pPr>
@@ -10343,6 +10538,7 @@
         </w:rPr>
         <w:t>:</w:t>
       </w:r>
+      <w:proofErr w:type="gramStart"/>
       <w:r>
         <w:rPr>
           <w:rFonts w:ascii="Consolas" w:eastAsia="Times New Roman" w:hAnsi="Consolas" w:cs="Times New Roman"/>
@@ -10364,6 +10560,7 @@
         </w:rPr>
         <w:t>;</w:t>
       </w:r>
+      <w:proofErr w:type="gramEnd"/>
     </w:p>
     <w:p>
       <w:pPr>
@@ -10563,8 +10760,20 @@
           <w:szCs w:val="21"/>
           <w:lang w:eastAsia="en-GB"/>
         </w:rPr>
-        <w:t>//alert("Title : " + product.Title + " - ID: " + product.id);</w:t>
-      </w:r>
+        <w:t>//alert("Title : " + product.Title + " - ID: " + product.id</w:t>
+      </w:r>
+      <w:proofErr w:type="gramStart"/>
+      <w:r>
+        <w:rPr>
+          <w:rFonts w:ascii="Consolas" w:eastAsia="Times New Roman" w:hAnsi="Consolas" w:cs="Times New Roman"/>
+          <w:color w:val="6A9955"/>
+          <w:sz w:val="21"/>
+          <w:szCs w:val="21"/>
+          <w:lang w:eastAsia="en-GB"/>
+        </w:rPr>
+        <w:t>);</w:t>
+      </w:r>
+      <w:proofErr w:type="gramEnd"/>
     </w:p>
     <w:p>
       <w:pPr>
@@ -10661,6 +10870,7 @@
         </w:rPr>
         <w:t>product</w:t>
       </w:r>
+      <w:proofErr w:type="gramStart"/>
       <w:r>
         <w:rPr>
           <w:rFonts w:ascii="Consolas" w:eastAsia="Times New Roman" w:hAnsi="Consolas" w:cs="Times New Roman"/>
@@ -10671,6 +10881,7 @@
         </w:rPr>
         <w:t>);</w:t>
       </w:r>
+      <w:proofErr w:type="gramEnd"/>
     </w:p>
     <w:p>
       <w:pPr>
@@ -11337,6 +11548,7 @@
         </w:rPr>
         <w:t>productToRemove</w:t>
       </w:r>
+      <w:proofErr w:type="gramStart"/>
       <w:r>
         <w:rPr>
           <w:rFonts w:ascii="Consolas" w:eastAsia="Times New Roman" w:hAnsi="Consolas" w:cs="Times New Roman"/>
@@ -11347,6 +11559,7 @@
         </w:rPr>
         <w:t>);</w:t>
       </w:r>
+      <w:proofErr w:type="gramEnd"/>
     </w:p>
     <w:p>
       <w:pPr>
@@ -11443,8 +11656,20 @@
           <w:szCs w:val="21"/>
           <w:lang w:eastAsia="en-GB"/>
         </w:rPr>
-        <w:t>});</w:t>
-      </w:r>
+        <w:t>}</w:t>
+      </w:r>
+      <w:proofErr w:type="gramStart"/>
+      <w:r>
+        <w:rPr>
+          <w:rFonts w:ascii="Consolas" w:eastAsia="Times New Roman" w:hAnsi="Consolas" w:cs="Times New Roman"/>
+          <w:color w:val="D4D4D4"/>
+          <w:sz w:val="21"/>
+          <w:szCs w:val="21"/>
+          <w:lang w:eastAsia="en-GB"/>
+        </w:rPr>
+        <w:t>);</w:t>
+      </w:r>
+      <w:proofErr w:type="gramEnd"/>
     </w:p>
     <w:p>
       <w:pPr>
@@ -11615,6 +11840,7 @@
         </w:rPr>
         <w:t>id</w:t>
       </w:r>
+      <w:proofErr w:type="gramStart"/>
       <w:r>
         <w:rPr>
           <w:rFonts w:ascii="Consolas" w:eastAsia="Times New Roman" w:hAnsi="Consolas" w:cs="Times New Roman"/>
@@ -11625,6 +11851,7 @@
         </w:rPr>
         <w:t>);</w:t>
       </w:r>
+      <w:proofErr w:type="gramEnd"/>
     </w:p>
     <w:p>
       <w:pPr>
@@ -12154,7 +12381,18 @@
           <w:szCs w:val="21"/>
           <w:lang w:eastAsia="en-GB"/>
         </w:rPr>
-        <w:t>)`</w:t>
+        <w:t>)</w:t>
+      </w:r>
+      <w:proofErr w:type="gramStart"/>
+      <w:r>
+        <w:rPr>
+          <w:rFonts w:ascii="Consolas" w:eastAsia="Times New Roman" w:hAnsi="Consolas" w:cs="Times New Roman"/>
+          <w:color w:val="CE9178"/>
+          <w:sz w:val="21"/>
+          <w:szCs w:val="21"/>
+          <w:lang w:eastAsia="en-GB"/>
+        </w:rPr>
+        <w:t>`</w:t>
       </w:r>
       <w:r>
         <w:rPr>
@@ -12166,6 +12404,7 @@
         </w:rPr>
         <w:t>;</w:t>
       </w:r>
+      <w:proofErr w:type="gramEnd"/>
     </w:p>
     <w:p>
       <w:pPr>
@@ -12638,6 +12877,7 @@
         <w:t>'</w:t>
       </w:r>
       <w:proofErr w:type="spellStart"/>
+      <w:proofErr w:type="gramStart"/>
       <w:r>
         <w:rPr>
           <w:rFonts w:ascii="Consolas" w:eastAsia="Times New Roman" w:hAnsi="Consolas" w:cs="Times New Roman"/>
@@ -12649,6 +12889,7 @@
         <w:t>odata</w:t>
       </w:r>
       <w:proofErr w:type="spellEnd"/>
+      <w:proofErr w:type="gramEnd"/>
       <w:r>
         <w:rPr>
           <w:rFonts w:ascii="Consolas" w:eastAsia="Times New Roman" w:hAnsi="Consolas" w:cs="Times New Roman"/>
@@ -13027,6 +13268,7 @@
           <w:szCs w:val="21"/>
           <w:lang w:eastAsia="en-GB"/>
         </w:rPr>
+        <w:lastRenderedPageBreak/>
         <w:t>          </w:t>
       </w:r>
       <w:r>
@@ -13099,6 +13341,7 @@
         </w:rPr>
         <w:t> successfully Deleted`</w:t>
       </w:r>
+      <w:proofErr w:type="gramStart"/>
       <w:r>
         <w:rPr>
           <w:rFonts w:ascii="Consolas" w:eastAsia="Times New Roman" w:hAnsi="Consolas" w:cs="Times New Roman"/>
@@ -13109,6 +13352,7 @@
         </w:rPr>
         <w:t>);</w:t>
       </w:r>
+      <w:proofErr w:type="gramEnd"/>
     </w:p>
     <w:p>
       <w:pPr>
@@ -13130,7 +13374,6 @@
           <w:szCs w:val="21"/>
           <w:lang w:eastAsia="en-GB"/>
         </w:rPr>
-        <w:lastRenderedPageBreak/>
         <w:t>        },(</w:t>
       </w:r>
       <w:r>
@@ -13306,6 +13549,7 @@
         </w:rPr>
         <w:t>`</w:t>
       </w:r>
+      <w:proofErr w:type="gramStart"/>
       <w:r>
         <w:rPr>
           <w:rFonts w:ascii="Consolas" w:eastAsia="Times New Roman" w:hAnsi="Consolas" w:cs="Times New Roman"/>
@@ -13316,6 +13560,7 @@
         </w:rPr>
         <w:t>);</w:t>
       </w:r>
+      <w:proofErr w:type="gramEnd"/>
     </w:p>
     <w:p>
       <w:pPr>
@@ -13575,8 +13820,20 @@
           <w:szCs w:val="21"/>
           <w:lang w:eastAsia="en-GB"/>
         </w:rPr>
-        <w:t>//alert("Title : " + product.Title + " - ID: " + product.id);</w:t>
-      </w:r>
+        <w:t>//alert("Title : " + product.Title + " - ID: " + product.id</w:t>
+      </w:r>
+      <w:proofErr w:type="gramStart"/>
+      <w:r>
+        <w:rPr>
+          <w:rFonts w:ascii="Consolas" w:eastAsia="Times New Roman" w:hAnsi="Consolas" w:cs="Times New Roman"/>
+          <w:color w:val="6A9955"/>
+          <w:sz w:val="21"/>
+          <w:szCs w:val="21"/>
+          <w:lang w:eastAsia="en-GB"/>
+        </w:rPr>
+        <w:t>);</w:t>
+      </w:r>
+      <w:proofErr w:type="gramEnd"/>
     </w:p>
     <w:p>
       <w:pPr>
@@ -13775,6 +14032,7 @@
         </w:rPr>
         <w:t>product</w:t>
       </w:r>
+      <w:proofErr w:type="gramStart"/>
       <w:r>
         <w:rPr>
           <w:rFonts w:ascii="Consolas" w:eastAsia="Times New Roman" w:hAnsi="Consolas" w:cs="Times New Roman"/>
@@ -13785,6 +14043,7 @@
         </w:rPr>
         <w:t>);</w:t>
       </w:r>
+      <w:proofErr w:type="gramEnd"/>
     </w:p>
     <w:p>
       <w:pPr>
